--- a/LAPORAN JELANG XII_RPL.docx
+++ b/LAPORAN JELANG XII_RPL.docx
@@ -198,7 +198,11 @@
         </w:drawing>
       </w:r>
     </w:p>
-    <w:p/>
+    <w:p>
+      <w:pPr>
+        <w:jc w:val="center"/>
+      </w:pPr>
+    </w:p>
     <w:p>
       <w:pPr>
         <w:spacing w:after="10"/>
@@ -528,13 +532,6 @@
           <w:t>info@smkmerdekabdg.sch.id</w:t>
         </w:r>
       </w:hyperlink>
-      <w:r>
-        <w:rPr>
-          <w:bCs/>
-          <w:szCs w:val="24"/>
-        </w:rPr>
-        <w:t xml:space="preserve"> </w:t>
-      </w:r>
     </w:p>
     <w:p>
       <w:pPr>
@@ -587,9 +584,10 @@
     </w:p>
     <w:p>
       <w:pPr>
+        <w:jc w:val="both"/>
         <w:sectPr>
           <w:pgSz w:w="11906" w:h="16838"/>
-          <w:pgMar w:top="2268" w:right="1701" w:bottom="2268" w:left="1701" w:header="708" w:footer="708" w:gutter="0"/>
+          <w:pgMar w:top="2268" w:right="2268" w:bottom="1701" w:left="2268" w:header="708" w:footer="708" w:gutter="0"/>
           <w:cols w:space="708"/>
           <w:docGrid w:linePitch="360"/>
         </w:sectPr>
@@ -605,7 +603,7 @@
         <w:ind w:left="432" w:hanging="432"/>
         <w:jc w:val="center"/>
       </w:pPr>
-      <w:bookmarkStart w:id="1" w:name="_Toc118060335"/>
+      <w:bookmarkStart w:id="1" w:name="_Toc118118824"/>
       <w:r>
         <w:lastRenderedPageBreak/>
         <w:t xml:space="preserve">Lembar </w:t>
@@ -618,8 +616,16 @@
       </w:r>
       <w:bookmarkEnd w:id="1"/>
     </w:p>
-    <w:p/>
-    <w:p/>
+    <w:p>
+      <w:pPr>
+        <w:jc w:val="center"/>
+      </w:pPr>
+    </w:p>
+    <w:p>
+      <w:pPr>
+        <w:jc w:val="center"/>
+      </w:pPr>
+    </w:p>
     <w:p>
       <w:pPr>
         <w:jc w:val="center"/>
@@ -788,6 +794,7 @@
     <w:p>
       <w:pPr>
         <w:ind w:left="720"/>
+        <w:jc w:val="center"/>
       </w:pPr>
       <w:r>
         <w:br w:type="page"/>
@@ -803,7 +810,7 @@
         <w:ind w:left="432" w:hanging="432"/>
         <w:jc w:val="center"/>
       </w:pPr>
-      <w:bookmarkStart w:id="2" w:name="_Toc118060336"/>
+      <w:bookmarkStart w:id="2" w:name="_Toc118118825"/>
       <w:r>
         <w:lastRenderedPageBreak/>
         <w:t xml:space="preserve">Lembar </w:t>
@@ -819,7 +826,11 @@
       </w:r>
       <w:bookmarkEnd w:id="2"/>
     </w:p>
-    <w:p/>
+    <w:p>
+      <w:pPr>
+        <w:jc w:val="center"/>
+      </w:pPr>
+    </w:p>
     <w:p>
       <w:pPr>
         <w:jc w:val="center"/>
@@ -848,6 +859,7 @@
     </w:p>
     <w:p>
       <w:pPr>
+        <w:jc w:val="both"/>
         <w:rPr>
           <w:rFonts w:cs="Times New Roman"/>
           <w:b/>
@@ -857,6 +869,7 @@
     </w:p>
     <w:p>
       <w:pPr>
+        <w:jc w:val="both"/>
         <w:rPr>
           <w:rFonts w:cs="Times New Roman"/>
           <w:b/>
@@ -904,6 +917,7 @@
     </w:p>
     <w:p>
       <w:pPr>
+        <w:jc w:val="center"/>
         <w:rPr>
           <w:rFonts w:cs="Times New Roman"/>
           <w:b/>
@@ -913,6 +927,7 @@
     </w:p>
     <w:p>
       <w:pPr>
+        <w:jc w:val="center"/>
         <w:rPr>
           <w:rFonts w:cs="Times New Roman"/>
           <w:b/>
@@ -1026,6 +1041,7 @@
     </w:p>
     <w:p>
       <w:pPr>
+        <w:jc w:val="center"/>
         <w:rPr>
           <w:rFonts w:cs="Times New Roman"/>
           <w:b/>
@@ -1045,20 +1061,13 @@
     </w:p>
     <w:p>
       <w:pPr>
+        <w:jc w:val="center"/>
         <w:rPr>
           <w:rFonts w:cs="Times New Roman"/>
           <w:b/>
           <w:bCs/>
         </w:rPr>
       </w:pPr>
-      <w:r>
-        <w:rPr>
-          <w:rFonts w:cs="Times New Roman"/>
-          <w:b/>
-          <w:bCs/>
-        </w:rPr>
-        <w:t xml:space="preserve">              </w:t>
-      </w:r>
       <w:r>
         <w:rPr>
           <w:rFonts w:cs="Times New Roman"/>
@@ -1171,118 +1180,56 @@
     </w:p>
     <w:p>
       <w:pPr>
+        <w:jc w:val="center"/>
         <w:rPr>
           <w:rFonts w:cs="Times New Roman"/>
           <w:b/>
           <w:bCs/>
         </w:rPr>
       </w:pPr>
-      <w:r>
+    </w:p>
+    <w:p>
+      <w:pPr>
+        <w:ind w:left="720" w:firstLine="720"/>
+        <w:jc w:val="center"/>
         <w:rPr>
           <w:rFonts w:cs="Times New Roman"/>
           <w:b/>
           <w:bCs/>
         </w:rPr>
-        <w:tab/>
-      </w:r>
-      <w:r>
-        <w:rPr>
-          <w:rFonts w:cs="Times New Roman"/>
+      </w:pPr>
+    </w:p>
+    <w:p>
+      <w:pPr>
+        <w:jc w:val="center"/>
+        <w:rPr>
           <w:b/>
-          <w:bCs/>
-        </w:rPr>
-        <w:tab/>
-      </w:r>
-      <w:r>
-        <w:rPr>
-          <w:rFonts w:cs="Times New Roman"/>
+        </w:rPr>
+      </w:pPr>
+      <w:r>
+        <w:rPr>
           <w:b/>
-          <w:bCs/>
-        </w:rPr>
-        <w:tab/>
-      </w:r>
-      <w:r>
-        <w:rPr>
-          <w:rFonts w:cs="Times New Roman"/>
+        </w:rPr>
+        <w:t>Mengetahui,</w:t>
+      </w:r>
+    </w:p>
+    <w:p>
+      <w:pPr>
+        <w:jc w:val="center"/>
+        <w:rPr>
           <w:b/>
-          <w:bCs/>
-        </w:rPr>
-        <w:tab/>
-      </w:r>
-      <w:r>
-        <w:rPr>
-          <w:rFonts w:cs="Times New Roman"/>
+        </w:rPr>
+      </w:pPr>
+      <w:r>
+        <w:rPr>
           <w:b/>
-          <w:bCs/>
-        </w:rPr>
-        <w:tab/>
-      </w:r>
-      <w:r>
-        <w:rPr>
-          <w:rFonts w:cs="Times New Roman"/>
-          <w:b/>
-          <w:bCs/>
-        </w:rPr>
-        <w:t xml:space="preserve">               </w:t>
-      </w:r>
-      <w:r>
-        <w:rPr>
-          <w:rFonts w:cs="Times New Roman"/>
-          <w:b/>
-          <w:bCs/>
-        </w:rPr>
-        <w:tab/>
-        <w:t xml:space="preserve">  </w:t>
-      </w:r>
-      <w:r>
-        <w:rPr>
-          <w:rFonts w:cs="Times New Roman"/>
-          <w:b/>
-          <w:bCs/>
-        </w:rPr>
-        <w:t xml:space="preserve">    </w:t>
-      </w:r>
-    </w:p>
-    <w:p>
-      <w:pPr>
-        <w:ind w:left="720" w:firstLine="720"/>
-        <w:rPr>
-          <w:rFonts w:cs="Times New Roman"/>
-          <w:b/>
-          <w:bCs/>
-        </w:rPr>
-      </w:pPr>
+        </w:rPr>
+        <w:t>Kepala Sekolah SMK Merdeka Bandung</w:t>
+      </w:r>
     </w:p>
     <w:p>
       <w:pPr>
         <w:jc w:val="center"/>
-        <w:rPr>
-          <w:b/>
-        </w:rPr>
-      </w:pPr>
-      <w:r>
-        <w:rPr>
-          <w:b/>
-        </w:rPr>
-        <w:t>Mengetahui,</w:t>
-      </w:r>
-    </w:p>
-    <w:p>
-      <w:pPr>
-        <w:jc w:val="center"/>
-        <w:rPr>
-          <w:b/>
-        </w:rPr>
-      </w:pPr>
-      <w:r>
-        <w:rPr>
-          <w:b/>
-        </w:rPr>
-        <w:t>Kepala Sekolah SMK Merdeka Bandung</w:t>
-      </w:r>
-    </w:p>
-    <w:p>
-      <w:pPr>
         <w:rPr>
           <w:b/>
         </w:rPr>
@@ -1342,7 +1289,7 @@
           <w:numId w:val="0"/>
         </w:numPr>
         <w:ind w:left="432" w:hanging="432"/>
-        <w:jc w:val="center"/>
+        <w:jc w:val="both"/>
       </w:pPr>
       <w:r>
         <w:rPr>
@@ -1350,7 +1297,7 @@
         </w:rPr>
         <w:br w:type="page"/>
       </w:r>
-      <w:bookmarkStart w:id="3" w:name="_Toc118060337"/>
+      <w:bookmarkStart w:id="3" w:name="_Toc118118826"/>
       <w:r>
         <w:lastRenderedPageBreak/>
         <w:t>Kata Pengantar</w:t>
@@ -1440,12 +1387,12 @@
           <w:numId w:val="0"/>
         </w:numPr>
         <w:ind w:left="432"/>
-        <w:jc w:val="center"/>
+        <w:jc w:val="both"/>
       </w:pPr>
       <w:r>
         <w:br w:type="page"/>
       </w:r>
-      <w:bookmarkStart w:id="4" w:name="_Toc118060338"/>
+      <w:bookmarkStart w:id="4" w:name="_Toc118118827"/>
       <w:r>
         <w:lastRenderedPageBreak/>
         <w:t>Ucapan Terimakasih</w:t>
@@ -1471,24 +1418,14 @@
         <w:rPr>
           <w:color w:val="000000"/>
         </w:rPr>
-        <w:t xml:space="preserve">Penyusun menyadari bahwa laporan ini tidak mungkin terselesaikan tanpa adanya dukungan, bantuan, bimbingan, dan nasehat dari berbagai pihak selama penyusunan laporan ini. Pada kesempatan ini penyusun menyampaikan terima kasih setulus-tulusnya kepada: Kedua orang tua, Bapak dan Ibu yang selalu mendukung dan mendoakan. </w:t>
-      </w:r>
-    </w:p>
-    <w:p>
-      <w:pPr>
-        <w:pBdr>
-          <w:top w:val="nil"/>
-          <w:left w:val="nil"/>
-          <w:bottom w:val="nil"/>
-          <w:right w:val="nil"/>
-          <w:between w:val="nil"/>
-        </w:pBdr>
-        <w:ind w:firstLine="720"/>
-        <w:jc w:val="both"/>
+        <w:t>Penyusun menyadari bahwa laporan ini tidak mungkin terselesaikan tanpa adanya dukungan, bantuan, bimbingan, dan nasehat dari berbagai pihak selama penyusunan laporan ini. Pada kesempatan ini penyusun menyampaikan terima kasih setulus-tulusnya kepada: Kedua orang tua, Bapak dan Ibu yang selalu mend</w:t>
+      </w:r>
+      <w:r>
         <w:rPr>
           <w:color w:val="000000"/>
         </w:rPr>
-      </w:pPr>
+        <w:t xml:space="preserve">ukung dan mendoakan. </w:t>
+      </w:r>
     </w:p>
     <w:p>
       <w:pPr>
@@ -1623,17 +1560,68 @@
         </w:pBdr>
         <w:spacing w:after="0"/>
         <w:jc w:val="both"/>
-      </w:pPr>
-      <w:r>
         <w:rPr>
           <w:color w:val="000000"/>
         </w:rPr>
+      </w:pPr>
+      <w:r>
+        <w:rPr>
+          <w:rFonts w:cs="Times New Roman"/>
+          <w:color w:val="000000" w:themeColor="text1"/>
+          <w:szCs w:val="24"/>
+        </w:rPr>
+        <w:t xml:space="preserve">Brian Fahmi Fauzi Perdana, S. Kom, yang telah membimbing saat </w:t>
+      </w:r>
+      <w:r>
+        <w:rPr>
+          <w:rFonts w:cs="Times New Roman"/>
+          <w:szCs w:val="24"/>
+          <w:lang w:val="id-ID"/>
+        </w:rPr>
+        <w:t>penyusun</w:t>
+      </w:r>
+      <w:r>
+        <w:rPr>
+          <w:rFonts w:cs="Times New Roman"/>
+          <w:szCs w:val="24"/>
+        </w:rPr>
+        <w:t xml:space="preserve"> </w:t>
+      </w:r>
+      <w:r>
+        <w:rPr>
+          <w:rFonts w:cs="Times New Roman"/>
+          <w:color w:val="000000" w:themeColor="text1"/>
+          <w:szCs w:val="24"/>
+        </w:rPr>
+        <w:t>melakukan PRAKERIN</w:t>
+      </w:r>
+    </w:p>
+    <w:p>
+      <w:pPr>
+        <w:numPr>
+          <w:ilvl w:val="0"/>
+          <w:numId w:val="18"/>
+        </w:numPr>
+        <w:pBdr>
+          <w:top w:val="nil"/>
+          <w:left w:val="nil"/>
+          <w:bottom w:val="nil"/>
+          <w:right w:val="nil"/>
+          <w:between w:val="nil"/>
+        </w:pBdr>
+        <w:spacing w:after="0"/>
+        <w:jc w:val="both"/>
+      </w:pPr>
+      <w:r>
+        <w:rPr>
+          <w:color w:val="000000"/>
+        </w:rPr>
         <w:t xml:space="preserve">Ibu Lani Widia Astuti selaku guru pembimbing selama monitoring ke tempat Praktik Kerja Industri (Prakerin). </w:t>
       </w:r>
     </w:p>
     <w:p>
       <w:pPr>
-        <w:spacing w:line="259" w:lineRule="auto"/>
+        <w:jc w:val="both"/>
         <w:rPr>
           <w:color w:val="000000"/>
         </w:rPr>
@@ -1650,9 +1638,9 @@
           <w:numId w:val="0"/>
         </w:numPr>
         <w:ind w:left="432" w:hanging="432"/>
-        <w:jc w:val="center"/>
-      </w:pPr>
-      <w:bookmarkStart w:id="5" w:name="_Toc118060339"/>
+        <w:jc w:val="both"/>
+      </w:pPr>
+      <w:bookmarkStart w:id="5" w:name="_Toc118118828"/>
       <w:r>
         <w:lastRenderedPageBreak/>
         <w:t>Daftar Isi</w:t>
@@ -1663,7 +1651,7 @@
       <w:pPr>
         <w:pStyle w:val="TOC1"/>
         <w:tabs>
-          <w:tab w:val="right" w:leader="dot" w:pos="8494"/>
+          <w:tab w:val="right" w:leader="dot" w:pos="7360"/>
         </w:tabs>
         <w:rPr>
           <w:rFonts w:asciiTheme="minorHAnsi" w:eastAsiaTheme="minorEastAsia" w:hAnsiTheme="minorHAnsi"/>
@@ -1681,7 +1669,7 @@
       <w:r>
         <w:fldChar w:fldCharType="separate"/>
       </w:r>
-      <w:hyperlink w:anchor="_Toc118060335" w:history="1">
+      <w:hyperlink w:anchor="_Toc118118824" w:history="1">
         <w:r>
           <w:rPr>
             <w:rStyle w:val="Hyperlink"/>
@@ -1708,7 +1696,7 @@
             <w:noProof/>
             <w:webHidden/>
           </w:rPr>
-          <w:instrText xml:space="preserve"> PAGEREF _Toc118060335 \h </w:instrText>
+          <w:instrText xml:space="preserve"> PAGEREF _Toc118118824 \h </w:instrText>
         </w:r>
         <w:r>
           <w:rPr>
@@ -1743,7 +1731,7 @@
       <w:pPr>
         <w:pStyle w:val="TOC1"/>
         <w:tabs>
-          <w:tab w:val="right" w:leader="dot" w:pos="8494"/>
+          <w:tab w:val="right" w:leader="dot" w:pos="7360"/>
         </w:tabs>
         <w:rPr>
           <w:rFonts w:asciiTheme="minorHAnsi" w:eastAsiaTheme="minorEastAsia" w:hAnsiTheme="minorHAnsi"/>
@@ -1752,7 +1740,7 @@
           <w:lang w:val="en-US"/>
         </w:rPr>
       </w:pPr>
-      <w:hyperlink w:anchor="_Toc118060336" w:history="1">
+      <w:hyperlink w:anchor="_Toc118118825" w:history="1">
         <w:r>
           <w:rPr>
             <w:rStyle w:val="Hyperlink"/>
@@ -1779,7 +1767,7 @@
             <w:noProof/>
             <w:webHidden/>
           </w:rPr>
-          <w:instrText xml:space="preserve"> PAGEREF _Toc118060336 \h </w:instrText>
+          <w:instrText xml:space="preserve"> PAGEREF _Toc118118825 \h </w:instrText>
         </w:r>
         <w:r>
           <w:rPr>
@@ -1814,7 +1802,7 @@
       <w:pPr>
         <w:pStyle w:val="TOC1"/>
         <w:tabs>
-          <w:tab w:val="right" w:leader="dot" w:pos="8494"/>
+          <w:tab w:val="right" w:leader="dot" w:pos="7360"/>
         </w:tabs>
         <w:rPr>
           <w:rFonts w:asciiTheme="minorHAnsi" w:eastAsiaTheme="minorEastAsia" w:hAnsiTheme="minorHAnsi"/>
@@ -1823,7 +1811,7 @@
           <w:lang w:val="en-US"/>
         </w:rPr>
       </w:pPr>
-      <w:hyperlink w:anchor="_Toc118060337" w:history="1">
+      <w:hyperlink w:anchor="_Toc118118826" w:history="1">
         <w:r>
           <w:rPr>
             <w:rStyle w:val="Hyperlink"/>
@@ -1850,7 +1838,7 @@
             <w:noProof/>
             <w:webHidden/>
           </w:rPr>
-          <w:instrText xml:space="preserve"> PAGEREF _Toc118060337 \h </w:instrText>
+          <w:instrText xml:space="preserve"> PAGEREF _Toc118118826 \h </w:instrText>
         </w:r>
         <w:r>
           <w:rPr>
@@ -1885,7 +1873,7 @@
       <w:pPr>
         <w:pStyle w:val="TOC1"/>
         <w:tabs>
-          <w:tab w:val="right" w:leader="dot" w:pos="8494"/>
+          <w:tab w:val="right" w:leader="dot" w:pos="7360"/>
         </w:tabs>
         <w:rPr>
           <w:rFonts w:asciiTheme="minorHAnsi" w:eastAsiaTheme="minorEastAsia" w:hAnsiTheme="minorHAnsi"/>
@@ -1894,7 +1882,7 @@
           <w:lang w:val="en-US"/>
         </w:rPr>
       </w:pPr>
-      <w:hyperlink w:anchor="_Toc118060338" w:history="1">
+      <w:hyperlink w:anchor="_Toc118118827" w:history="1">
         <w:r>
           <w:rPr>
             <w:rStyle w:val="Hyperlink"/>
@@ -1921,7 +1909,7 @@
             <w:noProof/>
             <w:webHidden/>
           </w:rPr>
-          <w:instrText xml:space="preserve"> PAGEREF _Toc118060338 \h </w:instrText>
+          <w:instrText xml:space="preserve"> PAGEREF _Toc118118827 \h </w:instrText>
         </w:r>
         <w:r>
           <w:rPr>
@@ -1956,7 +1944,7 @@
       <w:pPr>
         <w:pStyle w:val="TOC1"/>
         <w:tabs>
-          <w:tab w:val="right" w:leader="dot" w:pos="8494"/>
+          <w:tab w:val="right" w:leader="dot" w:pos="7360"/>
         </w:tabs>
         <w:rPr>
           <w:rFonts w:asciiTheme="minorHAnsi" w:eastAsiaTheme="minorEastAsia" w:hAnsiTheme="minorHAnsi"/>
@@ -1965,7 +1953,7 @@
           <w:lang w:val="en-US"/>
         </w:rPr>
       </w:pPr>
-      <w:hyperlink w:anchor="_Toc118060339" w:history="1">
+      <w:hyperlink w:anchor="_Toc118118828" w:history="1">
         <w:r>
           <w:rPr>
             <w:rStyle w:val="Hyperlink"/>
@@ -1992,7 +1980,7 @@
             <w:noProof/>
             <w:webHidden/>
           </w:rPr>
-          <w:instrText xml:space="preserve"> PAGEREF _Toc118060339 \h </w:instrText>
+          <w:instrText xml:space="preserve"> PAGEREF _Toc118118828 \h </w:instrText>
         </w:r>
         <w:r>
           <w:rPr>
@@ -2028,7 +2016,7 @@
         <w:pStyle w:val="TOC1"/>
         <w:tabs>
           <w:tab w:val="left" w:pos="880"/>
-          <w:tab w:val="right" w:leader="dot" w:pos="8494"/>
+          <w:tab w:val="right" w:leader="dot" w:pos="7360"/>
         </w:tabs>
         <w:rPr>
           <w:rFonts w:asciiTheme="minorHAnsi" w:eastAsiaTheme="minorEastAsia" w:hAnsiTheme="minorHAnsi"/>
@@ -2037,7 +2025,7 @@
           <w:lang w:val="en-US"/>
         </w:rPr>
       </w:pPr>
-      <w:hyperlink w:anchor="_Toc118060340" w:history="1">
+      <w:hyperlink w:anchor="_Toc118118829" w:history="1">
         <w:r>
           <w:rPr>
             <w:rStyle w:val="Hyperlink"/>
@@ -2080,7 +2068,7 @@
             <w:noProof/>
             <w:webHidden/>
           </w:rPr>
-          <w:instrText xml:space="preserve"> PAGEREF _Toc118060340 \h </w:instrText>
+          <w:instrText xml:space="preserve"> PAGEREF _Toc118118829 \h </w:instrText>
         </w:r>
         <w:r>
           <w:rPr>
@@ -2116,7 +2104,7 @@
         <w:pStyle w:val="TOC2"/>
         <w:tabs>
           <w:tab w:val="left" w:pos="880"/>
-          <w:tab w:val="right" w:leader="dot" w:pos="8494"/>
+          <w:tab w:val="right" w:leader="dot" w:pos="7360"/>
         </w:tabs>
         <w:rPr>
           <w:rFonts w:asciiTheme="minorHAnsi" w:eastAsiaTheme="minorEastAsia" w:hAnsiTheme="minorHAnsi"/>
@@ -2125,7 +2113,7 @@
           <w:lang w:val="en-US"/>
         </w:rPr>
       </w:pPr>
-      <w:hyperlink w:anchor="_Toc118060341" w:history="1">
+      <w:hyperlink w:anchor="_Toc118118830" w:history="1">
         <w:r>
           <w:rPr>
             <w:rStyle w:val="Hyperlink"/>
@@ -2168,7 +2156,7 @@
             <w:noProof/>
             <w:webHidden/>
           </w:rPr>
-          <w:instrText xml:space="preserve"> PAGEREF _Toc118060341 \h </w:instrText>
+          <w:instrText xml:space="preserve"> PAGEREF _Toc118118830 \h </w:instrText>
         </w:r>
         <w:r>
           <w:rPr>
@@ -2204,7 +2192,7 @@
         <w:pStyle w:val="TOC2"/>
         <w:tabs>
           <w:tab w:val="left" w:pos="880"/>
-          <w:tab w:val="right" w:leader="dot" w:pos="8494"/>
+          <w:tab w:val="right" w:leader="dot" w:pos="7360"/>
         </w:tabs>
         <w:rPr>
           <w:rFonts w:asciiTheme="minorHAnsi" w:eastAsiaTheme="minorEastAsia" w:hAnsiTheme="minorHAnsi"/>
@@ -2213,7 +2201,7 @@
           <w:lang w:val="en-US"/>
         </w:rPr>
       </w:pPr>
-      <w:hyperlink w:anchor="_Toc118060342" w:history="1">
+      <w:hyperlink w:anchor="_Toc118118831" w:history="1">
         <w:r>
           <w:rPr>
             <w:rStyle w:val="Hyperlink"/>
@@ -2256,7 +2244,7 @@
             <w:noProof/>
             <w:webHidden/>
           </w:rPr>
-          <w:instrText xml:space="preserve"> PAGEREF _Toc118060342 \h </w:instrText>
+          <w:instrText xml:space="preserve"> PAGEREF _Toc118118831 \h </w:instrText>
         </w:r>
         <w:r>
           <w:rPr>
@@ -2292,7 +2280,7 @@
         <w:pStyle w:val="TOC2"/>
         <w:tabs>
           <w:tab w:val="left" w:pos="880"/>
-          <w:tab w:val="right" w:leader="dot" w:pos="8494"/>
+          <w:tab w:val="right" w:leader="dot" w:pos="7360"/>
         </w:tabs>
         <w:rPr>
           <w:rFonts w:asciiTheme="minorHAnsi" w:eastAsiaTheme="minorEastAsia" w:hAnsiTheme="minorHAnsi"/>
@@ -2301,7 +2289,7 @@
           <w:lang w:val="en-US"/>
         </w:rPr>
       </w:pPr>
-      <w:hyperlink w:anchor="_Toc118060343" w:history="1">
+      <w:hyperlink w:anchor="_Toc118118832" w:history="1">
         <w:r>
           <w:rPr>
             <w:rStyle w:val="Hyperlink"/>
@@ -2344,7 +2332,7 @@
             <w:noProof/>
             <w:webHidden/>
           </w:rPr>
-          <w:instrText xml:space="preserve"> PAGEREF _Toc118060343 \h </w:instrText>
+          <w:instrText xml:space="preserve"> PAGEREF _Toc118118832 \h </w:instrText>
         </w:r>
         <w:r>
           <w:rPr>
@@ -2380,7 +2368,7 @@
         <w:pStyle w:val="TOC1"/>
         <w:tabs>
           <w:tab w:val="left" w:pos="880"/>
-          <w:tab w:val="right" w:leader="dot" w:pos="8494"/>
+          <w:tab w:val="right" w:leader="dot" w:pos="7360"/>
         </w:tabs>
         <w:rPr>
           <w:rFonts w:asciiTheme="minorHAnsi" w:eastAsiaTheme="minorEastAsia" w:hAnsiTheme="minorHAnsi"/>
@@ -2389,7 +2377,7 @@
           <w:lang w:val="en-US"/>
         </w:rPr>
       </w:pPr>
-      <w:hyperlink w:anchor="_Toc118060344" w:history="1">
+      <w:hyperlink w:anchor="_Toc118118833" w:history="1">
         <w:r>
           <w:rPr>
             <w:rStyle w:val="Hyperlink"/>
@@ -2432,7 +2420,7 @@
             <w:noProof/>
             <w:webHidden/>
           </w:rPr>
-          <w:instrText xml:space="preserve"> PAGEREF _Toc118060344 \h </w:instrText>
+          <w:instrText xml:space="preserve"> PAGEREF _Toc118118833 \h </w:instrText>
         </w:r>
         <w:r>
           <w:rPr>
@@ -2452,7 +2440,7 @@
             <w:noProof/>
             <w:webHidden/>
           </w:rPr>
-          <w:t>3</w:t>
+          <w:t>4</w:t>
         </w:r>
         <w:r>
           <w:rPr>
@@ -2468,7 +2456,7 @@
         <w:pStyle w:val="TOC2"/>
         <w:tabs>
           <w:tab w:val="left" w:pos="880"/>
-          <w:tab w:val="right" w:leader="dot" w:pos="8494"/>
+          <w:tab w:val="right" w:leader="dot" w:pos="7360"/>
         </w:tabs>
         <w:rPr>
           <w:rFonts w:asciiTheme="minorHAnsi" w:eastAsiaTheme="minorEastAsia" w:hAnsiTheme="minorHAnsi"/>
@@ -2477,7 +2465,7 @@
           <w:lang w:val="en-US"/>
         </w:rPr>
       </w:pPr>
-      <w:hyperlink w:anchor="_Toc118060345" w:history="1">
+      <w:hyperlink w:anchor="_Toc118118834" w:history="1">
         <w:r>
           <w:rPr>
             <w:rStyle w:val="Hyperlink"/>
@@ -2520,7 +2508,7 @@
             <w:noProof/>
             <w:webHidden/>
           </w:rPr>
-          <w:instrText xml:space="preserve"> PAGEREF _Toc118060345 \h </w:instrText>
+          <w:instrText xml:space="preserve"> PAGEREF _Toc118118834 \h </w:instrText>
         </w:r>
         <w:r>
           <w:rPr>
@@ -2540,7 +2528,7 @@
             <w:noProof/>
             <w:webHidden/>
           </w:rPr>
-          <w:t>3</w:t>
+          <w:t>4</w:t>
         </w:r>
         <w:r>
           <w:rPr>
@@ -2556,7 +2544,7 @@
         <w:pStyle w:val="TOC2"/>
         <w:tabs>
           <w:tab w:val="left" w:pos="880"/>
-          <w:tab w:val="right" w:leader="dot" w:pos="8494"/>
+          <w:tab w:val="right" w:leader="dot" w:pos="7360"/>
         </w:tabs>
         <w:rPr>
           <w:rFonts w:asciiTheme="minorHAnsi" w:eastAsiaTheme="minorEastAsia" w:hAnsiTheme="minorHAnsi"/>
@@ -2565,7 +2553,7 @@
           <w:lang w:val="en-US"/>
         </w:rPr>
       </w:pPr>
-      <w:hyperlink w:anchor="_Toc118060346" w:history="1">
+      <w:hyperlink w:anchor="_Toc118118835" w:history="1">
         <w:r>
           <w:rPr>
             <w:rStyle w:val="Hyperlink"/>
@@ -2608,7 +2596,7 @@
             <w:noProof/>
             <w:webHidden/>
           </w:rPr>
-          <w:instrText xml:space="preserve"> PAGEREF _Toc118060346 \h </w:instrText>
+          <w:instrText xml:space="preserve"> PAGEREF _Toc118118835 \h </w:instrText>
         </w:r>
         <w:r>
           <w:rPr>
@@ -2628,7 +2616,7 @@
             <w:noProof/>
             <w:webHidden/>
           </w:rPr>
-          <w:t>5</w:t>
+          <w:t>6</w:t>
         </w:r>
         <w:r>
           <w:rPr>
@@ -2644,7 +2632,7 @@
         <w:pStyle w:val="TOC2"/>
         <w:tabs>
           <w:tab w:val="left" w:pos="880"/>
-          <w:tab w:val="right" w:leader="dot" w:pos="8494"/>
+          <w:tab w:val="right" w:leader="dot" w:pos="7360"/>
         </w:tabs>
         <w:rPr>
           <w:rFonts w:asciiTheme="minorHAnsi" w:eastAsiaTheme="minorEastAsia" w:hAnsiTheme="minorHAnsi"/>
@@ -2653,7 +2641,7 @@
           <w:lang w:val="en-US"/>
         </w:rPr>
       </w:pPr>
-      <w:hyperlink w:anchor="_Toc118060347" w:history="1">
+      <w:hyperlink w:anchor="_Toc118118836" w:history="1">
         <w:r>
           <w:rPr>
             <w:rStyle w:val="Hyperlink"/>
@@ -2696,7 +2684,7 @@
             <w:noProof/>
             <w:webHidden/>
           </w:rPr>
-          <w:instrText xml:space="preserve"> PAGEREF _Toc118060347 \h </w:instrText>
+          <w:instrText xml:space="preserve"> PAGEREF _Toc118118836 \h </w:instrText>
         </w:r>
         <w:r>
           <w:rPr>
@@ -2716,7 +2704,7 @@
             <w:noProof/>
             <w:webHidden/>
           </w:rPr>
-          <w:t>6</w:t>
+          <w:t>7</w:t>
         </w:r>
         <w:r>
           <w:rPr>
@@ -2732,7 +2720,7 @@
         <w:pStyle w:val="TOC2"/>
         <w:tabs>
           <w:tab w:val="left" w:pos="880"/>
-          <w:tab w:val="right" w:leader="dot" w:pos="8494"/>
+          <w:tab w:val="right" w:leader="dot" w:pos="7360"/>
         </w:tabs>
         <w:rPr>
           <w:rFonts w:asciiTheme="minorHAnsi" w:eastAsiaTheme="minorEastAsia" w:hAnsiTheme="minorHAnsi"/>
@@ -2741,7 +2729,7 @@
           <w:lang w:val="en-US"/>
         </w:rPr>
       </w:pPr>
-      <w:hyperlink w:anchor="_Toc118060348" w:history="1">
+      <w:hyperlink w:anchor="_Toc118118837" w:history="1">
         <w:r>
           <w:rPr>
             <w:rStyle w:val="Hyperlink"/>
@@ -2786,7 +2774,7 @@
             <w:noProof/>
             <w:webHidden/>
           </w:rPr>
-          <w:instrText xml:space="preserve"> PAGEREF _Toc118060348 \h </w:instrText>
+          <w:instrText xml:space="preserve"> PAGEREF _Toc118118837 \h </w:instrText>
         </w:r>
         <w:r>
           <w:rPr>
@@ -2806,7 +2794,7 @@
             <w:noProof/>
             <w:webHidden/>
           </w:rPr>
-          <w:t>7</w:t>
+          <w:t>8</w:t>
         </w:r>
         <w:r>
           <w:rPr>
@@ -2822,7 +2810,7 @@
         <w:pStyle w:val="TOC2"/>
         <w:tabs>
           <w:tab w:val="left" w:pos="880"/>
-          <w:tab w:val="right" w:leader="dot" w:pos="8494"/>
+          <w:tab w:val="right" w:leader="dot" w:pos="7360"/>
         </w:tabs>
         <w:rPr>
           <w:rFonts w:asciiTheme="minorHAnsi" w:eastAsiaTheme="minorEastAsia" w:hAnsiTheme="minorHAnsi"/>
@@ -2831,7 +2819,7 @@
           <w:lang w:val="en-US"/>
         </w:rPr>
       </w:pPr>
-      <w:hyperlink w:anchor="_Toc118060349" w:history="1">
+      <w:hyperlink w:anchor="_Toc118118838" w:history="1">
         <w:r>
           <w:rPr>
             <w:rStyle w:val="Hyperlink"/>
@@ -2876,7 +2864,7 @@
             <w:noProof/>
             <w:webHidden/>
           </w:rPr>
-          <w:instrText xml:space="preserve"> PAGEREF _Toc118060349 \h </w:instrText>
+          <w:instrText xml:space="preserve"> PAGEREF _Toc118118838 \h </w:instrText>
         </w:r>
         <w:r>
           <w:rPr>
@@ -2896,7 +2884,7 @@
             <w:noProof/>
             <w:webHidden/>
           </w:rPr>
-          <w:t>7</w:t>
+          <w:t>9</w:t>
         </w:r>
         <w:r>
           <w:rPr>
@@ -2912,7 +2900,7 @@
         <w:pStyle w:val="TOC1"/>
         <w:tabs>
           <w:tab w:val="left" w:pos="880"/>
-          <w:tab w:val="right" w:leader="dot" w:pos="8494"/>
+          <w:tab w:val="right" w:leader="dot" w:pos="7360"/>
         </w:tabs>
         <w:rPr>
           <w:rFonts w:asciiTheme="minorHAnsi" w:eastAsiaTheme="minorEastAsia" w:hAnsiTheme="minorHAnsi"/>
@@ -2921,7 +2909,7 @@
           <w:lang w:val="en-US"/>
         </w:rPr>
       </w:pPr>
-      <w:hyperlink w:anchor="_Toc118060350" w:history="1">
+      <w:hyperlink w:anchor="_Toc118118839" w:history="1">
         <w:r>
           <w:rPr>
             <w:rStyle w:val="Hyperlink"/>
@@ -2964,7 +2952,7 @@
             <w:noProof/>
             <w:webHidden/>
           </w:rPr>
-          <w:instrText xml:space="preserve"> PAGEREF _Toc118060350 \h </w:instrText>
+          <w:instrText xml:space="preserve"> PAGEREF _Toc118118839 \h </w:instrText>
         </w:r>
         <w:r>
           <w:rPr>
@@ -2984,7 +2972,7 @@
             <w:noProof/>
             <w:webHidden/>
           </w:rPr>
-          <w:t>8</w:t>
+          <w:t>9</w:t>
         </w:r>
         <w:r>
           <w:rPr>
@@ -3000,7 +2988,7 @@
         <w:pStyle w:val="TOC2"/>
         <w:tabs>
           <w:tab w:val="left" w:pos="880"/>
-          <w:tab w:val="right" w:leader="dot" w:pos="8494"/>
+          <w:tab w:val="right" w:leader="dot" w:pos="7360"/>
         </w:tabs>
         <w:rPr>
           <w:rFonts w:asciiTheme="minorHAnsi" w:eastAsiaTheme="minorEastAsia" w:hAnsiTheme="minorHAnsi"/>
@@ -3009,7 +2997,7 @@
           <w:lang w:val="en-US"/>
         </w:rPr>
       </w:pPr>
-      <w:hyperlink w:anchor="_Toc118060351" w:history="1">
+      <w:hyperlink w:anchor="_Toc118118840" w:history="1">
         <w:r>
           <w:rPr>
             <w:rStyle w:val="Hyperlink"/>
@@ -3052,7 +3040,7 @@
             <w:noProof/>
             <w:webHidden/>
           </w:rPr>
-          <w:instrText xml:space="preserve"> PAGEREF _Toc118060351 \h </w:instrText>
+          <w:instrText xml:space="preserve"> PAGEREF _Toc118118840 \h </w:instrText>
         </w:r>
         <w:r>
           <w:rPr>
@@ -3072,7 +3060,7 @@
             <w:noProof/>
             <w:webHidden/>
           </w:rPr>
-          <w:t>8</w:t>
+          <w:t>9</w:t>
         </w:r>
         <w:r>
           <w:rPr>
@@ -3088,7 +3076,7 @@
         <w:pStyle w:val="TOC2"/>
         <w:tabs>
           <w:tab w:val="left" w:pos="880"/>
-          <w:tab w:val="right" w:leader="dot" w:pos="8494"/>
+          <w:tab w:val="right" w:leader="dot" w:pos="7360"/>
         </w:tabs>
         <w:rPr>
           <w:rFonts w:asciiTheme="minorHAnsi" w:eastAsiaTheme="minorEastAsia" w:hAnsiTheme="minorHAnsi"/>
@@ -3097,7 +3085,7 @@
           <w:lang w:val="en-US"/>
         </w:rPr>
       </w:pPr>
-      <w:hyperlink w:anchor="_Toc118060352" w:history="1">
+      <w:hyperlink w:anchor="_Toc118118841" w:history="1">
         <w:r>
           <w:rPr>
             <w:rStyle w:val="Hyperlink"/>
@@ -3140,7 +3128,7 @@
             <w:noProof/>
             <w:webHidden/>
           </w:rPr>
-          <w:instrText xml:space="preserve"> PAGEREF _Toc118060352 \h </w:instrText>
+          <w:instrText xml:space="preserve"> PAGEREF _Toc118118841 \h </w:instrText>
         </w:r>
         <w:r>
           <w:rPr>
@@ -3160,7 +3148,7 @@
             <w:noProof/>
             <w:webHidden/>
           </w:rPr>
-          <w:t>8</w:t>
+          <w:t>10</w:t>
         </w:r>
         <w:r>
           <w:rPr>
@@ -3176,7 +3164,7 @@
         <w:pStyle w:val="TOC2"/>
         <w:tabs>
           <w:tab w:val="left" w:pos="880"/>
-          <w:tab w:val="right" w:leader="dot" w:pos="8494"/>
+          <w:tab w:val="right" w:leader="dot" w:pos="7360"/>
         </w:tabs>
         <w:rPr>
           <w:rFonts w:asciiTheme="minorHAnsi" w:eastAsiaTheme="minorEastAsia" w:hAnsiTheme="minorHAnsi"/>
@@ -3185,7 +3173,7 @@
           <w:lang w:val="en-US"/>
         </w:rPr>
       </w:pPr>
-      <w:hyperlink w:anchor="_Toc118060353" w:history="1">
+      <w:hyperlink w:anchor="_Toc118118842" w:history="1">
         <w:r>
           <w:rPr>
             <w:rStyle w:val="Hyperlink"/>
@@ -3228,7 +3216,7 @@
             <w:noProof/>
             <w:webHidden/>
           </w:rPr>
-          <w:instrText xml:space="preserve"> PAGEREF _Toc118060353 \h </w:instrText>
+          <w:instrText xml:space="preserve"> PAGEREF _Toc118118842 \h </w:instrText>
         </w:r>
         <w:r>
           <w:rPr>
@@ -3248,7 +3236,7 @@
             <w:noProof/>
             <w:webHidden/>
           </w:rPr>
-          <w:t>10</w:t>
+          <w:t>11</w:t>
         </w:r>
         <w:r>
           <w:rPr>
@@ -3264,7 +3252,7 @@
         <w:pStyle w:val="TOC2"/>
         <w:tabs>
           <w:tab w:val="left" w:pos="880"/>
-          <w:tab w:val="right" w:leader="dot" w:pos="8494"/>
+          <w:tab w:val="right" w:leader="dot" w:pos="7360"/>
         </w:tabs>
         <w:rPr>
           <w:rFonts w:asciiTheme="minorHAnsi" w:eastAsiaTheme="minorEastAsia" w:hAnsiTheme="minorHAnsi"/>
@@ -3273,11 +3261,10 @@
           <w:lang w:val="en-US"/>
         </w:rPr>
       </w:pPr>
-      <w:hyperlink w:anchor="_Toc118060354" w:history="1">
+      <w:hyperlink w:anchor="_Toc118118843" w:history="1">
         <w:r>
           <w:rPr>
             <w:rStyle w:val="Hyperlink"/>
-            <w:rFonts w:asciiTheme="majorBidi" w:hAnsiTheme="majorBidi"/>
             <w:noProof/>
           </w:rPr>
           <w:t>3.4</w:t>
@@ -3317,7 +3304,7 @@
             <w:noProof/>
             <w:webHidden/>
           </w:rPr>
-          <w:instrText xml:space="preserve"> PAGEREF _Toc118060354 \h </w:instrText>
+          <w:instrText xml:space="preserve"> PAGEREF _Toc118118843 \h </w:instrText>
         </w:r>
         <w:r>
           <w:rPr>
@@ -3337,7 +3324,7 @@
             <w:noProof/>
             <w:webHidden/>
           </w:rPr>
-          <w:t>11</w:t>
+          <w:t>12</w:t>
         </w:r>
         <w:r>
           <w:rPr>
@@ -3353,7 +3340,7 @@
         <w:pStyle w:val="TOC2"/>
         <w:tabs>
           <w:tab w:val="left" w:pos="880"/>
-          <w:tab w:val="right" w:leader="dot" w:pos="8494"/>
+          <w:tab w:val="right" w:leader="dot" w:pos="7360"/>
         </w:tabs>
         <w:rPr>
           <w:rFonts w:asciiTheme="minorHAnsi" w:eastAsiaTheme="minorEastAsia" w:hAnsiTheme="minorHAnsi"/>
@@ -3362,7 +3349,7 @@
           <w:lang w:val="en-US"/>
         </w:rPr>
       </w:pPr>
-      <w:hyperlink w:anchor="_Toc118060355" w:history="1">
+      <w:hyperlink w:anchor="_Toc118118844" w:history="1">
         <w:r>
           <w:rPr>
             <w:rStyle w:val="Hyperlink"/>
@@ -3405,7 +3392,7 @@
             <w:noProof/>
             <w:webHidden/>
           </w:rPr>
-          <w:instrText xml:space="preserve"> PAGEREF _Toc118060355 \h </w:instrText>
+          <w:instrText xml:space="preserve"> PAGEREF _Toc118118844 \h </w:instrText>
         </w:r>
         <w:r>
           <w:rPr>
@@ -3425,7 +3412,7 @@
             <w:noProof/>
             <w:webHidden/>
           </w:rPr>
-          <w:t>15</w:t>
+          <w:t>16</w:t>
         </w:r>
         <w:r>
           <w:rPr>
@@ -3441,7 +3428,7 @@
         <w:pStyle w:val="TOC2"/>
         <w:tabs>
           <w:tab w:val="left" w:pos="880"/>
-          <w:tab w:val="right" w:leader="dot" w:pos="8494"/>
+          <w:tab w:val="right" w:leader="dot" w:pos="7360"/>
         </w:tabs>
         <w:rPr>
           <w:rFonts w:asciiTheme="minorHAnsi" w:eastAsiaTheme="minorEastAsia" w:hAnsiTheme="minorHAnsi"/>
@@ -3450,7 +3437,7 @@
           <w:lang w:val="en-US"/>
         </w:rPr>
       </w:pPr>
-      <w:hyperlink w:anchor="_Toc118060356" w:history="1">
+      <w:hyperlink w:anchor="_Toc118118845" w:history="1">
         <w:r>
           <w:rPr>
             <w:rStyle w:val="Hyperlink"/>
@@ -3493,7 +3480,7 @@
             <w:noProof/>
             <w:webHidden/>
           </w:rPr>
-          <w:instrText xml:space="preserve"> PAGEREF _Toc118060356 \h </w:instrText>
+          <w:instrText xml:space="preserve"> PAGEREF _Toc118118845 \h </w:instrText>
         </w:r>
         <w:r>
           <w:rPr>
@@ -3513,7 +3500,7 @@
             <w:noProof/>
             <w:webHidden/>
           </w:rPr>
-          <w:t>15</w:t>
+          <w:t>17</w:t>
         </w:r>
         <w:r>
           <w:rPr>
@@ -3529,7 +3516,7 @@
         <w:pStyle w:val="TOC1"/>
         <w:tabs>
           <w:tab w:val="left" w:pos="880"/>
-          <w:tab w:val="right" w:leader="dot" w:pos="8494"/>
+          <w:tab w:val="right" w:leader="dot" w:pos="7360"/>
         </w:tabs>
         <w:rPr>
           <w:rFonts w:asciiTheme="minorHAnsi" w:eastAsiaTheme="minorEastAsia" w:hAnsiTheme="minorHAnsi"/>
@@ -3538,7 +3525,7 @@
           <w:lang w:val="en-US"/>
         </w:rPr>
       </w:pPr>
-      <w:hyperlink w:anchor="_Toc118060357" w:history="1">
+      <w:hyperlink w:anchor="_Toc118118846" w:history="1">
         <w:r>
           <w:rPr>
             <w:rStyle w:val="Hyperlink"/>
@@ -3581,7 +3568,7 @@
             <w:noProof/>
             <w:webHidden/>
           </w:rPr>
-          <w:instrText xml:space="preserve"> PAGEREF _Toc118060357 \h </w:instrText>
+          <w:instrText xml:space="preserve"> PAGEREF _Toc118118846 \h </w:instrText>
         </w:r>
         <w:r>
           <w:rPr>
@@ -3601,7 +3588,7 @@
             <w:noProof/>
             <w:webHidden/>
           </w:rPr>
-          <w:t>16</w:t>
+          <w:t>18</w:t>
         </w:r>
         <w:r>
           <w:rPr>
@@ -3617,7 +3604,7 @@
         <w:pStyle w:val="TOC2"/>
         <w:tabs>
           <w:tab w:val="left" w:pos="880"/>
-          <w:tab w:val="right" w:leader="dot" w:pos="8494"/>
+          <w:tab w:val="right" w:leader="dot" w:pos="7360"/>
         </w:tabs>
         <w:rPr>
           <w:rFonts w:asciiTheme="minorHAnsi" w:eastAsiaTheme="minorEastAsia" w:hAnsiTheme="minorHAnsi"/>
@@ -3626,7 +3613,7 @@
           <w:lang w:val="en-US"/>
         </w:rPr>
       </w:pPr>
-      <w:hyperlink w:anchor="_Toc118060358" w:history="1">
+      <w:hyperlink w:anchor="_Toc118118847" w:history="1">
         <w:r>
           <w:rPr>
             <w:rStyle w:val="Hyperlink"/>
@@ -3669,7 +3656,7 @@
             <w:noProof/>
             <w:webHidden/>
           </w:rPr>
-          <w:instrText xml:space="preserve"> PAGEREF _Toc118060358 \h </w:instrText>
+          <w:instrText xml:space="preserve"> PAGEREF _Toc118118847 \h </w:instrText>
         </w:r>
         <w:r>
           <w:rPr>
@@ -3689,7 +3676,7 @@
             <w:noProof/>
             <w:webHidden/>
           </w:rPr>
-          <w:t>16</w:t>
+          <w:t>18</w:t>
         </w:r>
         <w:r>
           <w:rPr>
@@ -3705,7 +3692,7 @@
         <w:pStyle w:val="TOC2"/>
         <w:tabs>
           <w:tab w:val="left" w:pos="880"/>
-          <w:tab w:val="right" w:leader="dot" w:pos="8494"/>
+          <w:tab w:val="right" w:leader="dot" w:pos="7360"/>
         </w:tabs>
         <w:rPr>
           <w:rFonts w:asciiTheme="minorHAnsi" w:eastAsiaTheme="minorEastAsia" w:hAnsiTheme="minorHAnsi"/>
@@ -3714,7 +3701,7 @@
           <w:lang w:val="en-US"/>
         </w:rPr>
       </w:pPr>
-      <w:hyperlink w:anchor="_Toc118060359" w:history="1">
+      <w:hyperlink w:anchor="_Toc118118848" w:history="1">
         <w:r>
           <w:rPr>
             <w:rStyle w:val="Hyperlink"/>
@@ -3757,7 +3744,7 @@
             <w:noProof/>
             <w:webHidden/>
           </w:rPr>
-          <w:instrText xml:space="preserve"> PAGEREF _Toc118060359 \h </w:instrText>
+          <w:instrText xml:space="preserve"> PAGEREF _Toc118118848 \h </w:instrText>
         </w:r>
         <w:r>
           <w:rPr>
@@ -3777,97 +3764,7 @@
             <w:noProof/>
             <w:webHidden/>
           </w:rPr>
-          <w:t>16</w:t>
-        </w:r>
-        <w:r>
-          <w:rPr>
-            <w:noProof/>
-            <w:webHidden/>
-          </w:rPr>
-          <w:fldChar w:fldCharType="end"/>
-        </w:r>
-      </w:hyperlink>
-    </w:p>
-    <w:p>
-      <w:pPr>
-        <w:pStyle w:val="TOC2"/>
-        <w:tabs>
-          <w:tab w:val="left" w:pos="880"/>
-          <w:tab w:val="right" w:leader="dot" w:pos="8494"/>
-        </w:tabs>
-        <w:rPr>
-          <w:rFonts w:asciiTheme="minorHAnsi" w:eastAsiaTheme="minorEastAsia" w:hAnsiTheme="minorHAnsi"/>
-          <w:noProof/>
-          <w:sz w:val="22"/>
-          <w:lang w:val="en-US"/>
-        </w:rPr>
-      </w:pPr>
-      <w:hyperlink w:anchor="_Toc118060360" w:history="1">
-        <w:r>
-          <w:rPr>
-            <w:rStyle w:val="Hyperlink"/>
-            <w:noProof/>
-            <w:lang w:val="en-US"/>
-          </w:rPr>
-          <w:t>4.3</w:t>
-        </w:r>
-        <w:r>
-          <w:rPr>
-            <w:rFonts w:asciiTheme="minorHAnsi" w:eastAsiaTheme="minorEastAsia" w:hAnsiTheme="minorHAnsi"/>
-            <w:noProof/>
-            <w:sz w:val="22"/>
-            <w:lang w:val="en-US"/>
-          </w:rPr>
-          <w:tab/>
-        </w:r>
-        <w:r>
-          <w:rPr>
-            <w:rStyle w:val="Hyperlink"/>
-            <w:noProof/>
-            <w:lang w:val="en-US"/>
-          </w:rPr>
-          <w:t>Penutup</w:t>
-        </w:r>
-        <w:r>
-          <w:rPr>
-            <w:noProof/>
-            <w:webHidden/>
-          </w:rPr>
-          <w:tab/>
-        </w:r>
-        <w:r>
-          <w:rPr>
-            <w:noProof/>
-            <w:webHidden/>
-          </w:rPr>
-          <w:fldChar w:fldCharType="begin"/>
-        </w:r>
-        <w:r>
-          <w:rPr>
-            <w:noProof/>
-            <w:webHidden/>
-          </w:rPr>
-          <w:instrText xml:space="preserve"> PAGEREF _Toc118060360 \h </w:instrText>
-        </w:r>
-        <w:r>
-          <w:rPr>
-            <w:noProof/>
-            <w:webHidden/>
-          </w:rPr>
-        </w:r>
-        <w:r>
-          <w:rPr>
-            <w:noProof/>
-            <w:webHidden/>
-          </w:rPr>
-          <w:fldChar w:fldCharType="separate"/>
-        </w:r>
-        <w:r>
-          <w:rPr>
-            <w:noProof/>
-            <w:webHidden/>
-          </w:rPr>
-          <w:t>16</w:t>
+          <w:t>19</w:t>
         </w:r>
         <w:r>
           <w:rPr>
@@ -3883,6 +3780,7 @@
         <w:tabs>
           <w:tab w:val="left" w:pos="735"/>
         </w:tabs>
+        <w:jc w:val="both"/>
       </w:pPr>
       <w:r>
         <w:fldChar w:fldCharType="end"/>
@@ -3893,10 +3791,11 @@
         <w:tabs>
           <w:tab w:val="center" w:pos="4513"/>
         </w:tabs>
+        <w:jc w:val="both"/>
         <w:sectPr>
           <w:footerReference w:type="default" r:id="rId11"/>
           <w:pgSz w:w="11906" w:h="16838"/>
-          <w:pgMar w:top="2268" w:right="1701" w:bottom="2268" w:left="1701" w:header="706" w:footer="706" w:gutter="0"/>
+          <w:pgMar w:top="2268" w:right="2268" w:bottom="1701" w:left="2268" w:header="706" w:footer="706" w:gutter="0"/>
           <w:pgNumType w:fmt="upperRoman" w:start="1"/>
           <w:cols w:space="708"/>
           <w:docGrid w:linePitch="360"/>
@@ -3906,8 +3805,9 @@
     <w:p>
       <w:pPr>
         <w:pStyle w:val="Heading1"/>
-      </w:pPr>
-      <w:bookmarkStart w:id="6" w:name="_Toc118060340"/>
+        <w:jc w:val="both"/>
+      </w:pPr>
+      <w:bookmarkStart w:id="6" w:name="_Toc118118829"/>
       <w:r>
         <w:lastRenderedPageBreak/>
         <w:t>Pendahuluan</w:t>
@@ -3916,9 +3816,15 @@
     </w:p>
     <w:p>
       <w:pPr>
+        <w:jc w:val="both"/>
+      </w:pPr>
+    </w:p>
+    <w:p>
+      <w:pPr>
         <w:pStyle w:val="Heading2"/>
-      </w:pPr>
-      <w:bookmarkStart w:id="7" w:name="_Toc118060341"/>
+        <w:jc w:val="both"/>
+      </w:pPr>
+      <w:bookmarkStart w:id="7" w:name="_Toc118118830"/>
       <w:r>
         <w:t>Latar Belakang</w:t>
       </w:r>
@@ -3971,74 +3877,84 @@
       <w:pPr>
         <w:ind w:firstLine="360"/>
         <w:jc w:val="both"/>
+      </w:pPr>
+      <w:r>
+        <w:t>Pada saat ini sekolah kami dituntut untuk dapat lebih memahami teori yang didapat selama KBM di sekolah</w:t>
+      </w:r>
+      <w:r>
+        <w:rPr>
+          <w:lang w:val="en-US"/>
+        </w:rPr>
+        <w:t xml:space="preserve"> maupun PJJ di rumah</w:t>
+      </w:r>
+      <w:r>
+        <w:t xml:space="preserve"> dengan mengenal dunia luar atau dunia kerja. Oleh karena itu, dengan kurikulum yang diterapkan di sekolah-sekolah pada umumnya dan terutama di SMK MERDEKA BANDUNG pada akhir semester dua ini siswa SMK MERDEKA BANDUNG diwajibkan untuk mengikuti Prakerin (Praktek Kerja Ind</w:t>
+      </w:r>
+      <w:r>
+        <w:t>ustri). Dimana dengan adanya PRAKERIN,</w:t>
+      </w:r>
+      <w:r>
+        <w:t xml:space="preserve"> siswa dapat </w:t>
+      </w:r>
+      <w:r>
+        <w:lastRenderedPageBreak/>
+        <w:t>memperoleh pengalaman tentang dunia kerja dan siswa dapat menuliskan hasil Prakerin tersebut da</w:t>
+      </w:r>
+      <w:r>
+        <w:t>lam bentuk laporan. Kegiatan PRAKERIN</w:t>
+      </w:r>
+      <w:r>
+        <w:t xml:space="preserve"> ini juga merupakan salah satu persyaratan untuk mengikuti Ujian Nasional (UN) di SMK </w:t>
+      </w:r>
+      <w:r>
+        <w:rPr>
+          <w:lang w:val="en-US"/>
+        </w:rPr>
+        <w:t xml:space="preserve">MERDEKA </w:t>
+      </w:r>
+      <w:r>
+        <w:rPr>
+          <w:lang w:val="en-US"/>
+        </w:rPr>
+        <w:t>BAND</w:t>
+      </w:r>
+      <w:r>
+        <w:rPr>
+          <w:lang w:val="en-US"/>
+        </w:rPr>
+        <w:t>U</w:t>
+      </w:r>
+      <w:r>
+        <w:rPr>
+          <w:lang w:val="en-US"/>
+        </w:rPr>
+        <w:t>N</w:t>
+      </w:r>
+      <w:r>
+        <w:rPr>
+          <w:lang w:val="en-US"/>
+        </w:rPr>
+        <w:t xml:space="preserve">G </w:t>
+      </w:r>
+      <w:r>
+        <w:t>agar siswa dapat membandingkan antara materi di sekolah dengan dunia kerja.</w:t>
+      </w:r>
+    </w:p>
+    <w:p>
+      <w:pPr>
+        <w:ind w:firstLine="360"/>
+        <w:jc w:val="both"/>
         <w:rPr>
           <w:b/>
         </w:rPr>
       </w:pPr>
-      <w:r>
-        <w:t>Pada saat ini sekolah kami dituntut untuk dapat lebih memahami teori yang didapat selama KBM di sekolah</w:t>
-      </w:r>
-      <w:r>
-        <w:rPr>
-          <w:lang w:val="en-US"/>
-        </w:rPr>
-        <w:t xml:space="preserve"> maupun PJJ di rumah</w:t>
-      </w:r>
-      <w:r>
-        <w:t xml:space="preserve"> dengan mengenal dunia luar atau dunia kerja. Oleh karena itu, dengan kurikulum yang diterapkan di sekolah-sekolah pada umumnya dan terutama di SMK MERDEKA BANDUNG pada akhir semester dua ini siswa SMK MERDEKA BANDUNG diwajibkan untuk mengikuti Prakerin (Praktek Kerja Ind</w:t>
-      </w:r>
-      <w:r>
-        <w:t>ustri). Dimana dengan adanya PRAKERIN,</w:t>
-      </w:r>
-      <w:r>
-        <w:t xml:space="preserve"> siswa dapat memperoleh pengalaman tentang dunia kerja dan siswa dapat menuliskan hasil Prakerin tersebut da</w:t>
-      </w:r>
-      <w:r>
-        <w:t>lam bentuk laporan. Kegiatan PRAKERIN</w:t>
-      </w:r>
-      <w:r>
-        <w:t xml:space="preserve"> ini juga merupakan salah satu persyaratan untuk mengikuti Ujian Nasional (UN) di SMK </w:t>
-      </w:r>
-      <w:r>
-        <w:rPr>
-          <w:lang w:val="en-US"/>
-        </w:rPr>
-        <w:t xml:space="preserve">MERDEKA </w:t>
-      </w:r>
-      <w:r>
-        <w:rPr>
-          <w:lang w:val="en-US"/>
-        </w:rPr>
-        <w:lastRenderedPageBreak/>
-        <w:t>BAND</w:t>
-      </w:r>
-      <w:r>
-        <w:rPr>
-          <w:lang w:val="en-US"/>
-        </w:rPr>
-        <w:t>U</w:t>
-      </w:r>
-      <w:r>
-        <w:rPr>
-          <w:lang w:val="en-US"/>
-        </w:rPr>
-        <w:t>N</w:t>
-      </w:r>
-      <w:r>
-        <w:rPr>
-          <w:lang w:val="en-US"/>
-        </w:rPr>
-        <w:t xml:space="preserve">G </w:t>
-      </w:r>
-      <w:r>
-        <w:t>agar siswa dapat membandingkan antara materi di sekolah dengan dunia kerja.</w:t>
-      </w:r>
     </w:p>
     <w:p>
       <w:pPr>
         <w:pStyle w:val="Heading2"/>
-      </w:pPr>
-      <w:bookmarkStart w:id="8" w:name="_Toc118060342"/>
+        <w:jc w:val="both"/>
+      </w:pPr>
+      <w:bookmarkStart w:id="8" w:name="_Toc118118831"/>
       <w:r>
         <w:t>Tujuan Prakerin</w:t>
       </w:r>
@@ -4194,9 +4110,24 @@
     </w:p>
     <w:p>
       <w:pPr>
+        <w:tabs>
+          <w:tab w:val="left" w:pos="142"/>
+        </w:tabs>
+        <w:jc w:val="both"/>
+        <w:rPr>
+          <w:rFonts w:cs="Times New Roman"/>
+          <w:color w:val="000000"/>
+          <w:szCs w:val="24"/>
+          <w:lang w:val="id-ID"/>
+        </w:rPr>
+      </w:pPr>
+    </w:p>
+    <w:p>
+      <w:pPr>
         <w:pStyle w:val="Heading2"/>
-      </w:pPr>
-      <w:bookmarkStart w:id="9" w:name="_Toc118060343"/>
+        <w:jc w:val="both"/>
+      </w:pPr>
+      <w:bookmarkStart w:id="9" w:name="_Toc118118832"/>
       <w:r>
         <w:t>Waktu P</w:t>
       </w:r>
@@ -4242,7 +4173,11 @@
         <w:t xml:space="preserve">SOMEAH KREATIF NUSANTARA yang beralamat di </w:t>
       </w:r>
       <w:r>
-        <w:t>Jl. Angkik No.3, Cijagra, Kec. Lengkong, Kota Bandung, Jawa Barat 40265</w:t>
+        <w:t xml:space="preserve">Jl. Angkik No.3, Cijagra, Kec. Lengkong, Kota Bandung, </w:t>
+      </w:r>
+      <w:r>
+        <w:lastRenderedPageBreak/>
+        <w:t>Jawa Barat 40265</w:t>
       </w:r>
       <w:r>
         <w:t xml:space="preserve">. </w:t>
@@ -4274,8 +4209,9 @@
     <w:p>
       <w:pPr>
         <w:pStyle w:val="Heading1"/>
-      </w:pPr>
-      <w:bookmarkStart w:id="10" w:name="_Toc118060344"/>
+        <w:jc w:val="both"/>
+      </w:pPr>
+      <w:bookmarkStart w:id="10" w:name="_Toc118118833"/>
       <w:r>
         <w:lastRenderedPageBreak/>
         <w:t>Gambaran Umum</w:t>
@@ -4284,9 +4220,15 @@
     </w:p>
     <w:p>
       <w:pPr>
+        <w:jc w:val="both"/>
+      </w:pPr>
+    </w:p>
+    <w:p>
+      <w:pPr>
         <w:pStyle w:val="Heading2"/>
-      </w:pPr>
-      <w:bookmarkStart w:id="11" w:name="_Toc118060345"/>
+        <w:jc w:val="both"/>
+      </w:pPr>
+      <w:bookmarkStart w:id="11" w:name="_Toc118118834"/>
       <w:r>
         <w:t xml:space="preserve">Profil </w:t>
       </w:r>
@@ -4314,12 +4256,19 @@
         <w:rPr>
           <w:color w:val="000000"/>
         </w:rPr>
-        <w:t>PT. Someah Kreatif Nusantara adalah perusahaan IT atau teknologi informasi yang bergerak dalam penyediaan beragam jasa konstruksi dan pengembangan perangkat lunak. Someah memiliki beberapa aspek-aspek utama meliputi Layanan, Metode Kerja, Teknologi, Portofolio, sebagai berikut:</w:t>
+        <w:t>PT. Someah Kreatif Nusantara adalah perusahaan IT atau teknologi informasi yang bergerak dalam penyediaan beragam jasa konstruksi dan pengembangan perangkat lunak. Someah memiliki beberapa aspek-aspek utama meliputi Layanan, Metode Kerja, Teknolog</w:t>
+      </w:r>
+      <w:r>
+        <w:rPr>
+          <w:color w:val="000000"/>
+        </w:rPr>
+        <w:t>i, Portofolio, sebagai berikut:</w:t>
       </w:r>
     </w:p>
     <w:p>
       <w:pPr>
         <w:pStyle w:val="Heading5"/>
+        <w:jc w:val="both"/>
       </w:pPr>
       <w:r>
         <w:t>Layanan</w:t>
@@ -4336,24 +4285,26 @@
         </w:pBdr>
         <w:ind w:firstLine="720"/>
         <w:jc w:val="both"/>
-      </w:pPr>
-      <w:r>
-        <w:rPr>
-          <w:noProof/>
-          <w:lang w:val="en-US"/>
-        </w:rPr>
+        <w:rPr>
+          <w:color w:val="000000"/>
+        </w:rPr>
+      </w:pPr>
+      <w:r>
+        <w:rPr>
+          <w:color w:val="000000"/>
+        </w:rPr>
+        <w:t>PT. Someah Kreatif Nusantara memberikan berbagai jenis layanan sesuai dengan media dan aplikasi yang customer butuhkan. Berikut adalah jasa dan layanan yang dapat dipilih untuk mendukung kenyamanan bisnis dan aktivitas customer di dunia digital.</w:t>
+      </w:r>
+    </w:p>
+    <w:p>
+      <w:pPr>
+        <w:pStyle w:val="Subtitle"/>
+      </w:pPr>
+      <w:r>
         <w:drawing>
-          <wp:anchor distT="152400" distB="152400" distL="152400" distR="152400" simplePos="0" relativeHeight="251662336" behindDoc="0" locked="0" layoutInCell="1" hidden="0" allowOverlap="1" wp14:anchorId="1E412938" wp14:editId="0414A687">
-            <wp:simplePos x="0" y="0"/>
-            <wp:positionH relativeFrom="column">
-              <wp:posOffset>455472</wp:posOffset>
-            </wp:positionH>
-            <wp:positionV relativeFrom="paragraph">
-              <wp:posOffset>1220868</wp:posOffset>
-            </wp:positionV>
-            <wp:extent cx="4448175" cy="4543425"/>
+          <wp:inline distT="0" distB="0" distL="0" distR="0" wp14:anchorId="14CE9272" wp14:editId="34E1D773">
+            <wp:extent cx="3716977" cy="4001985"/>
             <wp:effectExtent l="0" t="0" r="0" b="0"/>
-            <wp:wrapTopAndBottom distT="152400" distB="152400"/>
             <wp:docPr id="33" name="image17.png" descr="Image"/>
             <wp:cNvGraphicFramePr/>
             <a:graphic xmlns:a="http://schemas.openxmlformats.org/drawingml/2006/main">
@@ -4364,7 +4315,13 @@
                     <pic:cNvPicPr preferRelativeResize="0"/>
                   </pic:nvPicPr>
                   <pic:blipFill>
-                    <a:blip r:embed="rId12"/>
+                    <a:blip r:embed="rId12" cstate="print">
+                      <a:extLst>
+                        <a:ext uri="{28A0092B-C50C-407E-A947-70E740481C1C}">
+                          <a14:useLocalDpi xmlns:a14="http://schemas.microsoft.com/office/drawing/2010/main" val="0"/>
+                        </a:ext>
+                      </a:extLst>
+                    </a:blip>
                     <a:srcRect l="3146" t="2746" r="4009" b="3913"/>
                     <a:stretch>
                       <a:fillRect/>
@@ -4373,7 +4330,7 @@
                   <pic:spPr>
                     <a:xfrm>
                       <a:off x="0" y="0"/>
-                      <a:ext cx="4448175" cy="4543425"/>
+                      <a:ext cx="3719707" cy="4004925"/>
                     </a:xfrm>
                     <a:prstGeom prst="rect">
                       <a:avLst/>
@@ -4383,14 +4340,8 @@
                 </pic:pic>
               </a:graphicData>
             </a:graphic>
-          </wp:anchor>
+          </wp:inline>
         </w:drawing>
-      </w:r>
-      <w:r>
-        <w:rPr>
-          <w:color w:val="000000"/>
-        </w:rPr>
-        <w:t>PT. Someah Kreatif Nusantara memberikan berbagai jenis layanan sesuai dengan media dan aplikasi yang customer butuhkan. Berikut adalah jasa dan layanan yang dapat dipilih untuk mendukung kenyamanan bisnis dan aktivitas customer di dunia digital.</w:t>
       </w:r>
     </w:p>
     <w:tbl>
@@ -4445,6 +4396,7 @@
                 <w:right w:val="nil"/>
                 <w:between w:val="nil"/>
               </w:pBdr>
+              <w:jc w:val="both"/>
               <w:rPr>
                 <w:rFonts w:ascii="Graphik Semibold" w:eastAsia="Graphik Semibold" w:hAnsi="Graphik Semibold" w:cs="Graphik Semibold"/>
                 <w:color w:val="000000"/>
@@ -4490,6 +4442,7 @@
                 <w:right w:val="nil"/>
                 <w:between w:val="nil"/>
               </w:pBdr>
+              <w:jc w:val="both"/>
               <w:rPr>
                 <w:rFonts w:ascii="Graphik Semibold" w:eastAsia="Graphik Semibold" w:hAnsi="Graphik Semibold" w:cs="Graphik Semibold"/>
                 <w:color w:val="000000"/>
@@ -4534,6 +4487,7 @@
                 <w:right w:val="nil"/>
                 <w:between w:val="nil"/>
               </w:pBdr>
+              <w:jc w:val="both"/>
               <w:rPr>
                 <w:rFonts w:ascii="Graphik Semibold" w:eastAsia="Graphik Semibold" w:hAnsi="Graphik Semibold" w:cs="Graphik Semibold"/>
                 <w:color w:val="000000"/>
@@ -4578,6 +4532,7 @@
                 <w:right w:val="nil"/>
                 <w:between w:val="nil"/>
               </w:pBdr>
+              <w:jc w:val="both"/>
               <w:rPr>
                 <w:rFonts w:ascii="Graphik Semibold" w:eastAsia="Graphik Semibold" w:hAnsi="Graphik Semibold" w:cs="Graphik Semibold"/>
                 <w:color w:val="000000"/>
@@ -4652,6 +4607,7 @@
                 <w:right w:val="nil"/>
                 <w:between w:val="nil"/>
               </w:pBdr>
+              <w:jc w:val="both"/>
               <w:rPr>
                 <w:rFonts w:ascii="Graphik" w:eastAsia="Graphik" w:hAnsi="Graphik" w:cs="Graphik"/>
                 <w:color w:val="000000"/>
@@ -4730,6 +4686,7 @@
                 <w:right w:val="nil"/>
                 <w:between w:val="nil"/>
               </w:pBdr>
+              <w:jc w:val="both"/>
               <w:rPr>
                 <w:rFonts w:ascii="Graphik" w:eastAsia="Graphik" w:hAnsi="Graphik" w:cs="Graphik"/>
                 <w:color w:val="000000"/>
@@ -4808,6 +4765,7 @@
                 <w:right w:val="nil"/>
                 <w:between w:val="nil"/>
               </w:pBdr>
+              <w:jc w:val="both"/>
               <w:rPr>
                 <w:rFonts w:ascii="Graphik" w:eastAsia="Graphik" w:hAnsi="Graphik" w:cs="Graphik"/>
                 <w:color w:val="000000"/>
@@ -4852,6 +4810,7 @@
                 <w:right w:val="nil"/>
                 <w:between w:val="nil"/>
               </w:pBdr>
+              <w:jc w:val="both"/>
               <w:rPr>
                 <w:rFonts w:ascii="Graphik" w:eastAsia="Graphik" w:hAnsi="Graphik" w:cs="Graphik"/>
                 <w:color w:val="000000"/>
@@ -4875,11 +4834,13 @@
     <w:p>
       <w:pPr>
         <w:ind w:left="576"/>
+        <w:jc w:val="both"/>
       </w:pPr>
     </w:p>
     <w:p>
       <w:pPr>
         <w:pStyle w:val="Heading5"/>
+        <w:jc w:val="both"/>
       </w:pPr>
       <w:r>
         <w:t>Metode Kerja</w:t>
@@ -4963,21 +4924,58 @@
       </w:pPr>
       <w:r>
         <w:rPr>
+          <w:color w:val="000000"/>
+        </w:rPr>
+        <w:t xml:space="preserve">Singkat kata metode </w:t>
+      </w:r>
+      <w:r>
+        <w:rPr>
+          <w:i/>
+          <w:color w:val="000000"/>
+        </w:rPr>
+        <w:t>agile</w:t>
+      </w:r>
+      <w:r>
+        <w:rPr>
+          <w:color w:val="000000"/>
+        </w:rPr>
+        <w:t xml:space="preserve">, suatu perulangan dari beberapa cabang proses pengembangan yang meliputi analisa, perencanaan, desain, membuat, tes, ulas kembali, analisis berulang kemudian lakukan hal yang </w:t>
+      </w:r>
+      <w:proofErr w:type="gramStart"/>
+      <w:r>
+        <w:rPr>
+          <w:color w:val="000000"/>
+        </w:rPr>
+        <w:t>sama</w:t>
+      </w:r>
+      <w:proofErr w:type="gramEnd"/>
+      <w:r>
+        <w:rPr>
+          <w:color w:val="000000"/>
+        </w:rPr>
+        <w:t xml:space="preserve"> hingga pengembangan selesai.</w:t>
+      </w:r>
+      <w:bookmarkStart w:id="12" w:name="_44sinio" w:colFirst="0" w:colLast="0"/>
+      <w:bookmarkEnd w:id="12"/>
+    </w:p>
+    <w:p>
+      <w:pPr>
+        <w:pStyle w:val="Subtitle"/>
+        <w:jc w:val="both"/>
+        <w:rPr>
+          <w:color w:val="000000"/>
+        </w:rPr>
+      </w:pPr>
+      <w:r>
+        <w:rPr>
           <w:noProof/>
           <w:lang w:val="en-US"/>
         </w:rPr>
+        <w:lastRenderedPageBreak/>
         <w:drawing>
-          <wp:anchor distT="152400" distB="152400" distL="152400" distR="152400" simplePos="0" relativeHeight="251664384" behindDoc="0" locked="0" layoutInCell="1" hidden="0" allowOverlap="1" wp14:anchorId="1C7E986F" wp14:editId="6004E8EE">
-            <wp:simplePos x="0" y="0"/>
-            <wp:positionH relativeFrom="margin">
-              <wp:align>right</wp:align>
-            </wp:positionH>
-            <wp:positionV relativeFrom="paragraph">
-              <wp:posOffset>1161415</wp:posOffset>
-            </wp:positionV>
+          <wp:inline distT="0" distB="0" distL="0" distR="0" wp14:anchorId="3B108208" wp14:editId="0359355E">
             <wp:extent cx="5039360" cy="1594485"/>
             <wp:effectExtent l="0" t="0" r="8890" b="5715"/>
-            <wp:wrapSquare wrapText="bothSides" distT="152400" distB="152400" distL="152400" distR="152400"/>
             <wp:docPr id="32" name="image10.png" descr="Image"/>
             <wp:cNvGraphicFramePr/>
             <a:graphic xmlns:a="http://schemas.openxmlformats.org/drawingml/2006/main">
@@ -4988,7 +4986,13 @@
                     <pic:cNvPicPr preferRelativeResize="0"/>
                   </pic:nvPicPr>
                   <pic:blipFill>
-                    <a:blip r:embed="rId13"/>
+                    <a:blip r:embed="rId13">
+                      <a:extLst>
+                        <a:ext uri="{28A0092B-C50C-407E-A947-70E740481C1C}">
+                          <a14:useLocalDpi xmlns:a14="http://schemas.microsoft.com/office/drawing/2010/main" val="0"/>
+                        </a:ext>
+                      </a:extLst>
+                    </a:blip>
                     <a:srcRect l="999" t="4672" r="873" b="4474"/>
                     <a:stretch>
                       <a:fillRect/>
@@ -5007,57 +5011,16 @@
                 </pic:pic>
               </a:graphicData>
             </a:graphic>
-            <wp14:sizeRelH relativeFrom="margin">
-              <wp14:pctWidth>0</wp14:pctWidth>
-            </wp14:sizeRelH>
-            <wp14:sizeRelV relativeFrom="margin">
-              <wp14:pctHeight>0</wp14:pctHeight>
-            </wp14:sizeRelV>
-          </wp:anchor>
+          </wp:inline>
         </w:drawing>
       </w:r>
-      <w:r>
-        <w:rPr>
-          <w:color w:val="000000"/>
-        </w:rPr>
-        <w:t xml:space="preserve">Singkat kata metode </w:t>
-      </w:r>
-      <w:r>
-        <w:rPr>
-          <w:i/>
-          <w:color w:val="000000"/>
-        </w:rPr>
-        <w:t>agile</w:t>
-      </w:r>
-      <w:r>
-        <w:rPr>
-          <w:color w:val="000000"/>
-        </w:rPr>
-        <w:t xml:space="preserve">, suatu perulangan dari beberapa cabang proses pengembangan yang meliputi analisa, perencanaan, desain, membuat, tes, ulas kembali, analisis berulang kemudian lakukan hal yang </w:t>
-      </w:r>
-      <w:proofErr w:type="gramStart"/>
-      <w:r>
-        <w:rPr>
-          <w:color w:val="000000"/>
-        </w:rPr>
-        <w:t>sama</w:t>
-      </w:r>
-      <w:proofErr w:type="gramEnd"/>
-      <w:r>
-        <w:rPr>
-          <w:color w:val="000000"/>
-        </w:rPr>
-        <w:t xml:space="preserve"> hingga pengembangan selesai.</w:t>
-      </w:r>
-      <w:bookmarkStart w:id="12" w:name="_44sinio" w:colFirst="0" w:colLast="0"/>
-      <w:bookmarkEnd w:id="12"/>
     </w:p>
     <w:p>
       <w:pPr>
         <w:pStyle w:val="Heading5"/>
-      </w:pPr>
-      <w:r>
-        <w:lastRenderedPageBreak/>
+        <w:jc w:val="both"/>
+      </w:pPr>
+      <w:r>
         <w:t>Teknologi</w:t>
       </w:r>
     </w:p>
@@ -5072,6 +5035,21 @@
         </w:pBdr>
         <w:ind w:firstLine="720"/>
         <w:jc w:val="both"/>
+      </w:pPr>
+      <w:r>
+        <w:rPr>
+          <w:color w:val="000000"/>
+        </w:rPr>
+        <w:t>PT. Someah Kreatif Nusantara mengikuti perkembangan teknologi, dan aktif dalam menggunakan teknologi terbaru guna mendukung proses pengembangan aplikasi. Hal ini guna menghasilkan aplikasi yang terbaik untuk mendukung</w:t>
+      </w:r>
+      <w:r>
+        <w:t xml:space="preserve"> bisnis.</w:t>
+      </w:r>
+    </w:p>
+    <w:p>
+      <w:pPr>
+        <w:pStyle w:val="Subtitle"/>
+        <w:jc w:val="both"/>
         <w:rPr>
           <w:color w:val="000000"/>
         </w:rPr>
@@ -5082,17 +5060,9 @@
           <w:lang w:val="en-US"/>
         </w:rPr>
         <w:drawing>
-          <wp:anchor distT="152400" distB="152400" distL="152400" distR="152400" simplePos="0" relativeHeight="251666432" behindDoc="0" locked="0" layoutInCell="1" hidden="0" allowOverlap="1" wp14:anchorId="13325AC1" wp14:editId="2231FA5D">
-            <wp:simplePos x="0" y="0"/>
-            <wp:positionH relativeFrom="margin">
-              <wp:align>left</wp:align>
-            </wp:positionH>
-            <wp:positionV relativeFrom="paragraph">
-              <wp:posOffset>1137045</wp:posOffset>
-            </wp:positionV>
-            <wp:extent cx="5365750" cy="1400175"/>
-            <wp:effectExtent l="0" t="0" r="6350" b="9525"/>
-            <wp:wrapSquare wrapText="bothSides" distT="152400" distB="152400" distL="152400" distR="152400"/>
+          <wp:inline distT="0" distB="0" distL="0" distR="0" wp14:anchorId="74B98F0C" wp14:editId="1041BEDE">
+            <wp:extent cx="5039995" cy="1315170"/>
+            <wp:effectExtent l="0" t="0" r="8255" b="0"/>
             <wp:docPr id="38" name="image31.png" descr="Image"/>
             <wp:cNvGraphicFramePr/>
             <a:graphic xmlns:a="http://schemas.openxmlformats.org/drawingml/2006/main">
@@ -5103,7 +5073,13 @@
                     <pic:cNvPicPr preferRelativeResize="0"/>
                   </pic:nvPicPr>
                   <pic:blipFill>
-                    <a:blip r:embed="rId14"/>
+                    <a:blip r:embed="rId14" cstate="print">
+                      <a:extLst>
+                        <a:ext uri="{28A0092B-C50C-407E-A947-70E740481C1C}">
+                          <a14:useLocalDpi xmlns:a14="http://schemas.microsoft.com/office/drawing/2010/main" val="0"/>
+                        </a:ext>
+                      </a:extLst>
+                    </a:blip>
                     <a:srcRect l="1609" t="4426" r="1321" b="14358"/>
                     <a:stretch>
                       <a:fillRect/>
@@ -5112,7 +5088,7 @@
                   <pic:spPr>
                     <a:xfrm>
                       <a:off x="0" y="0"/>
-                      <a:ext cx="5365750" cy="1400175"/>
+                      <a:ext cx="5039995" cy="1315170"/>
                     </a:xfrm>
                     <a:prstGeom prst="rect">
                       <a:avLst/>
@@ -5122,62 +5098,53 @@
                 </pic:pic>
               </a:graphicData>
             </a:graphic>
-          </wp:anchor>
+          </wp:inline>
         </w:drawing>
       </w:r>
-      <w:r>
+    </w:p>
+    <w:p>
+      <w:pPr>
+        <w:jc w:val="both"/>
+      </w:pPr>
+    </w:p>
+    <w:p>
+      <w:pPr>
+        <w:pStyle w:val="Heading2"/>
+        <w:jc w:val="both"/>
+      </w:pPr>
+      <w:bookmarkStart w:id="13" w:name="_Toc118118835"/>
+      <w:r>
+        <w:t xml:space="preserve">Sejarah </w:t>
+      </w:r>
+      <w:r>
+        <w:t>Instansi</w:t>
+      </w:r>
+      <w:bookmarkEnd w:id="13"/>
+    </w:p>
+    <w:p>
+      <w:pPr>
+        <w:jc w:val="both"/>
         <w:rPr>
           <w:color w:val="000000"/>
         </w:rPr>
-        <w:t>PT. Someah Kreatif Nusantara mengikuti perkembangan teknologi, dan aktif dalam menggunakan teknologi terbaru guna mendukung proses pengembangan aplikasi. Hal ini guna menghasilkan aplikasi yang terbaik untuk mendukung</w:t>
-      </w:r>
-      <w:r>
-        <w:t xml:space="preserve"> </w:t>
-      </w:r>
-      <w:proofErr w:type="gramStart"/>
-      <w:r>
-        <w:t xml:space="preserve">bisnis </w:t>
-      </w:r>
+      </w:pPr>
       <w:r>
         <w:rPr>
           <w:color w:val="000000"/>
         </w:rPr>
-        <w:t>.</w:t>
-      </w:r>
-      <w:proofErr w:type="gramEnd"/>
-    </w:p>
-    <w:p/>
-    <w:p>
-      <w:pPr>
-        <w:pStyle w:val="Heading2"/>
-      </w:pPr>
-      <w:bookmarkStart w:id="13" w:name="_Toc118060346"/>
-      <w:r>
-        <w:t xml:space="preserve">Sejarah </w:t>
-      </w:r>
-      <w:r>
-        <w:t>Instansi</w:t>
-      </w:r>
-      <w:bookmarkEnd w:id="13"/>
-    </w:p>
-    <w:p>
-      <w:r>
-        <w:rPr>
-          <w:noProof/>
-          <w:lang w:val="en-US"/>
-        </w:rPr>
+        <w:t>Someah bermula Pada 30 Oktober 2015, SMK Negri 4 Bandung dimana sekelempok guru bermotivasi untuk membuat sebuah perusahaan bernama CV. Somearch Nusantara dimana mereka bertujuan untuk mengkontribusikan ide dan tenaga dalam menyelesaikan permasalahan teknologi informasi. Semakin banyak permintaan yang masuk, mereka memutuskan untuk menjadikan CV. Somearch sebagai wadah bagi siswa SMK yang melakukan PKL.</w:t>
+      </w:r>
+    </w:p>
+    <w:p>
+      <w:pPr>
+        <w:pStyle w:val="Subtitle"/>
+      </w:pPr>
+      <w:r>
+        <w:lastRenderedPageBreak/>
         <w:drawing>
-          <wp:anchor distT="152400" distB="152400" distL="152400" distR="152400" simplePos="0" relativeHeight="251668480" behindDoc="0" locked="0" layoutInCell="1" hidden="0" allowOverlap="1" wp14:anchorId="06AE36BA" wp14:editId="23D80BD2">
-            <wp:simplePos x="0" y="0"/>
-            <wp:positionH relativeFrom="margin">
-              <wp:align>center</wp:align>
-            </wp:positionH>
-            <wp:positionV relativeFrom="paragraph">
-              <wp:posOffset>1770380</wp:posOffset>
-            </wp:positionV>
-            <wp:extent cx="4061460" cy="2571750"/>
+          <wp:inline distT="0" distB="0" distL="0" distR="0" wp14:anchorId="03933C09" wp14:editId="40A1B9AA">
+            <wp:extent cx="3895106" cy="2481943"/>
             <wp:effectExtent l="0" t="0" r="0" b="0"/>
-            <wp:wrapTopAndBottom distT="152400" distB="152400"/>
             <wp:docPr id="35" name="image23.png" descr="Image"/>
             <wp:cNvGraphicFramePr/>
             <a:graphic xmlns:a="http://schemas.openxmlformats.org/drawingml/2006/main">
@@ -5188,1987 +5155,7 @@
                     <pic:cNvPicPr preferRelativeResize="0"/>
                   </pic:nvPicPr>
                   <pic:blipFill>
-                    <a:blip r:embed="rId15"/>
-                    <a:srcRect/>
-                    <a:stretch>
-                      <a:fillRect/>
-                    </a:stretch>
-                  </pic:blipFill>
-                  <pic:spPr>
-                    <a:xfrm>
-                      <a:off x="0" y="0"/>
-                      <a:ext cx="4061460" cy="2571750"/>
-                    </a:xfrm>
-                    <a:prstGeom prst="rect">
-                      <a:avLst/>
-                    </a:prstGeom>
-                    <a:ln/>
-                  </pic:spPr>
-                </pic:pic>
-              </a:graphicData>
-            </a:graphic>
-            <wp14:sizeRelH relativeFrom="margin">
-              <wp14:pctWidth>0</wp14:pctWidth>
-            </wp14:sizeRelH>
-            <wp14:sizeRelV relativeFrom="margin">
-              <wp14:pctHeight>0</wp14:pctHeight>
-            </wp14:sizeRelV>
-          </wp:anchor>
-        </w:drawing>
-      </w:r>
-      <w:r>
-        <w:rPr>
-          <w:color w:val="000000"/>
-        </w:rPr>
-        <w:t>Someah bermula Pada 30 Oktober 2015, SMK Negri 4 Bandung dimana sekelempok guru bermotivasi untuk membuat sebuah perusahaan bernama CV. Somearch Nusantara dimana mereka bertujuan untuk mengkontribusikan ide dan tenaga dalam menyelesaikan permasalahan teknologi informasi. Semakin banyak permintaan yang masuk, mereka memutuskan untuk menjadikan CV. Somearch sebagai wadah bagi siswa SMK yang melakukan PKL.</w:t>
-      </w:r>
-    </w:p>
-    <w:p>
-      <w:pPr>
-        <w:pBdr>
-          <w:top w:val="nil"/>
-          <w:left w:val="nil"/>
-          <w:bottom w:val="nil"/>
-          <w:right w:val="nil"/>
-          <w:between w:val="nil"/>
-        </w:pBdr>
-        <w:ind w:firstLine="720"/>
-        <w:jc w:val="both"/>
-        <w:rPr>
-          <w:color w:val="000000"/>
-          <w:highlight w:val="white"/>
-        </w:rPr>
-      </w:pPr>
-      <w:r>
-        <w:rPr>
-          <w:color w:val="000000"/>
-        </w:rPr>
-        <w:lastRenderedPageBreak/>
-        <w:t xml:space="preserve">Setelah 5 tahun, pada 10 Januari 2020 CV. Somearch merubah brandnya menjadi PT. Someah Kreatif Nusantara hingga kini, pada awal tahun 2022 PT. Someah Kreatif Nusantara pindah workshopnya di </w:t>
-      </w:r>
-      <w:hyperlink r:id="rId16">
-        <w:r>
-          <w:rPr>
-            <w:color w:val="000000"/>
-          </w:rPr>
-          <w:t>Jl. Angkik No.3, Cijagra, Kec. Lengkong, Kota Bandung, Jawa Barat 40265</w:t>
-        </w:r>
-      </w:hyperlink>
-      <w:r>
-        <w:rPr>
-          <w:color w:val="000000"/>
-        </w:rPr>
-        <w:t>.</w:t>
-      </w:r>
-      <w:r>
-        <w:fldChar w:fldCharType="begin"/>
-      </w:r>
-      <w:r>
-        <w:instrText xml:space="preserve"> HYPERLINK "https://goo.gl/maps/azjMEvzuphW69TwS6" </w:instrText>
-      </w:r>
-      <w:r>
-        <w:fldChar w:fldCharType="separate"/>
-      </w:r>
-    </w:p>
-    <w:p>
-      <w:r>
-        <w:fldChar w:fldCharType="end"/>
-      </w:r>
-    </w:p>
-    <w:p>
-      <w:pPr>
-        <w:pStyle w:val="Heading2"/>
-      </w:pPr>
-      <w:bookmarkStart w:id="14" w:name="_Toc118060347"/>
-      <w:r>
-        <w:t>Visi &amp; Misi</w:t>
-      </w:r>
-      <w:bookmarkEnd w:id="14"/>
-    </w:p>
-    <w:p>
-      <w:pPr>
-        <w:pStyle w:val="ListParagraph"/>
-        <w:numPr>
-          <w:ilvl w:val="0"/>
-          <w:numId w:val="2"/>
-        </w:numPr>
-        <w:spacing w:line="360" w:lineRule="auto"/>
-        <w:jc w:val="both"/>
-        <w:rPr>
-          <w:rFonts w:asciiTheme="majorBidi" w:hAnsiTheme="majorBidi" w:cstheme="majorBidi"/>
-          <w:sz w:val="24"/>
-          <w:szCs w:val="24"/>
-        </w:rPr>
-      </w:pPr>
-      <w:r>
-        <w:rPr>
-          <w:rFonts w:asciiTheme="majorBidi" w:hAnsiTheme="majorBidi" w:cstheme="majorBidi"/>
-          <w:b/>
-          <w:sz w:val="28"/>
-          <w:szCs w:val="28"/>
-        </w:rPr>
-        <w:t>Visi</w:t>
-      </w:r>
-      <w:r>
-        <w:rPr>
-          <w:rFonts w:asciiTheme="majorBidi" w:hAnsiTheme="majorBidi" w:cstheme="majorBidi"/>
-          <w:b/>
-          <w:sz w:val="28"/>
-          <w:szCs w:val="28"/>
-        </w:rPr>
-        <w:t xml:space="preserve"> :</w:t>
-      </w:r>
-    </w:p>
-    <w:p>
-      <w:pPr>
-        <w:pStyle w:val="ListParagraph"/>
-        <w:spacing w:line="360" w:lineRule="auto"/>
-        <w:ind w:left="644"/>
-        <w:jc w:val="both"/>
-        <w:rPr>
-          <w:rFonts w:asciiTheme="majorBidi" w:hAnsiTheme="majorBidi" w:cstheme="majorBidi"/>
-          <w:sz w:val="24"/>
-          <w:szCs w:val="24"/>
-        </w:rPr>
-      </w:pPr>
-      <w:r>
-        <w:rPr>
-          <w:rFonts w:asciiTheme="majorBidi" w:hAnsiTheme="majorBidi" w:cstheme="majorBidi"/>
-          <w:sz w:val="24"/>
-          <w:szCs w:val="24"/>
-        </w:rPr>
-        <w:t>“</w:t>
-      </w:r>
-      <w:r>
-        <w:rPr>
-          <w:rFonts w:ascii="Times New Roman" w:hAnsi="Times New Roman" w:cs="Times New Roman"/>
-          <w:sz w:val="24"/>
-          <w:szCs w:val="24"/>
-        </w:rPr>
-        <w:t>Menjadi perusahaan teknologi informasi yang profesional, mampu menciptakan produk teknologi yang kreatif dan inovatif, serta tepat guna dalam konteks pembangunan Indonesia</w:t>
-      </w:r>
-      <w:r>
-        <w:t>.</w:t>
-      </w:r>
-      <w:r>
-        <w:rPr>
-          <w:rFonts w:asciiTheme="majorBidi" w:hAnsiTheme="majorBidi" w:cstheme="majorBidi"/>
-          <w:sz w:val="24"/>
-          <w:szCs w:val="24"/>
-        </w:rPr>
-        <w:t>”</w:t>
-      </w:r>
-    </w:p>
-    <w:p>
-      <w:pPr>
-        <w:pStyle w:val="ListParagraph"/>
-        <w:spacing w:line="360" w:lineRule="auto"/>
-        <w:ind w:left="644"/>
-        <w:jc w:val="both"/>
-        <w:rPr>
-          <w:rFonts w:asciiTheme="majorBidi" w:hAnsiTheme="majorBidi" w:cstheme="majorBidi"/>
-          <w:sz w:val="24"/>
-          <w:szCs w:val="24"/>
-        </w:rPr>
-      </w:pPr>
-    </w:p>
-    <w:p>
-      <w:pPr>
-        <w:pStyle w:val="ListParagraph"/>
-        <w:numPr>
-          <w:ilvl w:val="0"/>
-          <w:numId w:val="2"/>
-        </w:numPr>
-        <w:spacing w:line="360" w:lineRule="auto"/>
-        <w:jc w:val="both"/>
-        <w:rPr>
-          <w:rFonts w:asciiTheme="majorBidi" w:hAnsiTheme="majorBidi"/>
-          <w:bCs/>
-          <w:sz w:val="24"/>
-          <w:szCs w:val="24"/>
-          <w:lang w:val="id-ID"/>
-        </w:rPr>
-      </w:pPr>
-      <w:r>
-        <w:rPr>
-          <w:rFonts w:asciiTheme="majorBidi" w:hAnsiTheme="majorBidi" w:cstheme="majorBidi"/>
-          <w:b/>
-          <w:sz w:val="28"/>
-          <w:szCs w:val="28"/>
-        </w:rPr>
-        <w:t>Misi</w:t>
-      </w:r>
-      <w:r>
-        <w:rPr>
-          <w:rFonts w:asciiTheme="majorBidi" w:hAnsiTheme="majorBidi" w:cstheme="majorBidi"/>
-          <w:sz w:val="24"/>
-          <w:szCs w:val="24"/>
-        </w:rPr>
-        <w:t xml:space="preserve"> :</w:t>
-      </w:r>
-    </w:p>
-    <w:p>
-      <w:pPr>
-        <w:pStyle w:val="ListParagraph"/>
-        <w:numPr>
-          <w:ilvl w:val="0"/>
-          <w:numId w:val="7"/>
-        </w:numPr>
-        <w:spacing w:line="360" w:lineRule="auto"/>
-        <w:jc w:val="both"/>
-        <w:rPr>
-          <w:rFonts w:asciiTheme="majorBidi" w:hAnsiTheme="majorBidi"/>
-          <w:b/>
-          <w:sz w:val="24"/>
-          <w:szCs w:val="24"/>
-          <w:lang w:val="id-ID"/>
-        </w:rPr>
-      </w:pPr>
-      <w:r>
-        <w:rPr>
-          <w:rFonts w:asciiTheme="majorBidi" w:hAnsiTheme="majorBidi"/>
-          <w:b/>
-          <w:sz w:val="24"/>
-          <w:szCs w:val="24"/>
-        </w:rPr>
-        <w:t>SDM Profesional</w:t>
-      </w:r>
-    </w:p>
-    <w:p>
-      <w:pPr>
-        <w:pStyle w:val="ListParagraph"/>
-        <w:spacing w:line="360" w:lineRule="auto"/>
-        <w:jc w:val="both"/>
-        <w:rPr>
-          <w:rFonts w:ascii="Times New Roman" w:hAnsi="Times New Roman" w:cs="Times New Roman"/>
-          <w:bCs/>
-          <w:sz w:val="24"/>
-          <w:szCs w:val="24"/>
-          <w:lang w:val="id-ID"/>
-        </w:rPr>
-      </w:pPr>
-      <w:r>
-        <w:rPr>
-          <w:rFonts w:ascii="Times New Roman" w:hAnsi="Times New Roman" w:cs="Times New Roman"/>
-          <w:sz w:val="24"/>
-          <w:szCs w:val="24"/>
-        </w:rPr>
-        <w:t>Mempersiapkan SDM yang profesional sesuai dengan bidang keahliannya.</w:t>
-      </w:r>
-    </w:p>
-    <w:p>
-      <w:pPr>
-        <w:pStyle w:val="ListParagraph"/>
-        <w:numPr>
-          <w:ilvl w:val="0"/>
-          <w:numId w:val="7"/>
-        </w:numPr>
-        <w:spacing w:line="360" w:lineRule="auto"/>
-        <w:jc w:val="both"/>
-        <w:rPr>
-          <w:rFonts w:asciiTheme="majorBidi" w:hAnsiTheme="majorBidi"/>
-          <w:b/>
-          <w:sz w:val="24"/>
-          <w:szCs w:val="24"/>
-          <w:lang w:val="id-ID"/>
-        </w:rPr>
-      </w:pPr>
-      <w:r>
-        <w:rPr>
-          <w:rFonts w:asciiTheme="majorBidi" w:hAnsiTheme="majorBidi"/>
-          <w:b/>
-          <w:sz w:val="24"/>
-          <w:szCs w:val="24"/>
-        </w:rPr>
-        <w:t>Objektif</w:t>
-      </w:r>
-    </w:p>
-    <w:p>
-      <w:pPr>
-        <w:pStyle w:val="ListParagraph"/>
-        <w:spacing w:line="360" w:lineRule="auto"/>
-        <w:jc w:val="both"/>
-        <w:rPr>
-          <w:rFonts w:ascii="Times New Roman" w:hAnsi="Times New Roman" w:cs="Times New Roman"/>
-          <w:bCs/>
-          <w:sz w:val="24"/>
-          <w:szCs w:val="24"/>
-          <w:lang w:val="id-ID"/>
-        </w:rPr>
-      </w:pPr>
-      <w:r>
-        <w:rPr>
-          <w:rFonts w:ascii="Times New Roman" w:hAnsi="Times New Roman" w:cs="Times New Roman"/>
-          <w:sz w:val="24"/>
-          <w:szCs w:val="24"/>
-        </w:rPr>
-        <w:t>Bersikap objektif dalam menciptakan produk IT sebagai solusi kebutuhan mitra.</w:t>
-      </w:r>
-    </w:p>
-    <w:p>
-      <w:pPr>
-        <w:pStyle w:val="ListParagraph"/>
-        <w:numPr>
-          <w:ilvl w:val="0"/>
-          <w:numId w:val="7"/>
-        </w:numPr>
-        <w:spacing w:line="360" w:lineRule="auto"/>
-        <w:jc w:val="both"/>
-        <w:rPr>
-          <w:rFonts w:asciiTheme="majorBidi" w:hAnsiTheme="majorBidi"/>
-          <w:b/>
-          <w:sz w:val="24"/>
-          <w:szCs w:val="24"/>
-          <w:lang w:val="id-ID"/>
-        </w:rPr>
-      </w:pPr>
-      <w:r>
-        <w:rPr>
-          <w:rFonts w:asciiTheme="majorBidi" w:hAnsiTheme="majorBidi"/>
-          <w:b/>
-          <w:sz w:val="24"/>
-          <w:szCs w:val="24"/>
-        </w:rPr>
-        <w:t>Mutakhir</w:t>
-      </w:r>
-    </w:p>
-    <w:p>
-      <w:pPr>
-        <w:pStyle w:val="ListParagraph"/>
-        <w:spacing w:line="360" w:lineRule="auto"/>
-        <w:jc w:val="both"/>
-        <w:rPr>
-          <w:rFonts w:asciiTheme="majorBidi" w:hAnsiTheme="majorBidi"/>
-          <w:bCs/>
-          <w:sz w:val="24"/>
-          <w:szCs w:val="24"/>
-          <w:lang w:val="id-ID"/>
-        </w:rPr>
-      </w:pPr>
-      <w:r>
-        <w:rPr>
-          <w:rFonts w:ascii="Times New Roman" w:hAnsi="Times New Roman" w:cs="Times New Roman"/>
-          <w:sz w:val="24"/>
-          <w:szCs w:val="24"/>
-        </w:rPr>
-        <w:t>Menerapkan teknologi mutakhir dalam setiap solusi kebutuhan mitra</w:t>
-      </w:r>
-      <w:r>
-        <w:t>.</w:t>
-      </w:r>
-    </w:p>
-    <w:p>
-      <w:pPr>
-        <w:pStyle w:val="ListParagraph"/>
-        <w:numPr>
-          <w:ilvl w:val="0"/>
-          <w:numId w:val="7"/>
-        </w:numPr>
-        <w:spacing w:line="360" w:lineRule="auto"/>
-        <w:jc w:val="both"/>
-        <w:rPr>
-          <w:rFonts w:asciiTheme="majorBidi" w:hAnsiTheme="majorBidi"/>
-          <w:b/>
-          <w:sz w:val="24"/>
-          <w:szCs w:val="24"/>
-          <w:lang w:val="id-ID"/>
-        </w:rPr>
-      </w:pPr>
-      <w:r>
-        <w:rPr>
-          <w:rFonts w:asciiTheme="majorBidi" w:hAnsiTheme="majorBidi"/>
-          <w:b/>
-          <w:sz w:val="24"/>
-          <w:szCs w:val="24"/>
-        </w:rPr>
-        <w:t>Edukatif</w:t>
-      </w:r>
-    </w:p>
-    <w:p>
-      <w:pPr>
-        <w:pStyle w:val="ListParagraph"/>
-        <w:spacing w:line="360" w:lineRule="auto"/>
-        <w:jc w:val="both"/>
-        <w:rPr>
-          <w:rFonts w:ascii="Times New Roman" w:hAnsi="Times New Roman" w:cs="Times New Roman"/>
-          <w:bCs/>
-          <w:sz w:val="24"/>
-          <w:szCs w:val="24"/>
-          <w:lang w:val="id-ID"/>
-        </w:rPr>
-      </w:pPr>
-      <w:r>
-        <w:rPr>
-          <w:rFonts w:ascii="Times New Roman" w:hAnsi="Times New Roman" w:cs="Times New Roman"/>
-          <w:sz w:val="24"/>
-          <w:szCs w:val="24"/>
-        </w:rPr>
-        <w:t>Menyampaikan informasi produk IT semaksimal mungkin sebagai bagian edukasi perkembangan teknologi kepada mitra.</w:t>
-      </w:r>
-    </w:p>
-    <w:p>
-      <w:pPr>
-        <w:pStyle w:val="ListParagraph"/>
-        <w:numPr>
-          <w:ilvl w:val="0"/>
-          <w:numId w:val="7"/>
-        </w:numPr>
-        <w:spacing w:line="360" w:lineRule="auto"/>
-        <w:jc w:val="both"/>
-        <w:rPr>
-          <w:rFonts w:asciiTheme="majorBidi" w:hAnsiTheme="majorBidi"/>
-          <w:b/>
-          <w:sz w:val="24"/>
-          <w:szCs w:val="24"/>
-          <w:lang w:val="id-ID"/>
-        </w:rPr>
-      </w:pPr>
-      <w:r>
-        <w:rPr>
-          <w:rFonts w:asciiTheme="majorBidi" w:hAnsiTheme="majorBidi"/>
-          <w:b/>
-          <w:sz w:val="24"/>
-          <w:szCs w:val="24"/>
-        </w:rPr>
-        <w:t>Aktif</w:t>
-      </w:r>
-    </w:p>
-    <w:p>
-      <w:pPr>
-        <w:pStyle w:val="ListParagraph"/>
-        <w:spacing w:line="360" w:lineRule="auto"/>
-        <w:jc w:val="both"/>
-        <w:rPr>
-          <w:rFonts w:asciiTheme="majorBidi" w:hAnsiTheme="majorBidi"/>
-          <w:b/>
-          <w:sz w:val="24"/>
-          <w:szCs w:val="24"/>
-          <w:lang w:val="id-ID"/>
-        </w:rPr>
-      </w:pPr>
-      <w:r>
-        <w:rPr>
-          <w:rFonts w:ascii="Times New Roman" w:hAnsi="Times New Roman" w:cs="Times New Roman"/>
-          <w:sz w:val="24"/>
-          <w:szCs w:val="24"/>
-        </w:rPr>
-        <w:t>Turut aktif dalam pengembangan IT nasional dan internasional</w:t>
-      </w:r>
-      <w:r>
-        <w:t>.</w:t>
-      </w:r>
-    </w:p>
-    <w:p>
-      <w:pPr>
-        <w:pStyle w:val="ListParagraph"/>
-        <w:numPr>
-          <w:ilvl w:val="0"/>
-          <w:numId w:val="7"/>
-        </w:numPr>
-        <w:spacing w:line="360" w:lineRule="auto"/>
-        <w:jc w:val="both"/>
-        <w:rPr>
-          <w:rFonts w:asciiTheme="majorBidi" w:hAnsiTheme="majorBidi"/>
-          <w:b/>
-          <w:sz w:val="24"/>
-          <w:szCs w:val="24"/>
-          <w:lang w:val="id-ID"/>
-        </w:rPr>
-      </w:pPr>
-      <w:r>
-        <w:rPr>
-          <w:rFonts w:asciiTheme="majorBidi" w:hAnsiTheme="majorBidi"/>
-          <w:b/>
-          <w:sz w:val="24"/>
-          <w:szCs w:val="24"/>
-        </w:rPr>
-        <w:t>Harmonis</w:t>
-      </w:r>
-    </w:p>
-    <w:p>
-      <w:pPr>
-        <w:pStyle w:val="ListParagraph"/>
-        <w:spacing w:line="360" w:lineRule="auto"/>
-        <w:jc w:val="both"/>
-        <w:rPr>
-          <w:rFonts w:ascii="Times New Roman" w:hAnsi="Times New Roman" w:cs="Times New Roman"/>
-          <w:sz w:val="24"/>
-          <w:szCs w:val="24"/>
-        </w:rPr>
-      </w:pPr>
-      <w:r>
-        <w:rPr>
-          <w:rFonts w:ascii="Times New Roman" w:hAnsi="Times New Roman" w:cs="Times New Roman"/>
-          <w:sz w:val="24"/>
-          <w:szCs w:val="24"/>
-        </w:rPr>
-        <w:t>Selalu menjaga hubungan harmonis dengan mitra</w:t>
-      </w:r>
-      <w:r>
-        <w:rPr>
-          <w:rFonts w:ascii="Times New Roman" w:hAnsi="Times New Roman" w:cs="Times New Roman"/>
-          <w:sz w:val="24"/>
-          <w:szCs w:val="24"/>
-        </w:rPr>
-        <w:t>.</w:t>
-      </w:r>
-    </w:p>
-    <w:p>
-      <w:pPr>
-        <w:pStyle w:val="ListParagraph"/>
-        <w:spacing w:line="360" w:lineRule="auto"/>
-        <w:jc w:val="both"/>
-        <w:rPr>
-          <w:rFonts w:ascii="Times New Roman" w:hAnsi="Times New Roman" w:cs="Times New Roman"/>
-          <w:sz w:val="24"/>
-          <w:szCs w:val="24"/>
-        </w:rPr>
-      </w:pPr>
-    </w:p>
-    <w:p>
-      <w:pPr>
-        <w:pStyle w:val="ListParagraph"/>
-        <w:spacing w:line="360" w:lineRule="auto"/>
-        <w:jc w:val="both"/>
-        <w:rPr>
-          <w:rStyle w:val="Heading2Char"/>
-          <w:rFonts w:eastAsiaTheme="minorHAnsi" w:cs="Times New Roman"/>
-          <w:color w:val="auto"/>
-          <w:sz w:val="24"/>
-          <w:szCs w:val="24"/>
-          <w:lang w:val="id-ID"/>
-        </w:rPr>
-      </w:pPr>
-    </w:p>
-    <w:p>
-      <w:pPr>
-        <w:pStyle w:val="Heading2"/>
-        <w:rPr>
-          <w:lang w:val="en-US"/>
-        </w:rPr>
-      </w:pPr>
-      <w:bookmarkStart w:id="15" w:name="_Toc118060348"/>
-      <w:r>
-        <w:rPr>
-          <w:lang w:val="en-US"/>
-        </w:rPr>
-        <w:lastRenderedPageBreak/>
-        <w:t>Struktur Organisasi</w:t>
-      </w:r>
-      <w:bookmarkEnd w:id="15"/>
-    </w:p>
-    <w:p>
-      <w:pPr>
-        <w:pStyle w:val="ListParagraph"/>
-        <w:numPr>
-          <w:ilvl w:val="0"/>
-          <w:numId w:val="8"/>
-        </w:numPr>
-      </w:pPr>
-      <w:r>
-        <w:rPr>
-          <w:rFonts w:ascii="Times New Roman" w:hAnsi="Times New Roman" w:cs="Times New Roman"/>
-          <w:sz w:val="24"/>
-          <w:szCs w:val="24"/>
-        </w:rPr>
-        <w:t>Chief Executive Officer</w:t>
-      </w:r>
-      <w:r>
-        <w:rPr>
-          <w:rFonts w:ascii="Times New Roman" w:hAnsi="Times New Roman" w:cs="Times New Roman"/>
-          <w:sz w:val="24"/>
-          <w:szCs w:val="24"/>
-        </w:rPr>
-        <w:tab/>
-        <w:t>: Ferry Stephanus Suwita</w:t>
-      </w:r>
-    </w:p>
-    <w:p>
-      <w:pPr>
-        <w:pStyle w:val="ListParagraph"/>
-      </w:pPr>
-    </w:p>
-    <w:p>
-      <w:pPr>
-        <w:pStyle w:val="ListParagraph"/>
-        <w:numPr>
-          <w:ilvl w:val="0"/>
-          <w:numId w:val="8"/>
-        </w:numPr>
-      </w:pPr>
-      <w:r>
-        <w:rPr>
-          <w:rFonts w:ascii="Times New Roman" w:hAnsi="Times New Roman" w:cs="Times New Roman"/>
-          <w:sz w:val="24"/>
-          <w:szCs w:val="24"/>
-        </w:rPr>
-        <w:t>General Manager</w:t>
-      </w:r>
-      <w:r>
-        <w:rPr>
-          <w:rFonts w:ascii="Times New Roman" w:hAnsi="Times New Roman" w:cs="Times New Roman"/>
-          <w:sz w:val="24"/>
-          <w:szCs w:val="24"/>
-        </w:rPr>
-        <w:tab/>
-      </w:r>
-      <w:r>
-        <w:rPr>
-          <w:rFonts w:ascii="Times New Roman" w:hAnsi="Times New Roman" w:cs="Times New Roman"/>
-          <w:sz w:val="24"/>
-          <w:szCs w:val="24"/>
-        </w:rPr>
-        <w:tab/>
-        <w:t>: Aditya Muhammad Zaini</w:t>
-      </w:r>
-    </w:p>
-    <w:p>
-      <w:pPr>
-        <w:pStyle w:val="ListParagraph"/>
-      </w:pPr>
-    </w:p>
-    <w:p>
-      <w:pPr>
-        <w:pStyle w:val="ListParagraph"/>
-        <w:numPr>
-          <w:ilvl w:val="0"/>
-          <w:numId w:val="8"/>
-        </w:numPr>
-        <w:spacing w:line="360" w:lineRule="auto"/>
-      </w:pPr>
-      <w:r>
-        <w:rPr>
-          <w:rFonts w:ascii="Times New Roman" w:hAnsi="Times New Roman" w:cs="Times New Roman"/>
-          <w:sz w:val="24"/>
-          <w:szCs w:val="24"/>
-        </w:rPr>
-        <w:t>Project Manager</w:t>
-      </w:r>
-      <w:r>
-        <w:rPr>
-          <w:rFonts w:ascii="Times New Roman" w:hAnsi="Times New Roman" w:cs="Times New Roman"/>
-          <w:sz w:val="24"/>
-          <w:szCs w:val="24"/>
-        </w:rPr>
-        <w:tab/>
-      </w:r>
-      <w:r>
-        <w:rPr>
-          <w:rFonts w:ascii="Times New Roman" w:hAnsi="Times New Roman" w:cs="Times New Roman"/>
-          <w:sz w:val="24"/>
-          <w:szCs w:val="24"/>
-        </w:rPr>
-        <w:tab/>
-        <w:t>: Brillian Fahmi Fauzi Perdana</w:t>
-      </w:r>
-    </w:p>
-    <w:p>
-      <w:pPr>
-        <w:pStyle w:val="ListParagraph"/>
-        <w:spacing w:line="360" w:lineRule="auto"/>
-        <w:ind w:left="3600"/>
-        <w:rPr>
-          <w:rFonts w:ascii="Times New Roman" w:hAnsi="Times New Roman" w:cs="Times New Roman"/>
-          <w:sz w:val="24"/>
-          <w:szCs w:val="24"/>
-        </w:rPr>
-      </w:pPr>
-      <w:r>
-        <w:rPr>
-          <w:rFonts w:ascii="Times New Roman" w:hAnsi="Times New Roman" w:cs="Times New Roman"/>
-          <w:sz w:val="24"/>
-          <w:szCs w:val="24"/>
-        </w:rPr>
-        <w:t xml:space="preserve">  Sandi Rahayu </w:t>
-      </w:r>
-    </w:p>
-    <w:p>
-      <w:pPr>
-        <w:pStyle w:val="ListParagraph"/>
-        <w:ind w:left="3600"/>
-      </w:pPr>
-    </w:p>
-    <w:p>
-      <w:pPr>
-        <w:pStyle w:val="ListParagraph"/>
-        <w:numPr>
-          <w:ilvl w:val="0"/>
-          <w:numId w:val="8"/>
-        </w:numPr>
-      </w:pPr>
-      <w:r>
-        <w:rPr>
-          <w:rFonts w:ascii="Times New Roman" w:hAnsi="Times New Roman" w:cs="Times New Roman"/>
-          <w:sz w:val="24"/>
-          <w:szCs w:val="24"/>
-        </w:rPr>
-        <w:t>Mobile Programmer</w:t>
-      </w:r>
-      <w:r>
-        <w:rPr>
-          <w:rFonts w:ascii="Times New Roman" w:hAnsi="Times New Roman" w:cs="Times New Roman"/>
-          <w:sz w:val="24"/>
-          <w:szCs w:val="24"/>
-        </w:rPr>
-        <w:tab/>
-      </w:r>
-      <w:r>
-        <w:rPr>
-          <w:rFonts w:ascii="Times New Roman" w:hAnsi="Times New Roman" w:cs="Times New Roman"/>
-          <w:sz w:val="24"/>
-          <w:szCs w:val="24"/>
-        </w:rPr>
-        <w:tab/>
-        <w:t>: Irvan Lutfi Gunawan</w:t>
-      </w:r>
-    </w:p>
-    <w:p>
-      <w:pPr>
-        <w:pStyle w:val="ListParagraph"/>
-      </w:pPr>
-    </w:p>
-    <w:p>
-      <w:pPr>
-        <w:pStyle w:val="ListParagraph"/>
-        <w:numPr>
-          <w:ilvl w:val="0"/>
-          <w:numId w:val="8"/>
-        </w:numPr>
-        <w:spacing w:line="360" w:lineRule="auto"/>
-      </w:pPr>
-      <w:r>
-        <w:rPr>
-          <w:rFonts w:ascii="Times New Roman" w:hAnsi="Times New Roman" w:cs="Times New Roman"/>
-          <w:sz w:val="24"/>
-          <w:szCs w:val="24"/>
-        </w:rPr>
-        <w:t>Web Programmer</w:t>
-      </w:r>
-      <w:r>
-        <w:rPr>
-          <w:rFonts w:ascii="Times New Roman" w:hAnsi="Times New Roman" w:cs="Times New Roman"/>
-          <w:sz w:val="24"/>
-          <w:szCs w:val="24"/>
-        </w:rPr>
-        <w:tab/>
-      </w:r>
-      <w:r>
-        <w:rPr>
-          <w:rFonts w:ascii="Times New Roman" w:hAnsi="Times New Roman" w:cs="Times New Roman"/>
-          <w:sz w:val="24"/>
-          <w:szCs w:val="24"/>
-        </w:rPr>
-        <w:tab/>
-        <w:t>: Rizki Banyu Firdaus</w:t>
-      </w:r>
-    </w:p>
-    <w:p>
-      <w:pPr>
-        <w:pStyle w:val="ListParagraph"/>
-        <w:spacing w:line="360" w:lineRule="auto"/>
-        <w:ind w:left="3600"/>
-      </w:pPr>
-      <w:r>
-        <w:rPr>
-          <w:rFonts w:ascii="Times New Roman" w:hAnsi="Times New Roman" w:cs="Times New Roman"/>
-          <w:sz w:val="24"/>
-          <w:szCs w:val="24"/>
-        </w:rPr>
-        <w:t xml:space="preserve">  Ramdan Rohendi</w:t>
-      </w:r>
-    </w:p>
-    <w:p>
-      <w:pPr>
-        <w:pStyle w:val="ListParagraph"/>
-      </w:pPr>
-    </w:p>
-    <w:p>
-      <w:pPr>
-        <w:pStyle w:val="ListParagraph"/>
-        <w:numPr>
-          <w:ilvl w:val="0"/>
-          <w:numId w:val="8"/>
-        </w:numPr>
-      </w:pPr>
-      <w:r>
-        <w:rPr>
-          <w:rFonts w:ascii="Times New Roman" w:hAnsi="Times New Roman" w:cs="Times New Roman"/>
-          <w:sz w:val="24"/>
-          <w:szCs w:val="24"/>
-        </w:rPr>
-        <w:t>Documenter</w:t>
-      </w:r>
-      <w:r>
-        <w:rPr>
-          <w:rFonts w:ascii="Times New Roman" w:hAnsi="Times New Roman" w:cs="Times New Roman"/>
-          <w:sz w:val="24"/>
-          <w:szCs w:val="24"/>
-        </w:rPr>
-        <w:tab/>
-      </w:r>
-      <w:r>
-        <w:rPr>
-          <w:rFonts w:ascii="Times New Roman" w:hAnsi="Times New Roman" w:cs="Times New Roman"/>
-          <w:sz w:val="24"/>
-          <w:szCs w:val="24"/>
-        </w:rPr>
-        <w:tab/>
-      </w:r>
-      <w:r>
-        <w:rPr>
-          <w:rFonts w:ascii="Times New Roman" w:hAnsi="Times New Roman" w:cs="Times New Roman"/>
-          <w:sz w:val="24"/>
-          <w:szCs w:val="24"/>
-        </w:rPr>
-        <w:tab/>
-        <w:t>: Eva Suryani Pratiwi</w:t>
-      </w:r>
-    </w:p>
-    <w:p>
-      <w:pPr>
-        <w:pStyle w:val="ListParagraph"/>
-      </w:pPr>
-    </w:p>
-    <w:p>
-      <w:pPr>
-        <w:pStyle w:val="ListParagraph"/>
-        <w:numPr>
-          <w:ilvl w:val="0"/>
-          <w:numId w:val="8"/>
-        </w:numPr>
-      </w:pPr>
-      <w:r>
-        <w:rPr>
-          <w:rFonts w:ascii="Times New Roman" w:hAnsi="Times New Roman" w:cs="Times New Roman"/>
-          <w:sz w:val="24"/>
-          <w:szCs w:val="24"/>
-        </w:rPr>
-        <w:t>Programmer</w:t>
-      </w:r>
-      <w:r>
-        <w:rPr>
-          <w:rFonts w:ascii="Times New Roman" w:hAnsi="Times New Roman" w:cs="Times New Roman"/>
-          <w:sz w:val="24"/>
-          <w:szCs w:val="24"/>
-        </w:rPr>
-        <w:tab/>
-      </w:r>
-      <w:r>
-        <w:rPr>
-          <w:rFonts w:ascii="Times New Roman" w:hAnsi="Times New Roman" w:cs="Times New Roman"/>
-          <w:sz w:val="24"/>
-          <w:szCs w:val="24"/>
-        </w:rPr>
-        <w:tab/>
-      </w:r>
-      <w:r>
-        <w:rPr>
-          <w:rFonts w:ascii="Times New Roman" w:hAnsi="Times New Roman" w:cs="Times New Roman"/>
-          <w:sz w:val="24"/>
-          <w:szCs w:val="24"/>
-        </w:rPr>
-        <w:tab/>
-        <w:t>: Zuhdan Nur Ihsan Iskandar</w:t>
-      </w:r>
-    </w:p>
-    <w:p>
-      <w:pPr>
-        <w:pStyle w:val="ListParagraph"/>
-      </w:pPr>
-    </w:p>
-    <w:p>
-      <w:pPr>
-        <w:pStyle w:val="ListParagraph"/>
-        <w:numPr>
-          <w:ilvl w:val="0"/>
-          <w:numId w:val="8"/>
-        </w:numPr>
-      </w:pPr>
-      <w:r>
-        <w:rPr>
-          <w:rFonts w:ascii="Times New Roman" w:hAnsi="Times New Roman" w:cs="Times New Roman"/>
-          <w:sz w:val="24"/>
-          <w:szCs w:val="24"/>
-        </w:rPr>
-        <w:t>UI &amp; UX Designer</w:t>
-      </w:r>
-      <w:r>
-        <w:rPr>
-          <w:rFonts w:ascii="Times New Roman" w:hAnsi="Times New Roman" w:cs="Times New Roman"/>
-          <w:sz w:val="24"/>
-          <w:szCs w:val="24"/>
-        </w:rPr>
-        <w:tab/>
-      </w:r>
-      <w:r>
-        <w:rPr>
-          <w:rFonts w:ascii="Times New Roman" w:hAnsi="Times New Roman" w:cs="Times New Roman"/>
-          <w:sz w:val="24"/>
-          <w:szCs w:val="24"/>
-        </w:rPr>
-        <w:tab/>
-        <w:t>: Rafli Rafiky</w:t>
-      </w:r>
-    </w:p>
-    <w:p>
-      <w:pPr>
-        <w:pStyle w:val="ListParagraph"/>
-      </w:pPr>
-    </w:p>
-    <w:p>
-      <w:pPr>
-        <w:pStyle w:val="ListParagraph"/>
-        <w:numPr>
-          <w:ilvl w:val="0"/>
-          <w:numId w:val="8"/>
-        </w:numPr>
-      </w:pPr>
-      <w:r>
-        <w:rPr>
-          <w:rFonts w:ascii="Times New Roman" w:hAnsi="Times New Roman" w:cs="Times New Roman"/>
-          <w:sz w:val="24"/>
-          <w:szCs w:val="24"/>
-        </w:rPr>
-        <w:t>Network Support</w:t>
-      </w:r>
-      <w:r>
-        <w:rPr>
-          <w:rFonts w:ascii="Times New Roman" w:hAnsi="Times New Roman" w:cs="Times New Roman"/>
-          <w:sz w:val="24"/>
-          <w:szCs w:val="24"/>
-        </w:rPr>
-        <w:tab/>
-      </w:r>
-      <w:r>
-        <w:rPr>
-          <w:rFonts w:ascii="Times New Roman" w:hAnsi="Times New Roman" w:cs="Times New Roman"/>
-          <w:sz w:val="24"/>
-          <w:szCs w:val="24"/>
-        </w:rPr>
-        <w:tab/>
-        <w:t>: Himmaludin Ikhsan Andias</w:t>
-      </w:r>
-    </w:p>
-    <w:p>
-      <w:pPr>
-        <w:pStyle w:val="ListParagraph"/>
-      </w:pPr>
-    </w:p>
-    <w:p>
-      <w:pPr>
-        <w:pStyle w:val="ListParagraph"/>
-        <w:numPr>
-          <w:ilvl w:val="0"/>
-          <w:numId w:val="8"/>
-        </w:numPr>
-      </w:pPr>
-      <w:r>
-        <w:rPr>
-          <w:rFonts w:ascii="Times New Roman" w:hAnsi="Times New Roman" w:cs="Times New Roman"/>
-          <w:sz w:val="24"/>
-          <w:szCs w:val="24"/>
-        </w:rPr>
-        <w:t>Back-end Developer</w:t>
-      </w:r>
-      <w:r>
-        <w:rPr>
-          <w:rFonts w:ascii="Times New Roman" w:hAnsi="Times New Roman" w:cs="Times New Roman"/>
-          <w:sz w:val="24"/>
-          <w:szCs w:val="24"/>
-        </w:rPr>
-        <w:tab/>
-      </w:r>
-      <w:r>
-        <w:rPr>
-          <w:rFonts w:ascii="Times New Roman" w:hAnsi="Times New Roman" w:cs="Times New Roman"/>
-          <w:sz w:val="24"/>
-          <w:szCs w:val="24"/>
-        </w:rPr>
-        <w:tab/>
-        <w:t>: Alvigan</w:t>
-      </w:r>
-    </w:p>
-    <w:p>
-      <w:pPr>
-        <w:rPr>
-          <w:lang w:val="en-US"/>
-        </w:rPr>
-      </w:pPr>
-    </w:p>
-    <w:p>
-      <w:pPr>
-        <w:pStyle w:val="Heading2"/>
-        <w:rPr>
-          <w:lang w:val="en-US"/>
-        </w:rPr>
-      </w:pPr>
-      <w:bookmarkStart w:id="16" w:name="_Toc118060349"/>
-      <w:r>
-        <w:rPr>
-          <w:lang w:val="en-US"/>
-        </w:rPr>
-        <w:t>Tujuan</w:t>
-      </w:r>
-      <w:bookmarkEnd w:id="16"/>
-    </w:p>
-    <w:p>
-      <w:pPr>
-        <w:ind w:firstLine="576"/>
-        <w:jc w:val="both"/>
-      </w:pPr>
-      <w:r>
-        <w:t>Someah</w:t>
-      </w:r>
-      <w:r>
-        <w:t xml:space="preserve"> </w:t>
-      </w:r>
-      <w:r>
-        <w:t>hadir untuk menawarkan solusi untuk menciptakan efisiensi atas proses yang terjadi di lingkungan organisasi hingga terciptanya integrasi data pada satu pusat data sehingga akses informasi menjadi cepat dan akurat. Solusi yang kami tawarkan berupa pengembangan aplikasi yang sesuai dengan kebutuhan anda, sejalan dengan motto kami: “Meet Your Need”</w:t>
-      </w:r>
-      <w:r>
-        <w:t>.</w:t>
-      </w:r>
-    </w:p>
-    <w:p>
-      <w:pPr>
-        <w:ind w:firstLine="576"/>
-        <w:jc w:val="both"/>
-      </w:pPr>
-    </w:p>
-    <w:p>
-      <w:pPr>
-        <w:ind w:firstLine="576"/>
-        <w:jc w:val="both"/>
-      </w:pPr>
-    </w:p>
-    <w:p>
-      <w:pPr>
-        <w:pStyle w:val="Heading1"/>
-      </w:pPr>
-      <w:bookmarkStart w:id="17" w:name="_Toc118060350"/>
-      <w:r>
-        <w:lastRenderedPageBreak/>
-        <w:t>Proses</w:t>
-      </w:r>
-      <w:r>
-        <w:t xml:space="preserve"> </w:t>
-      </w:r>
-      <w:r>
-        <w:t>Pekerjaan</w:t>
-      </w:r>
-      <w:bookmarkEnd w:id="17"/>
-    </w:p>
-    <w:p>
-      <w:pPr>
-        <w:pStyle w:val="Heading2"/>
-      </w:pPr>
-      <w:bookmarkStart w:id="18" w:name="_Toc118060351"/>
-      <w:r>
-        <w:t>Jenis Kegiatan</w:t>
-      </w:r>
-      <w:r>
-        <w:t xml:space="preserve"> Kerja</w:t>
-      </w:r>
-      <w:bookmarkEnd w:id="18"/>
-    </w:p>
-    <w:p>
-      <w:pPr>
-        <w:tabs>
-          <w:tab w:val="left" w:pos="7371"/>
-        </w:tabs>
-        <w:jc w:val="both"/>
-      </w:pPr>
-      <w:bookmarkStart w:id="19" w:name="_Toc63193290"/>
-      <w:r>
-        <w:t xml:space="preserve">Jenis kegiatan yang dilakukan </w:t>
-      </w:r>
-      <w:r>
-        <w:t xml:space="preserve">selama praktik adalah sebagai </w:t>
-      </w:r>
-      <w:r>
-        <w:t>berikut:</w:t>
-      </w:r>
-    </w:p>
-    <w:p>
-      <w:pPr>
-        <w:pStyle w:val="Heading7"/>
-        <w:rPr>
-          <w:b w:val="0"/>
-          <w:sz w:val="24"/>
-          <w:szCs w:val="24"/>
-        </w:rPr>
-      </w:pPr>
-      <w:r>
-        <w:rPr>
-          <w:b w:val="0"/>
-          <w:sz w:val="24"/>
-          <w:szCs w:val="24"/>
-        </w:rPr>
-        <w:t>Membuat Aplikasi Untuk Login Menggunakan Flutter</w:t>
-      </w:r>
-    </w:p>
-    <w:p>
-      <w:pPr>
-        <w:pStyle w:val="Heading7"/>
-        <w:rPr>
-          <w:b w:val="0"/>
-          <w:sz w:val="24"/>
-          <w:szCs w:val="24"/>
-        </w:rPr>
-      </w:pPr>
-      <w:r>
-        <w:rPr>
-          <w:b w:val="0"/>
-          <w:sz w:val="24"/>
-          <w:szCs w:val="24"/>
-        </w:rPr>
-        <w:t>Mengubah Tampilan Halaman Web</w:t>
-      </w:r>
-    </w:p>
-    <w:p>
-      <w:pPr>
-        <w:pStyle w:val="Heading7"/>
-        <w:rPr>
-          <w:b w:val="0"/>
-          <w:sz w:val="24"/>
-          <w:szCs w:val="24"/>
-        </w:rPr>
-      </w:pPr>
-      <w:r>
-        <w:rPr>
-          <w:b w:val="0"/>
-          <w:sz w:val="24"/>
-          <w:szCs w:val="24"/>
-        </w:rPr>
-        <w:t>Membuat Aplikasi Toko Online</w:t>
-      </w:r>
-      <w:r>
-        <w:rPr>
-          <w:b w:val="0"/>
-          <w:sz w:val="24"/>
-          <w:szCs w:val="24"/>
-        </w:rPr>
-        <w:t xml:space="preserve"> Untuk Penjualan Makanan Menggunakan Flutter</w:t>
-      </w:r>
-    </w:p>
-    <w:bookmarkEnd w:id="19"/>
-    <w:p>
-      <w:pPr>
-        <w:tabs>
-          <w:tab w:val="left" w:leader="dot" w:pos="7371"/>
-        </w:tabs>
-        <w:spacing w:after="0"/>
-        <w:ind w:left="426"/>
-        <w:jc w:val="both"/>
-        <w:rPr>
-          <w:rFonts w:asciiTheme="majorBidi" w:hAnsiTheme="majorBidi" w:cstheme="majorBidi"/>
-          <w:szCs w:val="24"/>
-        </w:rPr>
-      </w:pPr>
-    </w:p>
-    <w:p>
-      <w:pPr>
-        <w:pStyle w:val="Heading2"/>
-      </w:pPr>
-      <w:bookmarkStart w:id="20" w:name="_Toc118060352"/>
-      <w:r>
-        <w:t>A</w:t>
-      </w:r>
-      <w:r>
-        <w:t>lat &amp; Bahan</w:t>
-      </w:r>
-      <w:bookmarkEnd w:id="20"/>
-    </w:p>
-    <w:p>
-      <w:pPr>
-        <w:tabs>
-          <w:tab w:val="left" w:leader="dot" w:pos="7371"/>
-        </w:tabs>
-        <w:ind w:firstLine="709"/>
-        <w:jc w:val="both"/>
-        <w:rPr>
-          <w:rFonts w:asciiTheme="majorBidi" w:hAnsiTheme="majorBidi" w:cstheme="majorBidi"/>
-          <w:szCs w:val="24"/>
-        </w:rPr>
-      </w:pPr>
-      <w:r>
-        <w:rPr>
-          <w:rFonts w:asciiTheme="majorBidi" w:hAnsiTheme="majorBidi" w:cstheme="majorBidi"/>
-          <w:szCs w:val="24"/>
-        </w:rPr>
-        <w:t xml:space="preserve">Adapun alat dan bahan yang harus disiapkan yaitu sebelum bekerja adalah: </w:t>
-      </w:r>
-    </w:p>
-    <w:p>
-      <w:pPr>
-        <w:pStyle w:val="Heading6"/>
-        <w:rPr>
-          <w:sz w:val="26"/>
-          <w:szCs w:val="26"/>
-        </w:rPr>
-      </w:pPr>
-      <w:r>
-        <w:rPr>
-          <w:sz w:val="26"/>
-          <w:szCs w:val="26"/>
-        </w:rPr>
-        <w:t xml:space="preserve">Laptop </w:t>
-      </w:r>
-    </w:p>
-    <w:p>
-      <w:pPr>
-        <w:ind w:left="720"/>
-      </w:pPr>
-      <w:r>
-        <w:t>Sebagai alat utama untuk bekerja.</w:t>
-      </w:r>
-    </w:p>
-    <w:p>
-      <w:pPr>
-        <w:pStyle w:val="Heading6"/>
-        <w:rPr>
-          <w:i/>
-          <w:iCs/>
-          <w:sz w:val="26"/>
-          <w:szCs w:val="26"/>
-        </w:rPr>
-      </w:pPr>
-      <w:r>
-        <w:rPr>
-          <w:sz w:val="26"/>
-          <w:szCs w:val="26"/>
-        </w:rPr>
-        <w:t>Visual Studio Code</w:t>
-      </w:r>
-    </w:p>
-    <w:p>
-      <w:pPr>
-        <w:pStyle w:val="ListParagraph"/>
-        <w:tabs>
-          <w:tab w:val="left" w:leader="dot" w:pos="7371"/>
-        </w:tabs>
-        <w:spacing w:after="0" w:line="360" w:lineRule="auto"/>
-        <w:ind w:left="786"/>
-        <w:jc w:val="both"/>
-        <w:rPr>
-          <w:rFonts w:asciiTheme="majorBidi" w:hAnsiTheme="majorBidi" w:cstheme="majorBidi"/>
-          <w:sz w:val="24"/>
-          <w:szCs w:val="24"/>
-        </w:rPr>
-      </w:pPr>
-      <w:r>
-        <w:rPr>
-          <w:rFonts w:asciiTheme="majorBidi" w:hAnsiTheme="majorBidi" w:cstheme="majorBidi"/>
-          <w:sz w:val="24"/>
-          <w:szCs w:val="24"/>
-        </w:rPr>
-        <w:t xml:space="preserve">Digunakan sebagai </w:t>
-      </w:r>
-      <w:r>
-        <w:rPr>
-          <w:rFonts w:asciiTheme="majorBidi" w:hAnsiTheme="majorBidi" w:cstheme="majorBidi"/>
-          <w:sz w:val="24"/>
-          <w:szCs w:val="24"/>
-        </w:rPr>
-        <w:t xml:space="preserve">Code Editor </w:t>
-      </w:r>
-      <w:proofErr w:type="gramStart"/>
-      <w:r>
-        <w:rPr>
-          <w:rFonts w:asciiTheme="majorBidi" w:hAnsiTheme="majorBidi" w:cstheme="majorBidi"/>
-          <w:sz w:val="24"/>
-          <w:szCs w:val="24"/>
-        </w:rPr>
-        <w:t>untuk</w:t>
-      </w:r>
-      <w:proofErr w:type="gramEnd"/>
-      <w:r>
-        <w:rPr>
-          <w:rFonts w:asciiTheme="majorBidi" w:hAnsiTheme="majorBidi" w:cstheme="majorBidi"/>
-          <w:sz w:val="24"/>
-          <w:szCs w:val="24"/>
-        </w:rPr>
-        <w:t xml:space="preserve"> membuat dan mengembangkan </w:t>
-      </w:r>
-      <w:r>
-        <w:rPr>
-          <w:rFonts w:asciiTheme="majorBidi" w:hAnsiTheme="majorBidi" w:cstheme="majorBidi"/>
-          <w:sz w:val="24"/>
-          <w:szCs w:val="24"/>
-        </w:rPr>
-        <w:t>aplikasi</w:t>
-      </w:r>
-      <w:r>
-        <w:rPr>
-          <w:rFonts w:asciiTheme="majorBidi" w:hAnsiTheme="majorBidi" w:cstheme="majorBidi"/>
-          <w:sz w:val="24"/>
-          <w:szCs w:val="24"/>
-        </w:rPr>
-        <w:t xml:space="preserve"> yang saya buat.</w:t>
-      </w:r>
-    </w:p>
-    <w:p>
-      <w:pPr>
-        <w:pStyle w:val="Heading6"/>
-        <w:rPr>
-          <w:i/>
-          <w:iCs/>
-          <w:sz w:val="26"/>
-          <w:szCs w:val="26"/>
-        </w:rPr>
-      </w:pPr>
-      <w:r>
-        <w:rPr>
-          <w:sz w:val="26"/>
-          <w:szCs w:val="26"/>
-        </w:rPr>
-        <w:t xml:space="preserve">Postman </w:t>
-      </w:r>
-    </w:p>
-    <w:p>
-      <w:pPr>
-        <w:pStyle w:val="ListParagraph"/>
-        <w:tabs>
-          <w:tab w:val="left" w:leader="dot" w:pos="7371"/>
-        </w:tabs>
-        <w:spacing w:after="0" w:line="360" w:lineRule="auto"/>
-        <w:ind w:left="786"/>
-        <w:jc w:val="both"/>
-        <w:rPr>
-          <w:rFonts w:asciiTheme="majorBidi" w:hAnsiTheme="majorBidi" w:cstheme="majorBidi"/>
-          <w:i/>
-          <w:iCs/>
-          <w:sz w:val="24"/>
-          <w:szCs w:val="24"/>
-        </w:rPr>
-      </w:pPr>
-      <w:r>
-        <w:rPr>
-          <w:rFonts w:asciiTheme="majorBidi" w:hAnsiTheme="majorBidi" w:cstheme="majorBidi"/>
-          <w:sz w:val="24"/>
-          <w:szCs w:val="24"/>
-        </w:rPr>
-        <w:t>Berfungsi sebagai REST CLIENT untuk uji coba REST API, Postman juga digunakan oleh saya sebagai pembuat API sebagai tools untuk menguji API yang telah saya buat</w:t>
-      </w:r>
-      <w:r>
-        <w:rPr>
-          <w:rFonts w:asciiTheme="majorBidi" w:hAnsiTheme="majorBidi" w:cstheme="majorBidi"/>
-          <w:sz w:val="24"/>
-          <w:szCs w:val="24"/>
-        </w:rPr>
-        <w:t>.</w:t>
-      </w:r>
-    </w:p>
-    <w:p>
-      <w:pPr>
-        <w:pStyle w:val="Heading6"/>
-        <w:rPr>
-          <w:i/>
-          <w:iCs/>
-          <w:sz w:val="26"/>
-          <w:szCs w:val="26"/>
-        </w:rPr>
-      </w:pPr>
-      <w:r>
-        <w:rPr>
-          <w:sz w:val="26"/>
-          <w:szCs w:val="26"/>
-        </w:rPr>
-        <w:t>XAMPP</w:t>
-      </w:r>
-    </w:p>
-    <w:p>
-      <w:pPr>
-        <w:pStyle w:val="ListParagraph"/>
-        <w:tabs>
-          <w:tab w:val="left" w:leader="dot" w:pos="7371"/>
-        </w:tabs>
-        <w:spacing w:after="0" w:line="360" w:lineRule="auto"/>
-        <w:ind w:left="786"/>
-        <w:jc w:val="both"/>
-        <w:rPr>
-          <w:rFonts w:asciiTheme="majorBidi" w:hAnsiTheme="majorBidi" w:cstheme="majorBidi"/>
-          <w:i/>
-          <w:iCs/>
-          <w:sz w:val="24"/>
-          <w:szCs w:val="24"/>
-        </w:rPr>
-      </w:pPr>
-      <w:r>
-        <w:rPr>
-          <w:rFonts w:asciiTheme="majorBidi" w:hAnsiTheme="majorBidi" w:cstheme="majorBidi"/>
-          <w:sz w:val="24"/>
-          <w:szCs w:val="24"/>
-        </w:rPr>
-        <w:t xml:space="preserve">Digunakan sebagai </w:t>
-      </w:r>
-      <w:r>
-        <w:rPr>
-          <w:rFonts w:asciiTheme="majorBidi" w:hAnsiTheme="majorBidi" w:cstheme="majorBidi"/>
-          <w:i/>
-          <w:sz w:val="24"/>
-          <w:szCs w:val="24"/>
-        </w:rPr>
-        <w:t>web server</w:t>
-      </w:r>
-      <w:r>
-        <w:rPr>
-          <w:rFonts w:asciiTheme="majorBidi" w:hAnsiTheme="majorBidi" w:cstheme="majorBidi"/>
-          <w:sz w:val="24"/>
-          <w:szCs w:val="24"/>
-        </w:rPr>
-        <w:t xml:space="preserve"> lokal dan DBMS mysql untuk </w:t>
-      </w:r>
-      <w:r>
-        <w:rPr>
-          <w:rFonts w:asciiTheme="majorBidi" w:hAnsiTheme="majorBidi" w:cstheme="majorBidi"/>
-          <w:i/>
-          <w:sz w:val="24"/>
-          <w:szCs w:val="24"/>
-        </w:rPr>
-        <w:t>database</w:t>
-      </w:r>
-    </w:p>
-    <w:p>
-      <w:pPr>
-        <w:pStyle w:val="Heading6"/>
-        <w:rPr>
-          <w:i/>
-          <w:iCs/>
-          <w:sz w:val="26"/>
-          <w:szCs w:val="26"/>
-        </w:rPr>
-      </w:pPr>
-      <w:r>
-        <w:rPr>
-          <w:sz w:val="26"/>
-          <w:szCs w:val="26"/>
-        </w:rPr>
-        <w:t>Git</w:t>
-      </w:r>
-      <w:r>
-        <w:rPr>
-          <w:sz w:val="26"/>
-          <w:szCs w:val="26"/>
-        </w:rPr>
-        <w:t>Lab</w:t>
-      </w:r>
-    </w:p>
-    <w:p>
-      <w:pPr>
-        <w:pStyle w:val="ListParagraph"/>
-        <w:tabs>
-          <w:tab w:val="left" w:leader="dot" w:pos="7371"/>
-        </w:tabs>
-        <w:spacing w:after="0" w:line="360" w:lineRule="auto"/>
-        <w:ind w:left="786"/>
-        <w:jc w:val="both"/>
-        <w:rPr>
-          <w:rFonts w:asciiTheme="majorBidi" w:hAnsiTheme="majorBidi" w:cstheme="majorBidi"/>
-          <w:i/>
-          <w:iCs/>
-          <w:sz w:val="24"/>
-          <w:szCs w:val="24"/>
-        </w:rPr>
-      </w:pPr>
-      <w:r>
-        <w:rPr>
-          <w:rFonts w:asciiTheme="majorBidi" w:hAnsiTheme="majorBidi" w:cstheme="majorBidi"/>
-          <w:sz w:val="24"/>
-          <w:szCs w:val="24"/>
-        </w:rPr>
-        <w:t>D</w:t>
-      </w:r>
-      <w:r>
-        <w:rPr>
-          <w:rFonts w:asciiTheme="majorBidi" w:hAnsiTheme="majorBidi" w:cstheme="majorBidi"/>
-          <w:sz w:val="24"/>
-          <w:szCs w:val="24"/>
-        </w:rPr>
-        <w:t>igunakan untuk</w:t>
-      </w:r>
-      <w:r>
-        <w:rPr>
-          <w:rFonts w:ascii="Times New Roman" w:hAnsi="Times New Roman" w:cs="Times New Roman"/>
-          <w:sz w:val="24"/>
-          <w:szCs w:val="24"/>
-          <w:shd w:val="clear" w:color="auto" w:fill="FFFFFF"/>
-        </w:rPr>
-        <w:t> </w:t>
-      </w:r>
-      <w:r>
-        <w:rPr>
-          <w:rFonts w:ascii="Times New Roman" w:hAnsi="Times New Roman" w:cs="Times New Roman"/>
-          <w:sz w:val="24"/>
-          <w:szCs w:val="24"/>
-          <w:shd w:val="clear" w:color="auto" w:fill="FFFFFF"/>
-        </w:rPr>
-        <w:t>memanage</w:t>
-      </w:r>
-      <w:r>
-        <w:rPr>
-          <w:rFonts w:ascii="Times New Roman" w:hAnsi="Times New Roman" w:cs="Times New Roman"/>
-          <w:sz w:val="24"/>
-          <w:szCs w:val="24"/>
-          <w:shd w:val="clear" w:color="auto" w:fill="FFFFFF"/>
-        </w:rPr>
-        <w:t xml:space="preserve"> repositori Git berbasis web dengan fitur wiki dan pelacakan masalah</w:t>
-      </w:r>
-      <w:r>
-        <w:rPr>
-          <w:rFonts w:ascii="Times New Roman" w:hAnsi="Times New Roman" w:cs="Times New Roman"/>
-          <w:sz w:val="24"/>
-          <w:szCs w:val="24"/>
-          <w:shd w:val="clear" w:color="auto" w:fill="FFFFFF"/>
-        </w:rPr>
-        <w:t>.</w:t>
-      </w:r>
-    </w:p>
-    <w:p>
-      <w:pPr>
-        <w:pStyle w:val="Heading6"/>
-        <w:rPr>
-          <w:i/>
-          <w:iCs/>
-          <w:sz w:val="26"/>
-          <w:szCs w:val="26"/>
-        </w:rPr>
-      </w:pPr>
-      <w:r>
-        <w:rPr>
-          <w:sz w:val="26"/>
-          <w:szCs w:val="26"/>
-        </w:rPr>
-        <w:t>Git</w:t>
-      </w:r>
-      <w:r>
-        <w:rPr>
-          <w:sz w:val="26"/>
-          <w:szCs w:val="26"/>
-        </w:rPr>
-        <w:t>Bash</w:t>
-      </w:r>
-    </w:p>
-    <w:p>
-      <w:pPr>
-        <w:pStyle w:val="ListParagraph"/>
-        <w:tabs>
-          <w:tab w:val="left" w:leader="dot" w:pos="7371"/>
-        </w:tabs>
-        <w:spacing w:after="0" w:line="360" w:lineRule="auto"/>
-        <w:ind w:left="786"/>
-        <w:jc w:val="both"/>
-        <w:rPr>
-          <w:rFonts w:asciiTheme="majorBidi" w:hAnsiTheme="majorBidi" w:cstheme="majorBidi"/>
-          <w:sz w:val="24"/>
-          <w:szCs w:val="24"/>
-        </w:rPr>
-      </w:pPr>
-      <w:r>
-        <w:rPr>
-          <w:rFonts w:asciiTheme="majorBidi" w:hAnsiTheme="majorBidi" w:cstheme="majorBidi"/>
-          <w:sz w:val="24"/>
-          <w:szCs w:val="24"/>
-        </w:rPr>
-        <w:t xml:space="preserve">Digunakan untuk </w:t>
-      </w:r>
-      <w:r>
-        <w:rPr>
-          <w:rFonts w:asciiTheme="majorBidi" w:hAnsiTheme="majorBidi" w:cstheme="majorBidi"/>
-          <w:sz w:val="24"/>
-          <w:szCs w:val="24"/>
-        </w:rPr>
-        <w:t xml:space="preserve">melakukan </w:t>
-      </w:r>
-      <w:r>
-        <w:rPr>
-          <w:rFonts w:asciiTheme="majorBidi" w:hAnsiTheme="majorBidi" w:cstheme="majorBidi"/>
-          <w:i/>
-          <w:sz w:val="24"/>
-          <w:szCs w:val="24"/>
-        </w:rPr>
-        <w:t>Git c</w:t>
-      </w:r>
-      <w:r>
-        <w:rPr>
-          <w:rFonts w:asciiTheme="majorBidi" w:hAnsiTheme="majorBidi" w:cstheme="majorBidi"/>
-          <w:i/>
-          <w:sz w:val="24"/>
-          <w:szCs w:val="24"/>
-        </w:rPr>
-        <w:t>ommand</w:t>
-      </w:r>
-      <w:r>
-        <w:rPr>
-          <w:rFonts w:asciiTheme="majorBidi" w:hAnsiTheme="majorBidi" w:cstheme="majorBidi"/>
-          <w:i/>
-          <w:sz w:val="24"/>
-          <w:szCs w:val="24"/>
-        </w:rPr>
-        <w:t xml:space="preserve"> </w:t>
-      </w:r>
-      <w:r>
-        <w:rPr>
-          <w:rFonts w:asciiTheme="majorBidi" w:hAnsiTheme="majorBidi" w:cstheme="majorBidi"/>
-          <w:sz w:val="24"/>
-          <w:szCs w:val="24"/>
-        </w:rPr>
-        <w:t xml:space="preserve">yang berfungsi untuk memperbarui dan mengupload file atau </w:t>
-      </w:r>
-      <w:r>
-        <w:rPr>
-          <w:rFonts w:asciiTheme="majorBidi" w:hAnsiTheme="majorBidi" w:cstheme="majorBidi"/>
-          <w:i/>
-          <w:sz w:val="24"/>
-          <w:szCs w:val="24"/>
-        </w:rPr>
-        <w:t>r</w:t>
-      </w:r>
-      <w:r>
-        <w:rPr>
-          <w:rFonts w:asciiTheme="majorBidi" w:hAnsiTheme="majorBidi" w:cstheme="majorBidi"/>
-          <w:i/>
-          <w:sz w:val="24"/>
-          <w:szCs w:val="24"/>
-        </w:rPr>
-        <w:t>epository</w:t>
-      </w:r>
-      <w:r>
-        <w:rPr>
-          <w:rFonts w:asciiTheme="majorBidi" w:hAnsiTheme="majorBidi" w:cstheme="majorBidi"/>
-          <w:i/>
-          <w:sz w:val="24"/>
-          <w:szCs w:val="24"/>
-        </w:rPr>
-        <w:t xml:space="preserve"> </w:t>
-      </w:r>
-      <w:r>
-        <w:rPr>
-          <w:rFonts w:asciiTheme="majorBidi" w:hAnsiTheme="majorBidi" w:cstheme="majorBidi"/>
-          <w:sz w:val="24"/>
-          <w:szCs w:val="24"/>
-        </w:rPr>
-        <w:t>ke Gitlab</w:t>
-      </w:r>
-    </w:p>
-    <w:p>
-      <w:pPr>
-        <w:pStyle w:val="Heading6"/>
-        <w:rPr>
-          <w:i/>
-          <w:iCs/>
-          <w:sz w:val="26"/>
-          <w:szCs w:val="26"/>
-        </w:rPr>
-      </w:pPr>
-      <w:r>
-        <w:rPr>
-          <w:sz w:val="26"/>
-          <w:szCs w:val="26"/>
-        </w:rPr>
-        <w:lastRenderedPageBreak/>
-        <w:t>Android Studio</w:t>
-      </w:r>
-    </w:p>
-    <w:p>
-      <w:pPr>
-        <w:pStyle w:val="ListParagraph"/>
-        <w:tabs>
-          <w:tab w:val="left" w:leader="dot" w:pos="7371"/>
-        </w:tabs>
-        <w:spacing w:after="0" w:line="360" w:lineRule="auto"/>
-        <w:ind w:left="786"/>
-        <w:jc w:val="both"/>
-        <w:rPr>
-          <w:rFonts w:asciiTheme="majorBidi" w:hAnsiTheme="majorBidi" w:cstheme="majorBidi"/>
-          <w:sz w:val="24"/>
-          <w:szCs w:val="24"/>
-        </w:rPr>
-      </w:pPr>
-      <w:r>
-        <w:rPr>
-          <w:rFonts w:asciiTheme="majorBidi" w:hAnsiTheme="majorBidi" w:cstheme="majorBidi"/>
-          <w:sz w:val="24"/>
-          <w:szCs w:val="24"/>
-        </w:rPr>
-        <w:t xml:space="preserve">Digunakan </w:t>
-      </w:r>
-      <w:r>
-        <w:rPr>
-          <w:rFonts w:asciiTheme="majorBidi" w:hAnsiTheme="majorBidi" w:cstheme="majorBidi"/>
-          <w:sz w:val="24"/>
-          <w:szCs w:val="24"/>
-        </w:rPr>
-        <w:t>mendownload tools-tools yang dibutuhkan untuk pembuatan aplikasi mobile menggunakan flutter.</w:t>
-      </w:r>
-    </w:p>
-    <w:p>
-      <w:pPr>
-        <w:pStyle w:val="Heading6"/>
-        <w:rPr>
-          <w:i/>
-          <w:iCs/>
-          <w:sz w:val="26"/>
-          <w:szCs w:val="26"/>
-        </w:rPr>
-      </w:pPr>
-      <w:r>
-        <w:rPr>
-          <w:sz w:val="26"/>
-          <w:szCs w:val="26"/>
-        </w:rPr>
-        <w:t>Visual Studio</w:t>
-      </w:r>
-    </w:p>
-    <w:p>
-      <w:pPr>
-        <w:pStyle w:val="ListParagraph"/>
-        <w:tabs>
-          <w:tab w:val="left" w:leader="dot" w:pos="7371"/>
-        </w:tabs>
-        <w:spacing w:after="0" w:line="360" w:lineRule="auto"/>
-        <w:ind w:left="786"/>
-        <w:jc w:val="both"/>
-        <w:rPr>
-          <w:rFonts w:asciiTheme="majorBidi" w:hAnsiTheme="majorBidi" w:cstheme="majorBidi"/>
-          <w:sz w:val="24"/>
-          <w:szCs w:val="24"/>
-        </w:rPr>
-      </w:pPr>
-      <w:r>
-        <w:rPr>
-          <w:rFonts w:asciiTheme="majorBidi" w:hAnsiTheme="majorBidi" w:cstheme="majorBidi"/>
-          <w:sz w:val="24"/>
-          <w:szCs w:val="24"/>
-        </w:rPr>
-        <w:t>Digunakan mendownload tools-tools yang dibutuhkan untuk pembuatan aplikasi mobile menggunakan flutter.</w:t>
-      </w:r>
-    </w:p>
-    <w:p>
-      <w:pPr>
-        <w:pStyle w:val="ListParagraph"/>
-        <w:tabs>
-          <w:tab w:val="left" w:leader="dot" w:pos="7371"/>
-        </w:tabs>
-        <w:spacing w:after="0" w:line="360" w:lineRule="auto"/>
-        <w:ind w:left="786"/>
-        <w:jc w:val="both"/>
-        <w:rPr>
-          <w:rFonts w:asciiTheme="majorBidi" w:hAnsiTheme="majorBidi" w:cstheme="majorBidi"/>
-          <w:sz w:val="24"/>
-          <w:szCs w:val="24"/>
-        </w:rPr>
-      </w:pPr>
-    </w:p>
-    <w:p>
-      <w:pPr>
-        <w:pStyle w:val="ListParagraph"/>
-        <w:tabs>
-          <w:tab w:val="left" w:leader="dot" w:pos="7371"/>
-        </w:tabs>
-        <w:spacing w:after="0" w:line="360" w:lineRule="auto"/>
-        <w:ind w:left="786"/>
-        <w:jc w:val="both"/>
-        <w:rPr>
-          <w:rFonts w:asciiTheme="majorBidi" w:hAnsiTheme="majorBidi" w:cstheme="majorBidi"/>
-          <w:sz w:val="24"/>
-          <w:szCs w:val="24"/>
-        </w:rPr>
-      </w:pPr>
-    </w:p>
-    <w:p>
-      <w:pPr>
-        <w:tabs>
-          <w:tab w:val="left" w:leader="dot" w:pos="7371"/>
-        </w:tabs>
-        <w:spacing w:after="0"/>
-        <w:jc w:val="both"/>
-        <w:rPr>
-          <w:rFonts w:asciiTheme="majorBidi" w:hAnsiTheme="majorBidi" w:cstheme="majorBidi"/>
-          <w:i/>
-          <w:iCs/>
-          <w:szCs w:val="24"/>
-        </w:rPr>
-      </w:pPr>
-    </w:p>
-    <w:p>
-      <w:pPr>
-        <w:pStyle w:val="Heading2"/>
-        <w:rPr>
-          <w:rFonts w:cstheme="minorBidi"/>
-        </w:rPr>
-      </w:pPr>
-      <w:bookmarkStart w:id="21" w:name="_Toc118060353"/>
-      <w:r>
-        <w:t>Gambar Kerja</w:t>
-      </w:r>
-      <w:bookmarkEnd w:id="21"/>
-      <w:r>
-        <w:t xml:space="preserve"> </w:t>
-      </w:r>
-    </w:p>
-    <w:p>
-      <w:pPr>
-        <w:pStyle w:val="Subtitle"/>
-      </w:pPr>
-      <w:r>
-        <w:rPr>
-          <w:noProof/>
-        </w:rPr>
-        <w:t xml:space="preserve"> </w:t>
-      </w:r>
-      <w:r>
-        <w:br w:type="page"/>
-      </w:r>
-    </w:p>
-    <w:p/>
-    <w:p>
-      <w:pPr>
-        <w:pStyle w:val="Heading2"/>
-        <w:rPr>
-          <w:rFonts w:asciiTheme="majorBidi" w:hAnsiTheme="majorBidi"/>
-          <w:i/>
-          <w:iCs/>
-          <w:sz w:val="24"/>
-          <w:szCs w:val="24"/>
-        </w:rPr>
-      </w:pPr>
-      <w:bookmarkStart w:id="22" w:name="_Toc118060354"/>
-      <w:r>
-        <w:t>P</w:t>
-      </w:r>
-      <w:r>
-        <w:t>roses Kerja/Produksi</w:t>
-      </w:r>
-      <w:bookmarkEnd w:id="22"/>
-    </w:p>
-    <w:p>
-      <w:pPr>
-        <w:pStyle w:val="Heading4"/>
-      </w:pPr>
-      <w:r>
-        <w:t>Membuat Aplikasi Login Menggunakan Flutter</w:t>
-      </w:r>
-    </w:p>
-    <w:p>
-      <w:pPr>
-        <w:ind w:left="720" w:firstLine="360"/>
-        <w:jc w:val="both"/>
-        <w:rPr>
-          <w:rFonts w:asciiTheme="majorBidi" w:hAnsiTheme="majorBidi" w:cstheme="majorBidi"/>
-          <w:szCs w:val="24"/>
-        </w:rPr>
-      </w:pPr>
-      <w:r>
-        <w:rPr>
-          <w:rFonts w:asciiTheme="majorBidi" w:hAnsiTheme="majorBidi" w:cstheme="majorBidi"/>
-          <w:szCs w:val="24"/>
-        </w:rPr>
-        <w:t>Sebelum membuat project ini, hal yang harus disediakan diantaranya laptop dan aplikasi yang diper</w:t>
-      </w:r>
-      <w:r>
-        <w:rPr>
-          <w:rFonts w:asciiTheme="majorBidi" w:hAnsiTheme="majorBidi" w:cstheme="majorBidi"/>
-          <w:szCs w:val="24"/>
-        </w:rPr>
-        <w:t xml:space="preserve">lukan yaitu Visual Studio Code untuk code editor, Flutter SDK, Android Studio, dan Visual Studio </w:t>
-      </w:r>
-      <w:r>
-        <w:rPr>
-          <w:rFonts w:asciiTheme="majorBidi" w:hAnsiTheme="majorBidi" w:cstheme="majorBidi"/>
-          <w:szCs w:val="24"/>
-        </w:rPr>
-        <w:t>saya membuat dengan cara berikut:</w:t>
-      </w:r>
-      <w:r>
-        <w:rPr>
-          <w:rFonts w:asciiTheme="majorBidi" w:hAnsiTheme="majorBidi" w:cstheme="majorBidi"/>
-          <w:szCs w:val="24"/>
-        </w:rPr>
-        <w:t xml:space="preserve"> </w:t>
-      </w:r>
-    </w:p>
-    <w:p>
-      <w:pPr>
-        <w:pStyle w:val="ListParagraph"/>
-        <w:numPr>
-          <w:ilvl w:val="0"/>
-          <w:numId w:val="22"/>
-        </w:numPr>
-        <w:jc w:val="both"/>
-        <w:rPr>
-          <w:rFonts w:asciiTheme="majorBidi" w:hAnsiTheme="majorBidi" w:cstheme="majorBidi"/>
-          <w:sz w:val="24"/>
-          <w:szCs w:val="24"/>
-        </w:rPr>
-      </w:pPr>
-      <w:r>
-        <w:rPr>
-          <w:rFonts w:asciiTheme="majorBidi" w:hAnsiTheme="majorBidi" w:cstheme="majorBidi"/>
-          <w:sz w:val="24"/>
-          <w:szCs w:val="24"/>
-        </w:rPr>
-        <w:t xml:space="preserve">Algoritma </w:t>
-      </w:r>
-      <w:r>
-        <w:rPr>
-          <w:rFonts w:asciiTheme="majorBidi" w:hAnsiTheme="majorBidi" w:cstheme="majorBidi"/>
-          <w:sz w:val="24"/>
-          <w:szCs w:val="24"/>
-        </w:rPr>
-        <w:t xml:space="preserve">dalam </w:t>
-      </w:r>
-      <w:r>
-        <w:rPr>
-          <w:rFonts w:asciiTheme="majorBidi" w:hAnsiTheme="majorBidi" w:cstheme="majorBidi"/>
-          <w:sz w:val="24"/>
-          <w:szCs w:val="24"/>
-        </w:rPr>
-        <w:t>sistem login</w:t>
-      </w:r>
-    </w:p>
-    <w:p>
-      <w:pPr>
-        <w:jc w:val="both"/>
-        <w:rPr>
-          <w:rFonts w:asciiTheme="majorBidi" w:hAnsiTheme="majorBidi" w:cstheme="majorBidi"/>
-          <w:szCs w:val="24"/>
-        </w:rPr>
-      </w:pPr>
-      <w:r>
-        <w:rPr>
-          <w:rFonts w:asciiTheme="majorBidi" w:hAnsiTheme="majorBidi" w:cstheme="majorBidi"/>
-          <w:noProof/>
-          <w:szCs w:val="24"/>
-          <w:lang w:val="en-US"/>
-        </w:rPr>
-        <w:drawing>
-          <wp:anchor distT="0" distB="0" distL="114300" distR="114300" simplePos="0" relativeHeight="251669504" behindDoc="0" locked="0" layoutInCell="1" allowOverlap="1" wp14:anchorId="07C50856" wp14:editId="67D16E9E">
-            <wp:simplePos x="0" y="0"/>
-            <wp:positionH relativeFrom="margin">
-              <wp:align>center</wp:align>
-            </wp:positionH>
-            <wp:positionV relativeFrom="page">
-              <wp:align>center</wp:align>
-            </wp:positionV>
-            <wp:extent cx="4330065" cy="2436495"/>
-            <wp:effectExtent l="0" t="0" r="0" b="1905"/>
-            <wp:wrapSquare wrapText="bothSides"/>
-            <wp:docPr id="3" name="Picture 3" descr="C:\Users\user\Downloads\blobid1644793985944.jpg"/>
-            <wp:cNvGraphicFramePr>
-              <a:graphicFrameLocks xmlns:a="http://schemas.openxmlformats.org/drawingml/2006/main" noChangeAspect="1"/>
-            </wp:cNvGraphicFramePr>
-            <a:graphic xmlns:a="http://schemas.openxmlformats.org/drawingml/2006/main">
-              <a:graphicData uri="http://schemas.openxmlformats.org/drawingml/2006/picture">
-                <pic:pic xmlns:pic="http://schemas.openxmlformats.org/drawingml/2006/picture">
-                  <pic:nvPicPr>
-                    <pic:cNvPr id="0" name="Picture 1" descr="C:\Users\user\Downloads\blobid1644793985944.jpg"/>
-                    <pic:cNvPicPr>
-                      <a:picLocks noChangeAspect="1" noChangeArrowheads="1"/>
-                    </pic:cNvPicPr>
-                  </pic:nvPicPr>
-                  <pic:blipFill>
-                    <a:blip r:embed="rId17" cstate="print">
+                    <a:blip r:embed="rId15">
                       <a:extLst>
                         <a:ext uri="{28A0092B-C50C-407E-A947-70E740481C1C}">
                           <a14:useLocalDpi xmlns:a14="http://schemas.microsoft.com/office/drawing/2010/main" val="0"/>
@@ -7180,169 +5167,554 @@
                       <a:fillRect/>
                     </a:stretch>
                   </pic:blipFill>
-                  <pic:spPr bwMode="auto">
+                  <pic:spPr>
                     <a:xfrm>
                       <a:off x="0" y="0"/>
-                      <a:ext cx="4330065" cy="2436495"/>
+                      <a:ext cx="3897093" cy="2483209"/>
                     </a:xfrm>
                     <a:prstGeom prst="rect">
                       <a:avLst/>
                     </a:prstGeom>
-                    <a:noFill/>
-                    <a:ln>
-                      <a:noFill/>
-                    </a:ln>
+                    <a:ln/>
                   </pic:spPr>
                 </pic:pic>
               </a:graphicData>
             </a:graphic>
-            <wp14:sizeRelH relativeFrom="margin">
-              <wp14:pctWidth>0</wp14:pctWidth>
-            </wp14:sizeRelH>
-            <wp14:sizeRelV relativeFrom="margin">
-              <wp14:pctHeight>0</wp14:pctHeight>
-            </wp14:sizeRelV>
-          </wp:anchor>
+          </wp:inline>
         </w:drawing>
       </w:r>
     </w:p>
     <w:p>
       <w:pPr>
-        <w:ind w:left="720" w:firstLine="360"/>
-        <w:jc w:val="both"/>
-        <w:rPr>
-          <w:rFonts w:asciiTheme="majorBidi" w:hAnsiTheme="majorBidi" w:cstheme="majorBidi"/>
-          <w:szCs w:val="24"/>
-        </w:rPr>
-      </w:pPr>
-    </w:p>
-    <w:p>
-      <w:pPr>
-        <w:ind w:left="720" w:firstLine="360"/>
-        <w:jc w:val="both"/>
-        <w:rPr>
-          <w:rFonts w:asciiTheme="majorBidi" w:hAnsiTheme="majorBidi" w:cstheme="majorBidi"/>
-          <w:szCs w:val="24"/>
-        </w:rPr>
-      </w:pPr>
-    </w:p>
-    <w:p>
-      <w:pPr>
-        <w:ind w:left="720" w:firstLine="360"/>
-        <w:jc w:val="both"/>
-        <w:rPr>
-          <w:rFonts w:asciiTheme="majorBidi" w:hAnsiTheme="majorBidi" w:cstheme="majorBidi"/>
-          <w:szCs w:val="24"/>
-        </w:rPr>
-      </w:pPr>
-    </w:p>
-    <w:p>
-      <w:pPr>
-        <w:ind w:left="720" w:firstLine="360"/>
-        <w:jc w:val="both"/>
-        <w:rPr>
-          <w:rFonts w:asciiTheme="majorBidi" w:hAnsiTheme="majorBidi" w:cstheme="majorBidi"/>
-          <w:szCs w:val="24"/>
-        </w:rPr>
-      </w:pPr>
-    </w:p>
-    <w:p>
-      <w:pPr>
-        <w:ind w:left="720" w:firstLine="360"/>
-        <w:jc w:val="both"/>
-        <w:rPr>
-          <w:rFonts w:asciiTheme="majorBidi" w:hAnsiTheme="majorBidi" w:cstheme="majorBidi"/>
-          <w:szCs w:val="24"/>
-        </w:rPr>
-      </w:pPr>
-    </w:p>
-    <w:p>
-      <w:pPr>
-        <w:ind w:left="720" w:firstLine="360"/>
-        <w:jc w:val="both"/>
-        <w:rPr>
-          <w:rFonts w:asciiTheme="majorBidi" w:hAnsiTheme="majorBidi" w:cstheme="majorBidi"/>
-          <w:szCs w:val="24"/>
-        </w:rPr>
-      </w:pPr>
-    </w:p>
-    <w:p>
-      <w:pPr>
-        <w:ind w:left="720" w:firstLine="360"/>
-        <w:jc w:val="both"/>
-        <w:rPr>
-          <w:rFonts w:asciiTheme="majorBidi" w:hAnsiTheme="majorBidi" w:cstheme="majorBidi"/>
-          <w:szCs w:val="24"/>
-        </w:rPr>
-      </w:pPr>
-    </w:p>
-    <w:p>
-      <w:pPr>
-        <w:pStyle w:val="Heading4"/>
-      </w:pPr>
-      <w:r>
-        <w:t>Mengubah Tampilan Halaman Web</w:t>
-      </w:r>
-    </w:p>
-    <w:p>
-      <w:pPr>
-        <w:ind w:left="720"/>
-      </w:pPr>
-    </w:p>
-    <w:p>
-      <w:pPr>
-        <w:ind w:left="720"/>
-      </w:pPr>
-    </w:p>
-    <w:p>
-      <w:pPr>
-        <w:ind w:left="720"/>
-      </w:pPr>
-    </w:p>
-    <w:p>
-      <w:pPr>
-        <w:ind w:left="720"/>
-      </w:pPr>
-    </w:p>
-    <w:p>
-      <w:pPr>
-        <w:ind w:left="720"/>
-      </w:pPr>
-    </w:p>
-    <w:p>
-      <w:pPr>
-        <w:pStyle w:val="Heading4"/>
-      </w:pPr>
-      <w:r>
-        <w:lastRenderedPageBreak/>
-        <w:t xml:space="preserve">Membuat Aplikasi Toko Online Untuk Penjualan Makanan </w:t>
-      </w:r>
+        <w:pBdr>
+          <w:top w:val="nil"/>
+          <w:left w:val="nil"/>
+          <w:bottom w:val="nil"/>
+          <w:right w:val="nil"/>
+          <w:between w:val="nil"/>
+        </w:pBdr>
+        <w:ind w:firstLine="720"/>
+        <w:jc w:val="both"/>
+        <w:rPr>
+          <w:color w:val="000000"/>
+          <w:highlight w:val="white"/>
+        </w:rPr>
+      </w:pPr>
+      <w:r>
+        <w:rPr>
+          <w:color w:val="000000"/>
+        </w:rPr>
+        <w:t xml:space="preserve">Setelah 5 tahun, pada 10 Januari 2020 CV. Somearch merubah brandnya menjadi PT. Someah Kreatif Nusantara hingga kini, pada awal tahun 2022 PT. Someah Kreatif Nusantara pindah workshopnya di </w:t>
+      </w:r>
+      <w:hyperlink r:id="rId16">
+        <w:r>
+          <w:rPr>
+            <w:color w:val="000000"/>
+          </w:rPr>
+          <w:t>Jl. Angkik No.3, Cijagra, Kec. Lengkong, Kota Bandung, Jawa Barat 40265</w:t>
+        </w:r>
+      </w:hyperlink>
+      <w:r>
+        <w:rPr>
+          <w:color w:val="000000"/>
+        </w:rPr>
+        <w:t>.</w:t>
+      </w:r>
+      <w:r>
+        <w:fldChar w:fldCharType="begin"/>
+      </w:r>
+      <w:r>
+        <w:instrText xml:space="preserve"> HYPERLINK "https://goo.gl/maps/azjMEvzuphW69TwS6" </w:instrText>
+      </w:r>
+      <w:r>
+        <w:fldChar w:fldCharType="separate"/>
+      </w:r>
+    </w:p>
+    <w:p>
+      <w:pPr>
+        <w:jc w:val="both"/>
+      </w:pPr>
+      <w:r>
+        <w:fldChar w:fldCharType="end"/>
+      </w:r>
+    </w:p>
+    <w:p>
+      <w:pPr>
+        <w:pStyle w:val="Heading2"/>
+        <w:jc w:val="both"/>
+      </w:pPr>
+      <w:bookmarkStart w:id="14" w:name="_Toc118118836"/>
+      <w:r>
+        <w:t>Visi &amp; Misi</w:t>
+      </w:r>
+      <w:bookmarkEnd w:id="14"/>
     </w:p>
     <w:p>
       <w:pPr>
         <w:pStyle w:val="ListParagraph"/>
         <w:numPr>
           <w:ilvl w:val="0"/>
-          <w:numId w:val="22"/>
+          <w:numId w:val="2"/>
         </w:numPr>
+        <w:spacing w:line="360" w:lineRule="auto"/>
+        <w:jc w:val="both"/>
+        <w:rPr>
+          <w:rFonts w:asciiTheme="majorBidi" w:hAnsiTheme="majorBidi" w:cstheme="majorBidi"/>
+          <w:sz w:val="24"/>
+          <w:szCs w:val="24"/>
+        </w:rPr>
+      </w:pPr>
+      <w:r>
+        <w:rPr>
+          <w:rFonts w:asciiTheme="majorBidi" w:hAnsiTheme="majorBidi" w:cstheme="majorBidi"/>
+          <w:b/>
+          <w:sz w:val="28"/>
+          <w:szCs w:val="28"/>
+        </w:rPr>
+        <w:t>Visi</w:t>
+      </w:r>
+      <w:r>
+        <w:rPr>
+          <w:rFonts w:asciiTheme="majorBidi" w:hAnsiTheme="majorBidi" w:cstheme="majorBidi"/>
+          <w:b/>
+          <w:sz w:val="28"/>
+          <w:szCs w:val="28"/>
+        </w:rPr>
+        <w:t xml:space="preserve"> :</w:t>
+      </w:r>
+    </w:p>
+    <w:p>
+      <w:pPr>
+        <w:pStyle w:val="ListParagraph"/>
+        <w:spacing w:line="360" w:lineRule="auto"/>
+        <w:ind w:left="644"/>
+        <w:jc w:val="both"/>
+        <w:rPr>
+          <w:rFonts w:asciiTheme="majorBidi" w:hAnsiTheme="majorBidi" w:cstheme="majorBidi"/>
+          <w:sz w:val="24"/>
+          <w:szCs w:val="24"/>
+        </w:rPr>
+      </w:pPr>
+      <w:r>
+        <w:rPr>
+          <w:rFonts w:asciiTheme="majorBidi" w:hAnsiTheme="majorBidi" w:cstheme="majorBidi"/>
+          <w:sz w:val="24"/>
+          <w:szCs w:val="24"/>
+        </w:rPr>
+        <w:t>“</w:t>
+      </w:r>
+      <w:r>
+        <w:rPr>
+          <w:rFonts w:ascii="Times New Roman" w:hAnsi="Times New Roman" w:cs="Times New Roman"/>
+          <w:sz w:val="24"/>
+          <w:szCs w:val="24"/>
+        </w:rPr>
+        <w:t>Menjadi perusahaan teknologi informasi yang profesional, mampu menciptakan produk teknologi yang kreatif dan inovatif, serta tepat guna dalam konteks pembangunan Indonesia</w:t>
+      </w:r>
+      <w:r>
+        <w:t>.</w:t>
+      </w:r>
+      <w:r>
+        <w:rPr>
+          <w:rFonts w:asciiTheme="majorBidi" w:hAnsiTheme="majorBidi" w:cstheme="majorBidi"/>
+          <w:sz w:val="24"/>
+          <w:szCs w:val="24"/>
+        </w:rPr>
+        <w:t>”</w:t>
+      </w:r>
+    </w:p>
+    <w:p>
+      <w:pPr>
+        <w:pStyle w:val="ListParagraph"/>
+        <w:spacing w:line="360" w:lineRule="auto"/>
+        <w:ind w:left="644"/>
+        <w:jc w:val="both"/>
+        <w:rPr>
+          <w:rFonts w:asciiTheme="majorBidi" w:hAnsiTheme="majorBidi" w:cstheme="majorBidi"/>
+          <w:sz w:val="24"/>
+          <w:szCs w:val="24"/>
+        </w:rPr>
+      </w:pPr>
+    </w:p>
+    <w:p>
+      <w:pPr>
+        <w:pStyle w:val="ListParagraph"/>
+        <w:numPr>
+          <w:ilvl w:val="0"/>
+          <w:numId w:val="2"/>
+        </w:numPr>
+        <w:spacing w:line="360" w:lineRule="auto"/>
+        <w:jc w:val="both"/>
+        <w:rPr>
+          <w:rFonts w:asciiTheme="majorBidi" w:hAnsiTheme="majorBidi"/>
+          <w:bCs/>
+          <w:sz w:val="24"/>
+          <w:szCs w:val="24"/>
+          <w:lang w:val="id-ID"/>
+        </w:rPr>
+      </w:pPr>
+      <w:r>
+        <w:rPr>
+          <w:rFonts w:asciiTheme="majorBidi" w:hAnsiTheme="majorBidi" w:cstheme="majorBidi"/>
+          <w:b/>
+          <w:sz w:val="28"/>
+          <w:szCs w:val="28"/>
+        </w:rPr>
+        <w:t>Misi</w:t>
+      </w:r>
+      <w:r>
+        <w:rPr>
+          <w:rFonts w:asciiTheme="majorBidi" w:hAnsiTheme="majorBidi" w:cstheme="majorBidi"/>
+          <w:sz w:val="24"/>
+          <w:szCs w:val="24"/>
+        </w:rPr>
+        <w:t xml:space="preserve"> :</w:t>
+      </w:r>
+    </w:p>
+    <w:p>
+      <w:pPr>
+        <w:pStyle w:val="ListParagraph"/>
+        <w:numPr>
+          <w:ilvl w:val="0"/>
+          <w:numId w:val="7"/>
+        </w:numPr>
+        <w:spacing w:line="360" w:lineRule="auto"/>
+        <w:jc w:val="both"/>
+        <w:rPr>
+          <w:rFonts w:asciiTheme="majorBidi" w:hAnsiTheme="majorBidi"/>
+          <w:b/>
+          <w:sz w:val="24"/>
+          <w:szCs w:val="24"/>
+          <w:lang w:val="id-ID"/>
+        </w:rPr>
+      </w:pPr>
+      <w:r>
+        <w:rPr>
+          <w:rFonts w:asciiTheme="majorBidi" w:hAnsiTheme="majorBidi"/>
+          <w:b/>
+          <w:sz w:val="24"/>
+          <w:szCs w:val="24"/>
+        </w:rPr>
+        <w:t>SDM Profesional</w:t>
+      </w:r>
+    </w:p>
+    <w:p>
+      <w:pPr>
+        <w:pStyle w:val="ListParagraph"/>
+        <w:spacing w:line="360" w:lineRule="auto"/>
+        <w:jc w:val="both"/>
+        <w:rPr>
+          <w:rFonts w:ascii="Times New Roman" w:hAnsi="Times New Roman" w:cs="Times New Roman"/>
+          <w:bCs/>
+          <w:sz w:val="24"/>
+          <w:szCs w:val="24"/>
+          <w:lang w:val="id-ID"/>
+        </w:rPr>
+      </w:pPr>
+      <w:r>
+        <w:rPr>
+          <w:rFonts w:ascii="Times New Roman" w:hAnsi="Times New Roman" w:cs="Times New Roman"/>
+          <w:sz w:val="24"/>
+          <w:szCs w:val="24"/>
+        </w:rPr>
+        <w:t>Mempersiapkan SDM yang profesional sesuai dengan bidang keahliannya.</w:t>
+      </w:r>
+    </w:p>
+    <w:p>
+      <w:pPr>
+        <w:pStyle w:val="ListParagraph"/>
+        <w:numPr>
+          <w:ilvl w:val="0"/>
+          <w:numId w:val="7"/>
+        </w:numPr>
+        <w:spacing w:line="360" w:lineRule="auto"/>
+        <w:jc w:val="both"/>
+        <w:rPr>
+          <w:rFonts w:asciiTheme="majorBidi" w:hAnsiTheme="majorBidi"/>
+          <w:b/>
+          <w:sz w:val="24"/>
+          <w:szCs w:val="24"/>
+          <w:lang w:val="id-ID"/>
+        </w:rPr>
+      </w:pPr>
+      <w:r>
+        <w:rPr>
+          <w:rFonts w:asciiTheme="majorBidi" w:hAnsiTheme="majorBidi"/>
+          <w:b/>
+          <w:sz w:val="24"/>
+          <w:szCs w:val="24"/>
+        </w:rPr>
+        <w:t>Objektif</w:t>
+      </w:r>
+    </w:p>
+    <w:p>
+      <w:pPr>
+        <w:pStyle w:val="ListParagraph"/>
+        <w:spacing w:line="360" w:lineRule="auto"/>
+        <w:jc w:val="both"/>
+        <w:rPr>
+          <w:rFonts w:ascii="Times New Roman" w:hAnsi="Times New Roman" w:cs="Times New Roman"/>
+          <w:bCs/>
+          <w:sz w:val="24"/>
+          <w:szCs w:val="24"/>
+          <w:lang w:val="id-ID"/>
+        </w:rPr>
+      </w:pPr>
+      <w:r>
+        <w:rPr>
+          <w:rFonts w:ascii="Times New Roman" w:hAnsi="Times New Roman" w:cs="Times New Roman"/>
+          <w:sz w:val="24"/>
+          <w:szCs w:val="24"/>
+        </w:rPr>
+        <w:t>Bersikap objektif dalam menciptakan produk IT sebagai solusi kebutuhan mitra.</w:t>
+      </w:r>
+    </w:p>
+    <w:p>
+      <w:pPr>
+        <w:pStyle w:val="ListParagraph"/>
+        <w:numPr>
+          <w:ilvl w:val="0"/>
+          <w:numId w:val="7"/>
+        </w:numPr>
+        <w:spacing w:line="360" w:lineRule="auto"/>
+        <w:jc w:val="both"/>
+        <w:rPr>
+          <w:rFonts w:asciiTheme="majorBidi" w:hAnsiTheme="majorBidi"/>
+          <w:b/>
+          <w:sz w:val="24"/>
+          <w:szCs w:val="24"/>
+          <w:lang w:val="id-ID"/>
+        </w:rPr>
+      </w:pPr>
+      <w:r>
+        <w:rPr>
+          <w:rFonts w:asciiTheme="majorBidi" w:hAnsiTheme="majorBidi"/>
+          <w:b/>
+          <w:sz w:val="24"/>
+          <w:szCs w:val="24"/>
+        </w:rPr>
+        <w:t>Mutakhir</w:t>
+      </w:r>
+    </w:p>
+    <w:p>
+      <w:pPr>
+        <w:pStyle w:val="ListParagraph"/>
+        <w:spacing w:line="360" w:lineRule="auto"/>
+        <w:jc w:val="both"/>
+        <w:rPr>
+          <w:rFonts w:asciiTheme="majorBidi" w:hAnsiTheme="majorBidi"/>
+          <w:bCs/>
+          <w:sz w:val="24"/>
+          <w:szCs w:val="24"/>
+          <w:lang w:val="id-ID"/>
+        </w:rPr>
+      </w:pPr>
+      <w:r>
+        <w:rPr>
+          <w:rFonts w:ascii="Times New Roman" w:hAnsi="Times New Roman" w:cs="Times New Roman"/>
+          <w:sz w:val="24"/>
+          <w:szCs w:val="24"/>
+        </w:rPr>
+        <w:lastRenderedPageBreak/>
+        <w:t>Menerapkan teknologi mutakhir dalam setiap solusi kebutuhan mitra</w:t>
+      </w:r>
+      <w:r>
+        <w:t>.</w:t>
+      </w:r>
+    </w:p>
+    <w:p>
+      <w:pPr>
+        <w:pStyle w:val="ListParagraph"/>
+        <w:numPr>
+          <w:ilvl w:val="0"/>
+          <w:numId w:val="7"/>
+        </w:numPr>
+        <w:spacing w:line="360" w:lineRule="auto"/>
+        <w:jc w:val="both"/>
+        <w:rPr>
+          <w:rFonts w:asciiTheme="majorBidi" w:hAnsiTheme="majorBidi"/>
+          <w:b/>
+          <w:sz w:val="24"/>
+          <w:szCs w:val="24"/>
+          <w:lang w:val="id-ID"/>
+        </w:rPr>
+      </w:pPr>
+      <w:r>
+        <w:rPr>
+          <w:rFonts w:asciiTheme="majorBidi" w:hAnsiTheme="majorBidi"/>
+          <w:b/>
+          <w:sz w:val="24"/>
+          <w:szCs w:val="24"/>
+        </w:rPr>
+        <w:t>Edukatif</w:t>
+      </w:r>
+    </w:p>
+    <w:p>
+      <w:pPr>
+        <w:pStyle w:val="ListParagraph"/>
+        <w:spacing w:line="360" w:lineRule="auto"/>
+        <w:jc w:val="both"/>
+        <w:rPr>
+          <w:rFonts w:ascii="Times New Roman" w:hAnsi="Times New Roman" w:cs="Times New Roman"/>
+          <w:bCs/>
+          <w:sz w:val="24"/>
+          <w:szCs w:val="24"/>
+          <w:lang w:val="id-ID"/>
+        </w:rPr>
+      </w:pPr>
+      <w:r>
+        <w:rPr>
+          <w:rFonts w:ascii="Times New Roman" w:hAnsi="Times New Roman" w:cs="Times New Roman"/>
+          <w:sz w:val="24"/>
+          <w:szCs w:val="24"/>
+        </w:rPr>
+        <w:t>Menyampaikan informasi produk IT semaksimal mungkin sebagai bagian edukasi perkembangan teknologi kepada mitra.</w:t>
+      </w:r>
+    </w:p>
+    <w:p>
+      <w:pPr>
+        <w:pStyle w:val="ListParagraph"/>
+        <w:numPr>
+          <w:ilvl w:val="0"/>
+          <w:numId w:val="7"/>
+        </w:numPr>
+        <w:spacing w:line="360" w:lineRule="auto"/>
+        <w:jc w:val="both"/>
+        <w:rPr>
+          <w:rFonts w:asciiTheme="majorBidi" w:hAnsiTheme="majorBidi"/>
+          <w:b/>
+          <w:sz w:val="24"/>
+          <w:szCs w:val="24"/>
+          <w:lang w:val="id-ID"/>
+        </w:rPr>
+      </w:pPr>
+      <w:r>
+        <w:rPr>
+          <w:rFonts w:asciiTheme="majorBidi" w:hAnsiTheme="majorBidi"/>
+          <w:b/>
+          <w:sz w:val="24"/>
+          <w:szCs w:val="24"/>
+        </w:rPr>
+        <w:t>Aktif</w:t>
+      </w:r>
+    </w:p>
+    <w:p>
+      <w:pPr>
+        <w:pStyle w:val="ListParagraph"/>
+        <w:spacing w:line="360" w:lineRule="auto"/>
+        <w:jc w:val="both"/>
+        <w:rPr>
+          <w:rFonts w:asciiTheme="majorBidi" w:hAnsiTheme="majorBidi"/>
+          <w:b/>
+          <w:sz w:val="24"/>
+          <w:szCs w:val="24"/>
+          <w:lang w:val="id-ID"/>
+        </w:rPr>
+      </w:pPr>
+      <w:r>
+        <w:rPr>
+          <w:rFonts w:ascii="Times New Roman" w:hAnsi="Times New Roman" w:cs="Times New Roman"/>
+          <w:sz w:val="24"/>
+          <w:szCs w:val="24"/>
+        </w:rPr>
+        <w:t>Turut aktif dalam pengembangan IT nasional dan internasional</w:t>
+      </w:r>
+      <w:r>
+        <w:t>.</w:t>
+      </w:r>
+    </w:p>
+    <w:p>
+      <w:pPr>
+        <w:pStyle w:val="ListParagraph"/>
+        <w:numPr>
+          <w:ilvl w:val="0"/>
+          <w:numId w:val="7"/>
+        </w:numPr>
+        <w:spacing w:line="360" w:lineRule="auto"/>
+        <w:jc w:val="both"/>
+        <w:rPr>
+          <w:rFonts w:asciiTheme="majorBidi" w:hAnsiTheme="majorBidi"/>
+          <w:b/>
+          <w:sz w:val="24"/>
+          <w:szCs w:val="24"/>
+          <w:lang w:val="id-ID"/>
+        </w:rPr>
+      </w:pPr>
+      <w:r>
+        <w:rPr>
+          <w:rFonts w:asciiTheme="majorBidi" w:hAnsiTheme="majorBidi"/>
+          <w:b/>
+          <w:sz w:val="24"/>
+          <w:szCs w:val="24"/>
+        </w:rPr>
+        <w:t>Harmonis</w:t>
+      </w:r>
+    </w:p>
+    <w:p>
+      <w:pPr>
+        <w:pStyle w:val="ListParagraph"/>
+        <w:spacing w:line="360" w:lineRule="auto"/>
+        <w:jc w:val="both"/>
+        <w:rPr>
+          <w:rStyle w:val="Heading2Char"/>
+          <w:rFonts w:eastAsiaTheme="minorHAnsi" w:cs="Times New Roman"/>
+          <w:b w:val="0"/>
+          <w:color w:val="auto"/>
+          <w:sz w:val="24"/>
+          <w:szCs w:val="24"/>
+        </w:rPr>
+      </w:pPr>
+      <w:r>
+        <w:rPr>
+          <w:rFonts w:ascii="Times New Roman" w:hAnsi="Times New Roman" w:cs="Times New Roman"/>
+          <w:sz w:val="24"/>
+          <w:szCs w:val="24"/>
+        </w:rPr>
+        <w:t>Selalu menjaga hubungan harmonis dengan mitra</w:t>
+      </w:r>
+      <w:r>
+        <w:rPr>
+          <w:rFonts w:ascii="Times New Roman" w:hAnsi="Times New Roman" w:cs="Times New Roman"/>
+          <w:sz w:val="24"/>
+          <w:szCs w:val="24"/>
+        </w:rPr>
+        <w:t>.</w:t>
+      </w:r>
+    </w:p>
+    <w:p>
+      <w:pPr>
+        <w:pStyle w:val="Heading2"/>
+        <w:jc w:val="both"/>
+        <w:rPr>
+          <w:lang w:val="en-US"/>
+        </w:rPr>
+      </w:pPr>
+      <w:bookmarkStart w:id="15" w:name="_Toc118118837"/>
+      <w:r>
+        <w:rPr>
+          <w:lang w:val="en-US"/>
+        </w:rPr>
+        <w:t>Struktur Organisasi</w:t>
+      </w:r>
+      <w:bookmarkEnd w:id="15"/>
+    </w:p>
+    <w:p>
+      <w:pPr>
+        <w:pStyle w:val="Subtitle"/>
+        <w:rPr>
+          <w:lang w:val="en-US"/>
+        </w:rPr>
       </w:pPr>
       <w:r>
         <w:rPr>
           <w:noProof/>
+          <w:lang w:val="en-US"/>
         </w:rPr>
         <w:drawing>
-          <wp:anchor distT="0" distB="0" distL="114300" distR="114300" simplePos="0" relativeHeight="251670528" behindDoc="0" locked="0" layoutInCell="1" allowOverlap="1" wp14:anchorId="7AF710BF" wp14:editId="4A788FCF">
-            <wp:simplePos x="0" y="0"/>
-            <wp:positionH relativeFrom="page">
-              <wp:align>center</wp:align>
-            </wp:positionH>
-            <wp:positionV relativeFrom="margin">
-              <wp:posOffset>569175</wp:posOffset>
-            </wp:positionV>
-            <wp:extent cx="5039995" cy="2836222"/>
-            <wp:effectExtent l="0" t="0" r="8255" b="2540"/>
-            <wp:wrapSquare wrapText="bothSides"/>
-            <wp:docPr id="5" name="Picture 5" descr="C:\Users\user\Downloads\blobid1642577600289.jpg"/>
+          <wp:inline distT="0" distB="0" distL="0" distR="0" wp14:anchorId="7ED6C1F0" wp14:editId="0F4F56BB">
+            <wp:extent cx="4199861" cy="2283854"/>
+            <wp:effectExtent l="0" t="0" r="0" b="2540"/>
+            <wp:docPr id="15" name="Picture 15"/>
             <wp:cNvGraphicFramePr>
               <a:graphicFrameLocks xmlns:a="http://schemas.openxmlformats.org/drawingml/2006/main" noChangeAspect="1"/>
             </wp:cNvGraphicFramePr>
@@ -7350,7 +5722,1437 @@
               <a:graphicData uri="http://schemas.openxmlformats.org/drawingml/2006/picture">
                 <pic:pic xmlns:pic="http://schemas.openxmlformats.org/drawingml/2006/picture">
                   <pic:nvPicPr>
-                    <pic:cNvPr id="0" name="Picture 2" descr="C:\Users\user\Downloads\blobid1642577600289.jpg"/>
+                    <pic:cNvPr id="2" name="Picture 2"/>
+                    <pic:cNvPicPr>
+                      <a:picLocks noChangeAspect="1"/>
+                    </pic:cNvPicPr>
+                  </pic:nvPicPr>
+                  <pic:blipFill rotWithShape="1">
+                    <a:blip r:embed="rId17">
+                      <a:extLst>
+                        <a:ext uri="{28A0092B-C50C-407E-A947-70E740481C1C}">
+                          <a14:useLocalDpi xmlns:a14="http://schemas.microsoft.com/office/drawing/2010/main" val="0"/>
+                        </a:ext>
+                      </a:extLst>
+                    </a:blip>
+                    <a:srcRect r="7317"/>
+                    <a:stretch/>
+                  </pic:blipFill>
+                  <pic:spPr bwMode="auto">
+                    <a:xfrm>
+                      <a:off x="0" y="0"/>
+                      <a:ext cx="4206751" cy="2287601"/>
+                    </a:xfrm>
+                    <a:prstGeom prst="rect">
+                      <a:avLst/>
+                    </a:prstGeom>
+                    <a:ln>
+                      <a:noFill/>
+                    </a:ln>
+                    <a:extLst>
+                      <a:ext uri="{53640926-AAD7-44D8-BBD7-CCE9431645EC}">
+                        <a14:shadowObscured xmlns:a14="http://schemas.microsoft.com/office/drawing/2010/main"/>
+                      </a:ext>
+                    </a:extLst>
+                  </pic:spPr>
+                </pic:pic>
+              </a:graphicData>
+            </a:graphic>
+          </wp:inline>
+        </w:drawing>
+      </w:r>
+    </w:p>
+    <w:p>
+      <w:pPr>
+        <w:pStyle w:val="ListParagraph"/>
+        <w:numPr>
+          <w:ilvl w:val="0"/>
+          <w:numId w:val="8"/>
+        </w:numPr>
+        <w:spacing w:line="360" w:lineRule="auto"/>
+        <w:jc w:val="both"/>
+      </w:pPr>
+      <w:r>
+        <w:rPr>
+          <w:rFonts w:ascii="Times New Roman" w:hAnsi="Times New Roman" w:cs="Times New Roman"/>
+          <w:sz w:val="24"/>
+          <w:szCs w:val="24"/>
+        </w:rPr>
+        <w:t>Chief Executive Officer</w:t>
+      </w:r>
+      <w:r>
+        <w:rPr>
+          <w:rFonts w:ascii="Times New Roman" w:hAnsi="Times New Roman" w:cs="Times New Roman"/>
+          <w:sz w:val="24"/>
+          <w:szCs w:val="24"/>
+        </w:rPr>
+        <w:tab/>
+        <w:t>: Ferry Stephanus Suwita</w:t>
+      </w:r>
+    </w:p>
+    <w:p>
+      <w:pPr>
+        <w:pStyle w:val="ListParagraph"/>
+        <w:spacing w:line="360" w:lineRule="auto"/>
+        <w:jc w:val="both"/>
+      </w:pPr>
+    </w:p>
+    <w:p>
+      <w:pPr>
+        <w:pStyle w:val="ListParagraph"/>
+        <w:numPr>
+          <w:ilvl w:val="0"/>
+          <w:numId w:val="8"/>
+        </w:numPr>
+        <w:spacing w:line="360" w:lineRule="auto"/>
+        <w:jc w:val="both"/>
+      </w:pPr>
+      <w:r>
+        <w:rPr>
+          <w:rFonts w:ascii="Times New Roman" w:hAnsi="Times New Roman" w:cs="Times New Roman"/>
+          <w:sz w:val="24"/>
+          <w:szCs w:val="24"/>
+        </w:rPr>
+        <w:t>General Manager</w:t>
+      </w:r>
+      <w:r>
+        <w:rPr>
+          <w:rFonts w:ascii="Times New Roman" w:hAnsi="Times New Roman" w:cs="Times New Roman"/>
+          <w:sz w:val="24"/>
+          <w:szCs w:val="24"/>
+        </w:rPr>
+        <w:tab/>
+      </w:r>
+      <w:r>
+        <w:rPr>
+          <w:rFonts w:ascii="Times New Roman" w:hAnsi="Times New Roman" w:cs="Times New Roman"/>
+          <w:sz w:val="24"/>
+          <w:szCs w:val="24"/>
+        </w:rPr>
+        <w:tab/>
+        <w:t>: Aditya Muhammad Zaini</w:t>
+      </w:r>
+    </w:p>
+    <w:p>
+      <w:pPr>
+        <w:pStyle w:val="ListParagraph"/>
+        <w:spacing w:line="360" w:lineRule="auto"/>
+        <w:jc w:val="both"/>
+      </w:pPr>
+    </w:p>
+    <w:p>
+      <w:pPr>
+        <w:pStyle w:val="ListParagraph"/>
+        <w:numPr>
+          <w:ilvl w:val="0"/>
+          <w:numId w:val="8"/>
+        </w:numPr>
+        <w:spacing w:line="360" w:lineRule="auto"/>
+        <w:jc w:val="both"/>
+      </w:pPr>
+      <w:r>
+        <w:rPr>
+          <w:rFonts w:ascii="Times New Roman" w:hAnsi="Times New Roman" w:cs="Times New Roman"/>
+          <w:sz w:val="24"/>
+          <w:szCs w:val="24"/>
+        </w:rPr>
+        <w:t>Project Manager</w:t>
+      </w:r>
+      <w:r>
+        <w:rPr>
+          <w:rFonts w:ascii="Times New Roman" w:hAnsi="Times New Roman" w:cs="Times New Roman"/>
+          <w:sz w:val="24"/>
+          <w:szCs w:val="24"/>
+        </w:rPr>
+        <w:tab/>
+      </w:r>
+      <w:r>
+        <w:rPr>
+          <w:rFonts w:ascii="Times New Roman" w:hAnsi="Times New Roman" w:cs="Times New Roman"/>
+          <w:sz w:val="24"/>
+          <w:szCs w:val="24"/>
+        </w:rPr>
+        <w:tab/>
+        <w:t>: Brillian Fahmi Fauzi Perdana</w:t>
+      </w:r>
+    </w:p>
+    <w:p>
+      <w:pPr>
+        <w:pStyle w:val="ListParagraph"/>
+        <w:spacing w:line="360" w:lineRule="auto"/>
+        <w:ind w:left="3600"/>
+        <w:jc w:val="both"/>
+        <w:rPr>
+          <w:rFonts w:ascii="Times New Roman" w:hAnsi="Times New Roman" w:cs="Times New Roman"/>
+          <w:sz w:val="24"/>
+          <w:szCs w:val="24"/>
+        </w:rPr>
+      </w:pPr>
+      <w:r>
+        <w:rPr>
+          <w:rFonts w:ascii="Times New Roman" w:hAnsi="Times New Roman" w:cs="Times New Roman"/>
+          <w:sz w:val="24"/>
+          <w:szCs w:val="24"/>
+        </w:rPr>
+        <w:t xml:space="preserve">  Sandi Rahayu </w:t>
+      </w:r>
+    </w:p>
+    <w:p>
+      <w:pPr>
+        <w:pStyle w:val="ListParagraph"/>
+        <w:spacing w:line="360" w:lineRule="auto"/>
+        <w:ind w:left="3600"/>
+        <w:jc w:val="both"/>
+      </w:pPr>
+    </w:p>
+    <w:p>
+      <w:pPr>
+        <w:pStyle w:val="ListParagraph"/>
+        <w:numPr>
+          <w:ilvl w:val="0"/>
+          <w:numId w:val="8"/>
+        </w:numPr>
+        <w:spacing w:line="360" w:lineRule="auto"/>
+        <w:jc w:val="both"/>
+      </w:pPr>
+      <w:r>
+        <w:rPr>
+          <w:rFonts w:ascii="Times New Roman" w:hAnsi="Times New Roman" w:cs="Times New Roman"/>
+          <w:sz w:val="24"/>
+          <w:szCs w:val="24"/>
+        </w:rPr>
+        <w:t>Mobile Programmer</w:t>
+      </w:r>
+      <w:r>
+        <w:rPr>
+          <w:rFonts w:ascii="Times New Roman" w:hAnsi="Times New Roman" w:cs="Times New Roman"/>
+          <w:sz w:val="24"/>
+          <w:szCs w:val="24"/>
+        </w:rPr>
+        <w:tab/>
+      </w:r>
+      <w:r>
+        <w:rPr>
+          <w:rFonts w:ascii="Times New Roman" w:hAnsi="Times New Roman" w:cs="Times New Roman"/>
+          <w:sz w:val="24"/>
+          <w:szCs w:val="24"/>
+        </w:rPr>
+        <w:tab/>
+        <w:t>: Irvan Lutfi Gunawan</w:t>
+      </w:r>
+    </w:p>
+    <w:p>
+      <w:pPr>
+        <w:pStyle w:val="ListParagraph"/>
+        <w:spacing w:line="360" w:lineRule="auto"/>
+        <w:jc w:val="both"/>
+      </w:pPr>
+    </w:p>
+    <w:p>
+      <w:pPr>
+        <w:pStyle w:val="ListParagraph"/>
+        <w:numPr>
+          <w:ilvl w:val="0"/>
+          <w:numId w:val="8"/>
+        </w:numPr>
+        <w:spacing w:line="360" w:lineRule="auto"/>
+        <w:jc w:val="both"/>
+      </w:pPr>
+      <w:r>
+        <w:rPr>
+          <w:rFonts w:ascii="Times New Roman" w:hAnsi="Times New Roman" w:cs="Times New Roman"/>
+          <w:sz w:val="24"/>
+          <w:szCs w:val="24"/>
+        </w:rPr>
+        <w:t>Web Programmer</w:t>
+      </w:r>
+      <w:r>
+        <w:rPr>
+          <w:rFonts w:ascii="Times New Roman" w:hAnsi="Times New Roman" w:cs="Times New Roman"/>
+          <w:sz w:val="24"/>
+          <w:szCs w:val="24"/>
+        </w:rPr>
+        <w:tab/>
+      </w:r>
+      <w:r>
+        <w:rPr>
+          <w:rFonts w:ascii="Times New Roman" w:hAnsi="Times New Roman" w:cs="Times New Roman"/>
+          <w:sz w:val="24"/>
+          <w:szCs w:val="24"/>
+        </w:rPr>
+        <w:tab/>
+        <w:t>: Rizki Banyu Firdaus</w:t>
+      </w:r>
+    </w:p>
+    <w:p>
+      <w:pPr>
+        <w:pStyle w:val="ListParagraph"/>
+        <w:spacing w:line="360" w:lineRule="auto"/>
+        <w:ind w:left="3600"/>
+        <w:jc w:val="both"/>
+      </w:pPr>
+      <w:r>
+        <w:rPr>
+          <w:rFonts w:ascii="Times New Roman" w:hAnsi="Times New Roman" w:cs="Times New Roman"/>
+          <w:sz w:val="24"/>
+          <w:szCs w:val="24"/>
+        </w:rPr>
+        <w:t xml:space="preserve">  Ramdan Rohendi</w:t>
+      </w:r>
+    </w:p>
+    <w:p>
+      <w:pPr>
+        <w:pStyle w:val="ListParagraph"/>
+        <w:spacing w:line="360" w:lineRule="auto"/>
+        <w:jc w:val="both"/>
+      </w:pPr>
+    </w:p>
+    <w:p>
+      <w:pPr>
+        <w:pStyle w:val="ListParagraph"/>
+        <w:numPr>
+          <w:ilvl w:val="0"/>
+          <w:numId w:val="8"/>
+        </w:numPr>
+        <w:spacing w:line="360" w:lineRule="auto"/>
+        <w:jc w:val="both"/>
+      </w:pPr>
+      <w:r>
+        <w:rPr>
+          <w:rFonts w:ascii="Times New Roman" w:hAnsi="Times New Roman" w:cs="Times New Roman"/>
+          <w:sz w:val="24"/>
+          <w:szCs w:val="24"/>
+        </w:rPr>
+        <w:lastRenderedPageBreak/>
+        <w:t>Documenter</w:t>
+      </w:r>
+      <w:r>
+        <w:rPr>
+          <w:rFonts w:ascii="Times New Roman" w:hAnsi="Times New Roman" w:cs="Times New Roman"/>
+          <w:sz w:val="24"/>
+          <w:szCs w:val="24"/>
+        </w:rPr>
+        <w:tab/>
+      </w:r>
+      <w:r>
+        <w:rPr>
+          <w:rFonts w:ascii="Times New Roman" w:hAnsi="Times New Roman" w:cs="Times New Roman"/>
+          <w:sz w:val="24"/>
+          <w:szCs w:val="24"/>
+        </w:rPr>
+        <w:tab/>
+      </w:r>
+      <w:r>
+        <w:rPr>
+          <w:rFonts w:ascii="Times New Roman" w:hAnsi="Times New Roman" w:cs="Times New Roman"/>
+          <w:sz w:val="24"/>
+          <w:szCs w:val="24"/>
+        </w:rPr>
+        <w:tab/>
+        <w:t>: Eva Suryani Pratiwi</w:t>
+      </w:r>
+    </w:p>
+    <w:p>
+      <w:pPr>
+        <w:pStyle w:val="ListParagraph"/>
+        <w:spacing w:line="360" w:lineRule="auto"/>
+        <w:jc w:val="both"/>
+      </w:pPr>
+    </w:p>
+    <w:p>
+      <w:pPr>
+        <w:pStyle w:val="ListParagraph"/>
+        <w:numPr>
+          <w:ilvl w:val="0"/>
+          <w:numId w:val="8"/>
+        </w:numPr>
+        <w:spacing w:line="360" w:lineRule="auto"/>
+        <w:jc w:val="both"/>
+      </w:pPr>
+      <w:r>
+        <w:rPr>
+          <w:rFonts w:ascii="Times New Roman" w:hAnsi="Times New Roman" w:cs="Times New Roman"/>
+          <w:sz w:val="24"/>
+          <w:szCs w:val="24"/>
+        </w:rPr>
+        <w:t>Programmer</w:t>
+      </w:r>
+      <w:r>
+        <w:rPr>
+          <w:rFonts w:ascii="Times New Roman" w:hAnsi="Times New Roman" w:cs="Times New Roman"/>
+          <w:sz w:val="24"/>
+          <w:szCs w:val="24"/>
+        </w:rPr>
+        <w:tab/>
+      </w:r>
+      <w:r>
+        <w:rPr>
+          <w:rFonts w:ascii="Times New Roman" w:hAnsi="Times New Roman" w:cs="Times New Roman"/>
+          <w:sz w:val="24"/>
+          <w:szCs w:val="24"/>
+        </w:rPr>
+        <w:tab/>
+      </w:r>
+      <w:r>
+        <w:rPr>
+          <w:rFonts w:ascii="Times New Roman" w:hAnsi="Times New Roman" w:cs="Times New Roman"/>
+          <w:sz w:val="24"/>
+          <w:szCs w:val="24"/>
+        </w:rPr>
+        <w:tab/>
+        <w:t>: Zuhdan Nur Ihsan Iskandar</w:t>
+      </w:r>
+    </w:p>
+    <w:p>
+      <w:pPr>
+        <w:pStyle w:val="ListParagraph"/>
+        <w:spacing w:line="360" w:lineRule="auto"/>
+        <w:jc w:val="both"/>
+      </w:pPr>
+    </w:p>
+    <w:p>
+      <w:pPr>
+        <w:pStyle w:val="ListParagraph"/>
+        <w:numPr>
+          <w:ilvl w:val="0"/>
+          <w:numId w:val="8"/>
+        </w:numPr>
+        <w:spacing w:line="360" w:lineRule="auto"/>
+        <w:jc w:val="both"/>
+      </w:pPr>
+      <w:r>
+        <w:rPr>
+          <w:rFonts w:ascii="Times New Roman" w:hAnsi="Times New Roman" w:cs="Times New Roman"/>
+          <w:sz w:val="24"/>
+          <w:szCs w:val="24"/>
+        </w:rPr>
+        <w:t>UI &amp; UX Designer</w:t>
+      </w:r>
+      <w:r>
+        <w:rPr>
+          <w:rFonts w:ascii="Times New Roman" w:hAnsi="Times New Roman" w:cs="Times New Roman"/>
+          <w:sz w:val="24"/>
+          <w:szCs w:val="24"/>
+        </w:rPr>
+        <w:tab/>
+      </w:r>
+      <w:r>
+        <w:rPr>
+          <w:rFonts w:ascii="Times New Roman" w:hAnsi="Times New Roman" w:cs="Times New Roman"/>
+          <w:sz w:val="24"/>
+          <w:szCs w:val="24"/>
+        </w:rPr>
+        <w:tab/>
+        <w:t>: Rafli Rafiky</w:t>
+      </w:r>
+    </w:p>
+    <w:p>
+      <w:pPr>
+        <w:pStyle w:val="ListParagraph"/>
+        <w:spacing w:line="360" w:lineRule="auto"/>
+        <w:jc w:val="both"/>
+      </w:pPr>
+    </w:p>
+    <w:p>
+      <w:pPr>
+        <w:pStyle w:val="ListParagraph"/>
+        <w:numPr>
+          <w:ilvl w:val="0"/>
+          <w:numId w:val="8"/>
+        </w:numPr>
+        <w:spacing w:line="360" w:lineRule="auto"/>
+        <w:jc w:val="both"/>
+      </w:pPr>
+      <w:r>
+        <w:rPr>
+          <w:rFonts w:ascii="Times New Roman" w:hAnsi="Times New Roman" w:cs="Times New Roman"/>
+          <w:sz w:val="24"/>
+          <w:szCs w:val="24"/>
+        </w:rPr>
+        <w:t>Network Support</w:t>
+      </w:r>
+      <w:r>
+        <w:rPr>
+          <w:rFonts w:ascii="Times New Roman" w:hAnsi="Times New Roman" w:cs="Times New Roman"/>
+          <w:sz w:val="24"/>
+          <w:szCs w:val="24"/>
+        </w:rPr>
+        <w:tab/>
+      </w:r>
+      <w:r>
+        <w:rPr>
+          <w:rFonts w:ascii="Times New Roman" w:hAnsi="Times New Roman" w:cs="Times New Roman"/>
+          <w:sz w:val="24"/>
+          <w:szCs w:val="24"/>
+        </w:rPr>
+        <w:tab/>
+        <w:t xml:space="preserve">: Himmaludin Ikhsan </w:t>
+      </w:r>
+      <w:bookmarkStart w:id="16" w:name="_GoBack"/>
+      <w:bookmarkEnd w:id="16"/>
+      <w:r>
+        <w:rPr>
+          <w:rFonts w:ascii="Times New Roman" w:hAnsi="Times New Roman" w:cs="Times New Roman"/>
+          <w:sz w:val="24"/>
+          <w:szCs w:val="24"/>
+        </w:rPr>
+        <w:t>Andias</w:t>
+      </w:r>
+    </w:p>
+    <w:p>
+      <w:pPr>
+        <w:pStyle w:val="ListParagraph"/>
+        <w:spacing w:line="360" w:lineRule="auto"/>
+        <w:jc w:val="both"/>
+      </w:pPr>
+    </w:p>
+    <w:p>
+      <w:pPr>
+        <w:pStyle w:val="ListParagraph"/>
+        <w:numPr>
+          <w:ilvl w:val="0"/>
+          <w:numId w:val="8"/>
+        </w:numPr>
+        <w:spacing w:line="360" w:lineRule="auto"/>
+        <w:jc w:val="both"/>
+      </w:pPr>
+      <w:r>
+        <w:rPr>
+          <w:rFonts w:ascii="Times New Roman" w:hAnsi="Times New Roman" w:cs="Times New Roman"/>
+          <w:sz w:val="24"/>
+          <w:szCs w:val="24"/>
+        </w:rPr>
+        <w:t>Back-end Developer</w:t>
+      </w:r>
+      <w:r>
+        <w:rPr>
+          <w:rFonts w:ascii="Times New Roman" w:hAnsi="Times New Roman" w:cs="Times New Roman"/>
+          <w:sz w:val="24"/>
+          <w:szCs w:val="24"/>
+        </w:rPr>
+        <w:tab/>
+      </w:r>
+      <w:r>
+        <w:rPr>
+          <w:rFonts w:ascii="Times New Roman" w:hAnsi="Times New Roman" w:cs="Times New Roman"/>
+          <w:sz w:val="24"/>
+          <w:szCs w:val="24"/>
+        </w:rPr>
+        <w:tab/>
+        <w:t>: Alvigan</w:t>
+      </w:r>
+    </w:p>
+    <w:p>
+      <w:pPr>
+        <w:pStyle w:val="Heading2"/>
+        <w:jc w:val="both"/>
+        <w:rPr>
+          <w:lang w:val="en-US"/>
+        </w:rPr>
+      </w:pPr>
+      <w:bookmarkStart w:id="17" w:name="_Toc118118838"/>
+      <w:r>
+        <w:rPr>
+          <w:lang w:val="en-US"/>
+        </w:rPr>
+        <w:t>Tujuan</w:t>
+      </w:r>
+      <w:bookmarkEnd w:id="17"/>
+    </w:p>
+    <w:p>
+      <w:pPr>
+        <w:ind w:firstLine="576"/>
+        <w:jc w:val="both"/>
+      </w:pPr>
+      <w:r>
+        <w:t>Someah</w:t>
+      </w:r>
+      <w:r>
+        <w:t xml:space="preserve"> </w:t>
+      </w:r>
+      <w:r>
+        <w:t>hadir untuk menawarkan solusi untuk menciptakan efisiensi atas proses yang terjadi di lingkungan organisasi hingga terciptanya integrasi data pada satu pusat data sehingga akses informasi menjadi cepat dan akurat. Solusi yang kami tawarkan berupa pengembangan aplikasi yang sesuai dengan kebutuhan anda, sejalan dengan motto kami: “Meet Your Need”</w:t>
+      </w:r>
+      <w:r>
+        <w:t>.</w:t>
+      </w:r>
+    </w:p>
+    <w:p>
+      <w:pPr>
+        <w:jc w:val="both"/>
+      </w:pPr>
+    </w:p>
+    <w:p>
+      <w:pPr>
+        <w:pStyle w:val="Heading1"/>
+        <w:jc w:val="both"/>
+      </w:pPr>
+      <w:bookmarkStart w:id="18" w:name="_Toc118118839"/>
+      <w:r>
+        <w:t>Proses</w:t>
+      </w:r>
+      <w:r>
+        <w:t xml:space="preserve"> </w:t>
+      </w:r>
+      <w:r>
+        <w:t>Pekerjaan</w:t>
+      </w:r>
+      <w:bookmarkEnd w:id="18"/>
+    </w:p>
+    <w:p>
+      <w:pPr>
+        <w:jc w:val="both"/>
+      </w:pPr>
+    </w:p>
+    <w:p>
+      <w:pPr>
+        <w:pStyle w:val="Heading2"/>
+        <w:jc w:val="both"/>
+      </w:pPr>
+      <w:bookmarkStart w:id="19" w:name="_Toc118118840"/>
+      <w:r>
+        <w:t>Jenis Kegiatan</w:t>
+      </w:r>
+      <w:r>
+        <w:t xml:space="preserve"> Kerja</w:t>
+      </w:r>
+      <w:bookmarkEnd w:id="19"/>
+    </w:p>
+    <w:p>
+      <w:pPr>
+        <w:tabs>
+          <w:tab w:val="left" w:pos="7371"/>
+        </w:tabs>
+        <w:jc w:val="both"/>
+      </w:pPr>
+      <w:bookmarkStart w:id="20" w:name="_Toc63193290"/>
+      <w:r>
+        <w:t xml:space="preserve">Jenis kegiatan yang dilakukan </w:t>
+      </w:r>
+      <w:r>
+        <w:t xml:space="preserve">selama praktik adalah sebagai </w:t>
+      </w:r>
+      <w:r>
+        <w:t>berikut:</w:t>
+      </w:r>
+    </w:p>
+    <w:p>
+      <w:pPr>
+        <w:pStyle w:val="Heading7"/>
+        <w:jc w:val="both"/>
+        <w:rPr>
+          <w:b w:val="0"/>
+          <w:sz w:val="24"/>
+          <w:szCs w:val="24"/>
+        </w:rPr>
+      </w:pPr>
+      <w:r>
+        <w:rPr>
+          <w:b w:val="0"/>
+          <w:sz w:val="24"/>
+          <w:szCs w:val="24"/>
+        </w:rPr>
+        <w:t>Membuat Aplikasi Untuk Login Menggunakan Flutter</w:t>
+      </w:r>
+    </w:p>
+    <w:p>
+      <w:pPr>
+        <w:pStyle w:val="Heading7"/>
+        <w:jc w:val="both"/>
+        <w:rPr>
+          <w:b w:val="0"/>
+          <w:sz w:val="24"/>
+          <w:szCs w:val="24"/>
+        </w:rPr>
+      </w:pPr>
+      <w:r>
+        <w:rPr>
+          <w:b w:val="0"/>
+          <w:sz w:val="24"/>
+          <w:szCs w:val="24"/>
+        </w:rPr>
+        <w:t>Mengubah Tampilan Halaman Web</w:t>
+      </w:r>
+    </w:p>
+    <w:p>
+      <w:pPr>
+        <w:pStyle w:val="Heading7"/>
+        <w:jc w:val="both"/>
+        <w:rPr>
+          <w:b w:val="0"/>
+          <w:sz w:val="24"/>
+          <w:szCs w:val="24"/>
+        </w:rPr>
+      </w:pPr>
+      <w:r>
+        <w:rPr>
+          <w:b w:val="0"/>
+          <w:sz w:val="24"/>
+          <w:szCs w:val="24"/>
+        </w:rPr>
+        <w:t>Membuat Aplikasi Toko Online</w:t>
+      </w:r>
+      <w:r>
+        <w:rPr>
+          <w:b w:val="0"/>
+          <w:sz w:val="24"/>
+          <w:szCs w:val="24"/>
+        </w:rPr>
+        <w:t xml:space="preserve"> Untuk Penjualan Makanan Menggunakan Flutter</w:t>
+      </w:r>
+    </w:p>
+    <w:bookmarkEnd w:id="20"/>
+    <w:p>
+      <w:pPr>
+        <w:tabs>
+          <w:tab w:val="left" w:leader="dot" w:pos="7371"/>
+        </w:tabs>
+        <w:spacing w:after="0"/>
+        <w:ind w:left="426"/>
+        <w:jc w:val="both"/>
+        <w:rPr>
+          <w:rFonts w:asciiTheme="majorBidi" w:hAnsiTheme="majorBidi" w:cstheme="majorBidi"/>
+          <w:szCs w:val="24"/>
+        </w:rPr>
+      </w:pPr>
+    </w:p>
+    <w:p>
+      <w:pPr>
+        <w:pStyle w:val="Heading2"/>
+        <w:jc w:val="both"/>
+      </w:pPr>
+      <w:bookmarkStart w:id="21" w:name="_Toc118118841"/>
+      <w:r>
+        <w:t>A</w:t>
+      </w:r>
+      <w:r>
+        <w:t>lat &amp; Bahan</w:t>
+      </w:r>
+      <w:bookmarkEnd w:id="21"/>
+    </w:p>
+    <w:p>
+      <w:pPr>
+        <w:tabs>
+          <w:tab w:val="left" w:leader="dot" w:pos="7371"/>
+        </w:tabs>
+        <w:ind w:firstLine="709"/>
+        <w:jc w:val="both"/>
+        <w:rPr>
+          <w:rFonts w:asciiTheme="majorBidi" w:hAnsiTheme="majorBidi" w:cstheme="majorBidi"/>
+          <w:szCs w:val="24"/>
+        </w:rPr>
+      </w:pPr>
+      <w:r>
+        <w:rPr>
+          <w:rFonts w:asciiTheme="majorBidi" w:hAnsiTheme="majorBidi" w:cstheme="majorBidi"/>
+          <w:szCs w:val="24"/>
+        </w:rPr>
+        <w:t xml:space="preserve">Adapun alat dan bahan yang harus disiapkan yaitu sebelum bekerja adalah: </w:t>
+      </w:r>
+    </w:p>
+    <w:p>
+      <w:pPr>
+        <w:pStyle w:val="Heading6"/>
+        <w:jc w:val="both"/>
+        <w:rPr>
+          <w:sz w:val="26"/>
+          <w:szCs w:val="26"/>
+        </w:rPr>
+      </w:pPr>
+      <w:r>
+        <w:rPr>
+          <w:sz w:val="26"/>
+          <w:szCs w:val="26"/>
+        </w:rPr>
+        <w:lastRenderedPageBreak/>
+        <w:t xml:space="preserve">Laptop </w:t>
+      </w:r>
+    </w:p>
+    <w:p>
+      <w:pPr>
+        <w:ind w:left="720"/>
+        <w:jc w:val="both"/>
+      </w:pPr>
+      <w:r>
+        <w:t>Sebagai alat utama untuk bekerja.</w:t>
+      </w:r>
+    </w:p>
+    <w:p>
+      <w:pPr>
+        <w:pStyle w:val="Heading6"/>
+        <w:jc w:val="both"/>
+        <w:rPr>
+          <w:i/>
+          <w:iCs/>
+          <w:sz w:val="26"/>
+          <w:szCs w:val="26"/>
+        </w:rPr>
+      </w:pPr>
+      <w:r>
+        <w:rPr>
+          <w:sz w:val="26"/>
+          <w:szCs w:val="26"/>
+        </w:rPr>
+        <w:t>Visual Studio Code</w:t>
+      </w:r>
+    </w:p>
+    <w:p>
+      <w:pPr>
+        <w:pStyle w:val="ListParagraph"/>
+        <w:tabs>
+          <w:tab w:val="left" w:leader="dot" w:pos="7371"/>
+        </w:tabs>
+        <w:spacing w:after="0" w:line="360" w:lineRule="auto"/>
+        <w:ind w:left="786"/>
+        <w:jc w:val="both"/>
+        <w:rPr>
+          <w:rFonts w:asciiTheme="majorBidi" w:hAnsiTheme="majorBidi" w:cstheme="majorBidi"/>
+          <w:sz w:val="24"/>
+          <w:szCs w:val="24"/>
+        </w:rPr>
+      </w:pPr>
+      <w:r>
+        <w:rPr>
+          <w:rFonts w:asciiTheme="majorBidi" w:hAnsiTheme="majorBidi" w:cstheme="majorBidi"/>
+          <w:sz w:val="24"/>
+          <w:szCs w:val="24"/>
+        </w:rPr>
+        <w:t xml:space="preserve">Digunakan sebagai </w:t>
+      </w:r>
+      <w:r>
+        <w:rPr>
+          <w:rFonts w:asciiTheme="majorBidi" w:hAnsiTheme="majorBidi" w:cstheme="majorBidi"/>
+          <w:sz w:val="24"/>
+          <w:szCs w:val="24"/>
+        </w:rPr>
+        <w:t xml:space="preserve">Code Editor </w:t>
+      </w:r>
+      <w:proofErr w:type="gramStart"/>
+      <w:r>
+        <w:rPr>
+          <w:rFonts w:asciiTheme="majorBidi" w:hAnsiTheme="majorBidi" w:cstheme="majorBidi"/>
+          <w:sz w:val="24"/>
+          <w:szCs w:val="24"/>
+        </w:rPr>
+        <w:t>untuk</w:t>
+      </w:r>
+      <w:proofErr w:type="gramEnd"/>
+      <w:r>
+        <w:rPr>
+          <w:rFonts w:asciiTheme="majorBidi" w:hAnsiTheme="majorBidi" w:cstheme="majorBidi"/>
+          <w:sz w:val="24"/>
+          <w:szCs w:val="24"/>
+        </w:rPr>
+        <w:t xml:space="preserve"> </w:t>
+      </w:r>
+      <w:r>
+        <w:rPr>
+          <w:rFonts w:asciiTheme="majorBidi" w:hAnsiTheme="majorBidi" w:cstheme="majorBidi"/>
+          <w:sz w:val="24"/>
+          <w:szCs w:val="24"/>
+        </w:rPr>
+        <w:t xml:space="preserve">membuat dan mengembangkan </w:t>
+      </w:r>
+      <w:r>
+        <w:rPr>
+          <w:rFonts w:asciiTheme="majorBidi" w:hAnsiTheme="majorBidi" w:cstheme="majorBidi"/>
+          <w:sz w:val="24"/>
+          <w:szCs w:val="24"/>
+        </w:rPr>
+        <w:t>aplikasi</w:t>
+      </w:r>
+      <w:r>
+        <w:rPr>
+          <w:rFonts w:asciiTheme="majorBidi" w:hAnsiTheme="majorBidi" w:cstheme="majorBidi"/>
+          <w:sz w:val="24"/>
+          <w:szCs w:val="24"/>
+        </w:rPr>
+        <w:t xml:space="preserve"> yang saya buat.</w:t>
+      </w:r>
+    </w:p>
+    <w:p>
+      <w:pPr>
+        <w:pStyle w:val="Heading6"/>
+        <w:jc w:val="both"/>
+        <w:rPr>
+          <w:i/>
+          <w:iCs/>
+          <w:sz w:val="26"/>
+          <w:szCs w:val="26"/>
+        </w:rPr>
+      </w:pPr>
+      <w:r>
+        <w:rPr>
+          <w:sz w:val="26"/>
+          <w:szCs w:val="26"/>
+        </w:rPr>
+        <w:t xml:space="preserve">Postman </w:t>
+      </w:r>
+    </w:p>
+    <w:p>
+      <w:pPr>
+        <w:pStyle w:val="ListParagraph"/>
+        <w:tabs>
+          <w:tab w:val="left" w:leader="dot" w:pos="7371"/>
+        </w:tabs>
+        <w:spacing w:after="0" w:line="360" w:lineRule="auto"/>
+        <w:ind w:left="786"/>
+        <w:jc w:val="both"/>
+        <w:rPr>
+          <w:rFonts w:asciiTheme="majorBidi" w:hAnsiTheme="majorBidi" w:cstheme="majorBidi"/>
+          <w:i/>
+          <w:iCs/>
+          <w:sz w:val="24"/>
+          <w:szCs w:val="24"/>
+        </w:rPr>
+      </w:pPr>
+      <w:r>
+        <w:rPr>
+          <w:rFonts w:asciiTheme="majorBidi" w:hAnsiTheme="majorBidi" w:cstheme="majorBidi"/>
+          <w:sz w:val="24"/>
+          <w:szCs w:val="24"/>
+        </w:rPr>
+        <w:t xml:space="preserve">Berfungsi sebagai </w:t>
+      </w:r>
+      <w:r>
+        <w:rPr>
+          <w:rFonts w:asciiTheme="majorBidi" w:hAnsiTheme="majorBidi" w:cstheme="majorBidi"/>
+          <w:i/>
+          <w:sz w:val="24"/>
+          <w:szCs w:val="24"/>
+        </w:rPr>
+        <w:t>REST CLIENT</w:t>
+      </w:r>
+      <w:r>
+        <w:rPr>
+          <w:rFonts w:asciiTheme="majorBidi" w:hAnsiTheme="majorBidi" w:cstheme="majorBidi"/>
+          <w:sz w:val="24"/>
+          <w:szCs w:val="24"/>
+        </w:rPr>
+        <w:t xml:space="preserve"> untuk uji coba </w:t>
+      </w:r>
+      <w:r>
+        <w:rPr>
+          <w:rFonts w:asciiTheme="majorBidi" w:hAnsiTheme="majorBidi" w:cstheme="majorBidi"/>
+          <w:i/>
+          <w:sz w:val="24"/>
+          <w:szCs w:val="24"/>
+        </w:rPr>
+        <w:t>REST API</w:t>
+      </w:r>
+      <w:r>
+        <w:rPr>
+          <w:rFonts w:asciiTheme="majorBidi" w:hAnsiTheme="majorBidi" w:cstheme="majorBidi"/>
+          <w:sz w:val="24"/>
+          <w:szCs w:val="24"/>
+        </w:rPr>
+        <w:t xml:space="preserve">, Postman juga </w:t>
+      </w:r>
+      <w:r>
+        <w:rPr>
+          <w:rFonts w:asciiTheme="majorBidi" w:hAnsiTheme="majorBidi" w:cstheme="majorBidi"/>
+          <w:sz w:val="24"/>
+          <w:szCs w:val="24"/>
+        </w:rPr>
+        <w:t xml:space="preserve">digunakan </w:t>
+      </w:r>
+      <w:r>
+        <w:rPr>
+          <w:rFonts w:asciiTheme="majorBidi" w:hAnsiTheme="majorBidi" w:cstheme="majorBidi"/>
+          <w:sz w:val="24"/>
+          <w:szCs w:val="24"/>
+        </w:rPr>
+        <w:t>sebagai tools untuk menguji API yang telah saya buat</w:t>
+      </w:r>
+      <w:r>
+        <w:rPr>
+          <w:rFonts w:asciiTheme="majorBidi" w:hAnsiTheme="majorBidi" w:cstheme="majorBidi"/>
+          <w:sz w:val="24"/>
+          <w:szCs w:val="24"/>
+        </w:rPr>
+        <w:t>.</w:t>
+      </w:r>
+    </w:p>
+    <w:p>
+      <w:pPr>
+        <w:pStyle w:val="Heading6"/>
+        <w:jc w:val="both"/>
+        <w:rPr>
+          <w:i/>
+          <w:iCs/>
+          <w:sz w:val="26"/>
+          <w:szCs w:val="26"/>
+        </w:rPr>
+      </w:pPr>
+      <w:r>
+        <w:rPr>
+          <w:sz w:val="26"/>
+          <w:szCs w:val="26"/>
+        </w:rPr>
+        <w:t>XAMPP</w:t>
+      </w:r>
+    </w:p>
+    <w:p>
+      <w:pPr>
+        <w:pStyle w:val="ListParagraph"/>
+        <w:tabs>
+          <w:tab w:val="left" w:leader="dot" w:pos="7371"/>
+        </w:tabs>
+        <w:spacing w:after="0" w:line="360" w:lineRule="auto"/>
+        <w:ind w:left="786"/>
+        <w:jc w:val="both"/>
+        <w:rPr>
+          <w:rFonts w:asciiTheme="majorBidi" w:hAnsiTheme="majorBidi" w:cstheme="majorBidi"/>
+          <w:i/>
+          <w:iCs/>
+          <w:sz w:val="24"/>
+          <w:szCs w:val="24"/>
+        </w:rPr>
+      </w:pPr>
+      <w:r>
+        <w:rPr>
+          <w:rFonts w:asciiTheme="majorBidi" w:hAnsiTheme="majorBidi" w:cstheme="majorBidi"/>
+          <w:sz w:val="24"/>
+          <w:szCs w:val="24"/>
+        </w:rPr>
+        <w:t xml:space="preserve">Digunakan sebagai </w:t>
+      </w:r>
+      <w:r>
+        <w:rPr>
+          <w:rFonts w:asciiTheme="majorBidi" w:hAnsiTheme="majorBidi" w:cstheme="majorBidi"/>
+          <w:i/>
+          <w:sz w:val="24"/>
+          <w:szCs w:val="24"/>
+        </w:rPr>
+        <w:t>web server</w:t>
+      </w:r>
+      <w:r>
+        <w:rPr>
+          <w:rFonts w:asciiTheme="majorBidi" w:hAnsiTheme="majorBidi" w:cstheme="majorBidi"/>
+          <w:sz w:val="24"/>
+          <w:szCs w:val="24"/>
+        </w:rPr>
+        <w:t xml:space="preserve"> lokal dan </w:t>
+      </w:r>
+      <w:r>
+        <w:rPr>
+          <w:rFonts w:asciiTheme="majorBidi" w:hAnsiTheme="majorBidi" w:cstheme="majorBidi"/>
+          <w:i/>
+          <w:sz w:val="24"/>
+          <w:szCs w:val="24"/>
+        </w:rPr>
+        <w:t>DBMS</w:t>
+      </w:r>
+      <w:r>
+        <w:rPr>
+          <w:rFonts w:asciiTheme="majorBidi" w:hAnsiTheme="majorBidi" w:cstheme="majorBidi"/>
+          <w:sz w:val="24"/>
+          <w:szCs w:val="24"/>
+        </w:rPr>
+        <w:t xml:space="preserve"> mysql untuk </w:t>
+      </w:r>
+      <w:r>
+        <w:rPr>
+          <w:rFonts w:asciiTheme="majorBidi" w:hAnsiTheme="majorBidi" w:cstheme="majorBidi"/>
+          <w:i/>
+          <w:sz w:val="24"/>
+          <w:szCs w:val="24"/>
+        </w:rPr>
+        <w:t>database</w:t>
+      </w:r>
+    </w:p>
+    <w:p>
+      <w:pPr>
+        <w:pStyle w:val="Heading6"/>
+        <w:jc w:val="both"/>
+        <w:rPr>
+          <w:i/>
+          <w:iCs/>
+          <w:sz w:val="26"/>
+          <w:szCs w:val="26"/>
+        </w:rPr>
+      </w:pPr>
+      <w:r>
+        <w:rPr>
+          <w:sz w:val="26"/>
+          <w:szCs w:val="26"/>
+        </w:rPr>
+        <w:t>Git</w:t>
+      </w:r>
+      <w:r>
+        <w:rPr>
+          <w:sz w:val="26"/>
+          <w:szCs w:val="26"/>
+        </w:rPr>
+        <w:t>Lab</w:t>
+      </w:r>
+    </w:p>
+    <w:p>
+      <w:pPr>
+        <w:pStyle w:val="ListParagraph"/>
+        <w:tabs>
+          <w:tab w:val="left" w:leader="dot" w:pos="7371"/>
+        </w:tabs>
+        <w:spacing w:after="0" w:line="360" w:lineRule="auto"/>
+        <w:ind w:left="786"/>
+        <w:jc w:val="both"/>
+        <w:rPr>
+          <w:rFonts w:asciiTheme="majorBidi" w:hAnsiTheme="majorBidi" w:cstheme="majorBidi"/>
+          <w:i/>
+          <w:iCs/>
+          <w:sz w:val="24"/>
+          <w:szCs w:val="24"/>
+        </w:rPr>
+      </w:pPr>
+      <w:r>
+        <w:rPr>
+          <w:rFonts w:asciiTheme="majorBidi" w:hAnsiTheme="majorBidi" w:cstheme="majorBidi"/>
+          <w:sz w:val="24"/>
+          <w:szCs w:val="24"/>
+        </w:rPr>
+        <w:t>D</w:t>
+      </w:r>
+      <w:r>
+        <w:rPr>
+          <w:rFonts w:asciiTheme="majorBidi" w:hAnsiTheme="majorBidi" w:cstheme="majorBidi"/>
+          <w:sz w:val="24"/>
+          <w:szCs w:val="24"/>
+        </w:rPr>
+        <w:t>igunakan untuk</w:t>
+      </w:r>
+      <w:r>
+        <w:rPr>
+          <w:rFonts w:ascii="Times New Roman" w:hAnsi="Times New Roman" w:cs="Times New Roman"/>
+          <w:sz w:val="24"/>
+          <w:szCs w:val="24"/>
+          <w:shd w:val="clear" w:color="auto" w:fill="FFFFFF"/>
+        </w:rPr>
+        <w:t> </w:t>
+      </w:r>
+      <w:r>
+        <w:rPr>
+          <w:rFonts w:ascii="Times New Roman" w:hAnsi="Times New Roman" w:cs="Times New Roman"/>
+          <w:sz w:val="24"/>
+          <w:szCs w:val="24"/>
+          <w:shd w:val="clear" w:color="auto" w:fill="FFFFFF"/>
+        </w:rPr>
+        <w:t>memanage</w:t>
+      </w:r>
+      <w:r>
+        <w:rPr>
+          <w:rFonts w:ascii="Times New Roman" w:hAnsi="Times New Roman" w:cs="Times New Roman"/>
+          <w:sz w:val="24"/>
+          <w:szCs w:val="24"/>
+          <w:shd w:val="clear" w:color="auto" w:fill="FFFFFF"/>
+        </w:rPr>
+        <w:t xml:space="preserve"> </w:t>
+      </w:r>
+      <w:r>
+        <w:rPr>
+          <w:rFonts w:ascii="Times New Roman" w:hAnsi="Times New Roman" w:cs="Times New Roman"/>
+          <w:i/>
+          <w:sz w:val="24"/>
+          <w:szCs w:val="24"/>
+          <w:shd w:val="clear" w:color="auto" w:fill="FFFFFF"/>
+        </w:rPr>
+        <w:t>repositori</w:t>
+      </w:r>
+      <w:r>
+        <w:rPr>
+          <w:rFonts w:ascii="Times New Roman" w:hAnsi="Times New Roman" w:cs="Times New Roman"/>
+          <w:sz w:val="24"/>
+          <w:szCs w:val="24"/>
+          <w:shd w:val="clear" w:color="auto" w:fill="FFFFFF"/>
+        </w:rPr>
+        <w:t xml:space="preserve"> Git berbasis web dengan fitur wiki dan pelacakan masalah</w:t>
+      </w:r>
+      <w:r>
+        <w:rPr>
+          <w:rFonts w:ascii="Times New Roman" w:hAnsi="Times New Roman" w:cs="Times New Roman"/>
+          <w:sz w:val="24"/>
+          <w:szCs w:val="24"/>
+          <w:shd w:val="clear" w:color="auto" w:fill="FFFFFF"/>
+        </w:rPr>
+        <w:t>.</w:t>
+      </w:r>
+    </w:p>
+    <w:p>
+      <w:pPr>
+        <w:pStyle w:val="Heading6"/>
+        <w:jc w:val="both"/>
+        <w:rPr>
+          <w:i/>
+          <w:iCs/>
+          <w:sz w:val="26"/>
+          <w:szCs w:val="26"/>
+        </w:rPr>
+      </w:pPr>
+      <w:r>
+        <w:rPr>
+          <w:sz w:val="26"/>
+          <w:szCs w:val="26"/>
+        </w:rPr>
+        <w:t>Git</w:t>
+      </w:r>
+      <w:r>
+        <w:rPr>
+          <w:sz w:val="26"/>
+          <w:szCs w:val="26"/>
+        </w:rPr>
+        <w:t>Bash</w:t>
+      </w:r>
+    </w:p>
+    <w:p>
+      <w:pPr>
+        <w:pStyle w:val="ListParagraph"/>
+        <w:tabs>
+          <w:tab w:val="left" w:leader="dot" w:pos="7371"/>
+        </w:tabs>
+        <w:spacing w:after="0" w:line="360" w:lineRule="auto"/>
+        <w:ind w:left="786"/>
+        <w:jc w:val="both"/>
+        <w:rPr>
+          <w:rFonts w:asciiTheme="majorBidi" w:hAnsiTheme="majorBidi" w:cstheme="majorBidi"/>
+          <w:sz w:val="24"/>
+          <w:szCs w:val="24"/>
+        </w:rPr>
+      </w:pPr>
+      <w:r>
+        <w:rPr>
+          <w:rFonts w:asciiTheme="majorBidi" w:hAnsiTheme="majorBidi" w:cstheme="majorBidi"/>
+          <w:sz w:val="24"/>
+          <w:szCs w:val="24"/>
+        </w:rPr>
+        <w:t xml:space="preserve">Digunakan untuk </w:t>
+      </w:r>
+      <w:r>
+        <w:rPr>
+          <w:rFonts w:asciiTheme="majorBidi" w:hAnsiTheme="majorBidi" w:cstheme="majorBidi"/>
+          <w:sz w:val="24"/>
+          <w:szCs w:val="24"/>
+        </w:rPr>
+        <w:t xml:space="preserve">melakukan </w:t>
+      </w:r>
+      <w:r>
+        <w:rPr>
+          <w:rFonts w:asciiTheme="majorBidi" w:hAnsiTheme="majorBidi" w:cstheme="majorBidi"/>
+          <w:i/>
+          <w:sz w:val="24"/>
+          <w:szCs w:val="24"/>
+        </w:rPr>
+        <w:t>Git c</w:t>
+      </w:r>
+      <w:r>
+        <w:rPr>
+          <w:rFonts w:asciiTheme="majorBidi" w:hAnsiTheme="majorBidi" w:cstheme="majorBidi"/>
+          <w:i/>
+          <w:sz w:val="24"/>
+          <w:szCs w:val="24"/>
+        </w:rPr>
+        <w:t>ommand</w:t>
+      </w:r>
+      <w:r>
+        <w:rPr>
+          <w:rFonts w:asciiTheme="majorBidi" w:hAnsiTheme="majorBidi" w:cstheme="majorBidi"/>
+          <w:i/>
+          <w:sz w:val="24"/>
+          <w:szCs w:val="24"/>
+        </w:rPr>
+        <w:t xml:space="preserve"> </w:t>
+      </w:r>
+      <w:r>
+        <w:rPr>
+          <w:rFonts w:asciiTheme="majorBidi" w:hAnsiTheme="majorBidi" w:cstheme="majorBidi"/>
+          <w:sz w:val="24"/>
+          <w:szCs w:val="24"/>
+        </w:rPr>
+        <w:t xml:space="preserve">yang berfungsi untuk memperbarui dan mengupload file atau </w:t>
+      </w:r>
+      <w:r>
+        <w:rPr>
+          <w:rFonts w:asciiTheme="majorBidi" w:hAnsiTheme="majorBidi" w:cstheme="majorBidi"/>
+          <w:i/>
+          <w:sz w:val="24"/>
+          <w:szCs w:val="24"/>
+        </w:rPr>
+        <w:t>r</w:t>
+      </w:r>
+      <w:r>
+        <w:rPr>
+          <w:rFonts w:asciiTheme="majorBidi" w:hAnsiTheme="majorBidi" w:cstheme="majorBidi"/>
+          <w:i/>
+          <w:sz w:val="24"/>
+          <w:szCs w:val="24"/>
+        </w:rPr>
+        <w:t>epository</w:t>
+      </w:r>
+      <w:r>
+        <w:rPr>
+          <w:rFonts w:asciiTheme="majorBidi" w:hAnsiTheme="majorBidi" w:cstheme="majorBidi"/>
+          <w:i/>
+          <w:sz w:val="24"/>
+          <w:szCs w:val="24"/>
+        </w:rPr>
+        <w:t xml:space="preserve"> </w:t>
+      </w:r>
+      <w:r>
+        <w:rPr>
+          <w:rFonts w:asciiTheme="majorBidi" w:hAnsiTheme="majorBidi" w:cstheme="majorBidi"/>
+          <w:sz w:val="24"/>
+          <w:szCs w:val="24"/>
+        </w:rPr>
+        <w:t>ke Gitlab</w:t>
+      </w:r>
+    </w:p>
+    <w:p>
+      <w:pPr>
+        <w:pStyle w:val="Heading6"/>
+        <w:jc w:val="both"/>
+        <w:rPr>
+          <w:i/>
+          <w:iCs/>
+          <w:sz w:val="26"/>
+          <w:szCs w:val="26"/>
+        </w:rPr>
+      </w:pPr>
+      <w:r>
+        <w:rPr>
+          <w:sz w:val="26"/>
+          <w:szCs w:val="26"/>
+        </w:rPr>
+        <w:t>Android Studio</w:t>
+      </w:r>
+    </w:p>
+    <w:p>
+      <w:pPr>
+        <w:pStyle w:val="ListParagraph"/>
+        <w:tabs>
+          <w:tab w:val="left" w:leader="dot" w:pos="7371"/>
+        </w:tabs>
+        <w:spacing w:after="0" w:line="360" w:lineRule="auto"/>
+        <w:ind w:left="786"/>
+        <w:jc w:val="both"/>
+        <w:rPr>
+          <w:rFonts w:asciiTheme="majorBidi" w:hAnsiTheme="majorBidi" w:cstheme="majorBidi"/>
+          <w:sz w:val="24"/>
+          <w:szCs w:val="24"/>
+        </w:rPr>
+      </w:pPr>
+      <w:r>
+        <w:rPr>
+          <w:rFonts w:asciiTheme="majorBidi" w:hAnsiTheme="majorBidi" w:cstheme="majorBidi"/>
+          <w:sz w:val="24"/>
+          <w:szCs w:val="24"/>
+        </w:rPr>
+        <w:t xml:space="preserve">Digunakan </w:t>
+      </w:r>
+      <w:r>
+        <w:rPr>
+          <w:rFonts w:asciiTheme="majorBidi" w:hAnsiTheme="majorBidi" w:cstheme="majorBidi"/>
+          <w:sz w:val="24"/>
+          <w:szCs w:val="24"/>
+        </w:rPr>
+        <w:t>mendownload tools-tools yang dibutuhkan untuk pembuatan aplikasi mobile menggunakan flutter.</w:t>
+      </w:r>
+    </w:p>
+    <w:p>
+      <w:pPr>
+        <w:pStyle w:val="Heading6"/>
+        <w:jc w:val="both"/>
+        <w:rPr>
+          <w:i/>
+          <w:iCs/>
+          <w:sz w:val="26"/>
+          <w:szCs w:val="26"/>
+        </w:rPr>
+      </w:pPr>
+      <w:r>
+        <w:rPr>
+          <w:sz w:val="26"/>
+          <w:szCs w:val="26"/>
+        </w:rPr>
+        <w:t>Visual Studio</w:t>
+      </w:r>
+    </w:p>
+    <w:p>
+      <w:pPr>
+        <w:pStyle w:val="ListParagraph"/>
+        <w:tabs>
+          <w:tab w:val="left" w:leader="dot" w:pos="7371"/>
+        </w:tabs>
+        <w:spacing w:after="0" w:line="360" w:lineRule="auto"/>
+        <w:ind w:left="786"/>
+        <w:jc w:val="both"/>
+        <w:rPr>
+          <w:rFonts w:asciiTheme="majorBidi" w:hAnsiTheme="majorBidi" w:cstheme="majorBidi"/>
+          <w:sz w:val="24"/>
+          <w:szCs w:val="24"/>
+        </w:rPr>
+      </w:pPr>
+      <w:r>
+        <w:rPr>
+          <w:rFonts w:asciiTheme="majorBidi" w:hAnsiTheme="majorBidi" w:cstheme="majorBidi"/>
+          <w:sz w:val="24"/>
+          <w:szCs w:val="24"/>
+        </w:rPr>
+        <w:t>Digunakan mendownload tools-tools yang dibutuhkan untuk pembuatan aplikasi mobile menggunakan flutter.</w:t>
+      </w:r>
+    </w:p>
+    <w:p>
+      <w:pPr>
+        <w:pStyle w:val="ListParagraph"/>
+        <w:tabs>
+          <w:tab w:val="left" w:leader="dot" w:pos="7371"/>
+        </w:tabs>
+        <w:spacing w:after="0" w:line="360" w:lineRule="auto"/>
+        <w:ind w:left="786"/>
+        <w:jc w:val="both"/>
+        <w:rPr>
+          <w:rFonts w:asciiTheme="majorBidi" w:hAnsiTheme="majorBidi" w:cstheme="majorBidi"/>
+          <w:sz w:val="24"/>
+          <w:szCs w:val="24"/>
+        </w:rPr>
+      </w:pPr>
+    </w:p>
+    <w:p>
+      <w:pPr>
+        <w:pStyle w:val="Heading2"/>
+        <w:jc w:val="both"/>
+        <w:rPr>
+          <w:rFonts w:cstheme="minorBidi"/>
+        </w:rPr>
+      </w:pPr>
+      <w:bookmarkStart w:id="22" w:name="_Toc118118842"/>
+      <w:r>
+        <w:lastRenderedPageBreak/>
+        <w:t>Gambar Kerja</w:t>
+      </w:r>
+      <w:bookmarkEnd w:id="22"/>
+      <w:r>
+        <w:t xml:space="preserve"> </w:t>
+      </w:r>
+    </w:p>
+    <w:p>
+      <w:pPr>
+        <w:pStyle w:val="Subtitle"/>
+        <w:rPr>
+          <w:noProof/>
+        </w:rPr>
+      </w:pPr>
+      <w:r>
+        <w:drawing>
+          <wp:inline distT="0" distB="0" distL="0" distR="0" wp14:anchorId="7DA597B1" wp14:editId="001F59FD">
+            <wp:extent cx="4023175" cy="3019646"/>
+            <wp:effectExtent l="0" t="0" r="0" b="0"/>
+            <wp:docPr id="6" name="Picture 6" descr="D:\laporan\Lapora\foto\WhatsApp Image 2022-10-31 at 08.27.30.jpeg"/>
+            <wp:cNvGraphicFramePr>
+              <a:graphicFrameLocks xmlns:a="http://schemas.openxmlformats.org/drawingml/2006/main" noChangeAspect="1"/>
+            </wp:cNvGraphicFramePr>
+            <a:graphic xmlns:a="http://schemas.openxmlformats.org/drawingml/2006/main">
+              <a:graphicData uri="http://schemas.openxmlformats.org/drawingml/2006/picture">
+                <pic:pic xmlns:pic="http://schemas.openxmlformats.org/drawingml/2006/picture">
+                  <pic:nvPicPr>
+                    <pic:cNvPr id="0" name="Picture 1" descr="D:\laporan\Lapora\foto\WhatsApp Image 2022-10-31 at 08.27.30.jpeg"/>
                     <pic:cNvPicPr>
                       <a:picLocks noChangeAspect="1" noChangeArrowheads="1"/>
                     </pic:cNvPicPr>
@@ -7371,7 +7173,7 @@
                   <pic:spPr bwMode="auto">
                     <a:xfrm>
                       <a:off x="0" y="0"/>
-                      <a:ext cx="5039995" cy="2836222"/>
+                      <a:ext cx="4033069" cy="3027072"/>
                     </a:xfrm>
                     <a:prstGeom prst="rect">
                       <a:avLst/>
@@ -7384,26 +7186,952 @@
                 </pic:pic>
               </a:graphicData>
             </a:graphic>
-          </wp:anchor>
+          </wp:inline>
         </w:drawing>
       </w:r>
       <w:r>
-        <w:t xml:space="preserve">Struktur Aplikasi </w:t>
-      </w:r>
-      <w:bookmarkStart w:id="23" w:name="_GoBack"/>
+        <w:rPr>
+          <w:noProof/>
+        </w:rPr>
+        <w:t xml:space="preserve"> </w:t>
+      </w:r>
+    </w:p>
+    <w:p>
+      <w:pPr>
+        <w:jc w:val="both"/>
+      </w:pPr>
+    </w:p>
+    <w:p>
+      <w:pPr>
+        <w:pStyle w:val="Subtitle"/>
+      </w:pPr>
+      <w:r>
+        <w:drawing>
+          <wp:inline distT="0" distB="0" distL="0" distR="0" wp14:anchorId="7507B89A" wp14:editId="18A7D1D2">
+            <wp:extent cx="4120873" cy="2328531"/>
+            <wp:effectExtent l="0" t="0" r="0" b="0"/>
+            <wp:docPr id="7" name="Picture 7" descr="D:\laporan\Lapora\foto\WhatsApp Image 2022-10-31 at 08.27.02.jpeg"/>
+            <wp:cNvGraphicFramePr>
+              <a:graphicFrameLocks xmlns:a="http://schemas.openxmlformats.org/drawingml/2006/main" noChangeAspect="1"/>
+            </wp:cNvGraphicFramePr>
+            <a:graphic xmlns:a="http://schemas.openxmlformats.org/drawingml/2006/main">
+              <a:graphicData uri="http://schemas.openxmlformats.org/drawingml/2006/picture">
+                <pic:pic xmlns:pic="http://schemas.openxmlformats.org/drawingml/2006/picture">
+                  <pic:nvPicPr>
+                    <pic:cNvPr id="0" name="Picture 2" descr="D:\laporan\Lapora\foto\WhatsApp Image 2022-10-31 at 08.27.02.jpeg"/>
+                    <pic:cNvPicPr>
+                      <a:picLocks noChangeAspect="1" noChangeArrowheads="1"/>
+                    </pic:cNvPicPr>
+                  </pic:nvPicPr>
+                  <pic:blipFill>
+                    <a:blip r:embed="rId19" cstate="print">
+                      <a:extLst>
+                        <a:ext uri="{28A0092B-C50C-407E-A947-70E740481C1C}">
+                          <a14:useLocalDpi xmlns:a14="http://schemas.microsoft.com/office/drawing/2010/main" val="0"/>
+                        </a:ext>
+                      </a:extLst>
+                    </a:blip>
+                    <a:srcRect/>
+                    <a:stretch>
+                      <a:fillRect/>
+                    </a:stretch>
+                  </pic:blipFill>
+                  <pic:spPr bwMode="auto">
+                    <a:xfrm>
+                      <a:off x="0" y="0"/>
+                      <a:ext cx="4154792" cy="2347697"/>
+                    </a:xfrm>
+                    <a:prstGeom prst="rect">
+                      <a:avLst/>
+                    </a:prstGeom>
+                    <a:noFill/>
+                    <a:ln>
+                      <a:noFill/>
+                    </a:ln>
+                  </pic:spPr>
+                </pic:pic>
+              </a:graphicData>
+            </a:graphic>
+          </wp:inline>
+        </w:drawing>
+      </w:r>
+    </w:p>
+    <w:p/>
+    <w:p>
+      <w:pPr>
+        <w:pStyle w:val="Subtitle"/>
+      </w:pPr>
+      <w:r>
+        <w:lastRenderedPageBreak/>
+        <w:drawing>
+          <wp:inline distT="0" distB="0" distL="0" distR="0" wp14:anchorId="5C602F6D" wp14:editId="3268D7DE">
+            <wp:extent cx="3965944" cy="2973528"/>
+            <wp:effectExtent l="0" t="0" r="0" b="0"/>
+            <wp:docPr id="16" name="Picture 16" descr="C:\Users\user\Downloads\WhatsApp Image 2022-10-31 at 09.57.51.jpeg"/>
+            <wp:cNvGraphicFramePr>
+              <a:graphicFrameLocks xmlns:a="http://schemas.openxmlformats.org/drawingml/2006/main" noChangeAspect="1"/>
+            </wp:cNvGraphicFramePr>
+            <a:graphic xmlns:a="http://schemas.openxmlformats.org/drawingml/2006/main">
+              <a:graphicData uri="http://schemas.openxmlformats.org/drawingml/2006/picture">
+                <pic:pic xmlns:pic="http://schemas.openxmlformats.org/drawingml/2006/picture">
+                  <pic:nvPicPr>
+                    <pic:cNvPr id="0" name="Picture 6" descr="C:\Users\user\Downloads\WhatsApp Image 2022-10-31 at 09.57.51.jpeg"/>
+                    <pic:cNvPicPr>
+                      <a:picLocks noChangeAspect="1" noChangeArrowheads="1"/>
+                    </pic:cNvPicPr>
+                  </pic:nvPicPr>
+                  <pic:blipFill>
+                    <a:blip r:embed="rId20" cstate="print">
+                      <a:extLst>
+                        <a:ext uri="{28A0092B-C50C-407E-A947-70E740481C1C}">
+                          <a14:useLocalDpi xmlns:a14="http://schemas.microsoft.com/office/drawing/2010/main" val="0"/>
+                        </a:ext>
+                      </a:extLst>
+                    </a:blip>
+                    <a:srcRect/>
+                    <a:stretch>
+                      <a:fillRect/>
+                    </a:stretch>
+                  </pic:blipFill>
+                  <pic:spPr bwMode="auto">
+                    <a:xfrm>
+                      <a:off x="0" y="0"/>
+                      <a:ext cx="3983991" cy="2987059"/>
+                    </a:xfrm>
+                    <a:prstGeom prst="rect">
+                      <a:avLst/>
+                    </a:prstGeom>
+                    <a:noFill/>
+                    <a:ln>
+                      <a:noFill/>
+                    </a:ln>
+                  </pic:spPr>
+                </pic:pic>
+              </a:graphicData>
+            </a:graphic>
+          </wp:inline>
+        </w:drawing>
+      </w:r>
+    </w:p>
+    <w:p/>
+    <w:p>
+      <w:pPr>
+        <w:pStyle w:val="Heading2"/>
+      </w:pPr>
+      <w:bookmarkStart w:id="23" w:name="_Toc118118843"/>
+      <w:r>
+        <w:t>P</w:t>
+      </w:r>
+      <w:r>
+        <w:t>roses Kerja/Produksi</w:t>
+      </w:r>
       <w:bookmarkEnd w:id="23"/>
     </w:p>
     <w:p>
       <w:pPr>
+        <w:pStyle w:val="Heading4"/>
+        <w:jc w:val="both"/>
+      </w:pPr>
+      <w:r>
+        <w:t>Membuat Aplikasi Login Menggunakan Flutter</w:t>
+      </w:r>
+    </w:p>
+    <w:p>
+      <w:pPr>
+        <w:ind w:left="720" w:firstLine="720"/>
+        <w:jc w:val="both"/>
+        <w:rPr>
+          <w:rFonts w:asciiTheme="majorBidi" w:hAnsiTheme="majorBidi" w:cstheme="majorBidi"/>
+          <w:szCs w:val="24"/>
+        </w:rPr>
+      </w:pPr>
+      <w:r>
+        <w:rPr>
+          <w:rFonts w:asciiTheme="majorBidi" w:hAnsiTheme="majorBidi" w:cstheme="majorBidi"/>
+          <w:szCs w:val="24"/>
+        </w:rPr>
+        <w:t>Sebelum membuat project ini, hal yang harus disediakan diantaranya laptop dan aplikasi yang diper</w:t>
+      </w:r>
+      <w:r>
+        <w:rPr>
+          <w:rFonts w:asciiTheme="majorBidi" w:hAnsiTheme="majorBidi" w:cstheme="majorBidi"/>
+          <w:szCs w:val="24"/>
+        </w:rPr>
+        <w:t xml:space="preserve">lukan yaitu Visual Studio Code untuk code editor, Flutter SDK, Android Studio, dan Visual Studio </w:t>
+      </w:r>
+      <w:r>
+        <w:rPr>
+          <w:rFonts w:asciiTheme="majorBidi" w:hAnsiTheme="majorBidi" w:cstheme="majorBidi"/>
+          <w:szCs w:val="24"/>
+        </w:rPr>
+        <w:t>saya membuat dengan cara berikut:</w:t>
+      </w:r>
+      <w:r>
+        <w:rPr>
+          <w:rFonts w:asciiTheme="majorBidi" w:hAnsiTheme="majorBidi" w:cstheme="majorBidi"/>
+          <w:szCs w:val="24"/>
+        </w:rPr>
+        <w:t xml:space="preserve"> </w:t>
+      </w:r>
+    </w:p>
+    <w:p>
+      <w:pPr>
         <w:pStyle w:val="ListParagraph"/>
+        <w:numPr>
+          <w:ilvl w:val="0"/>
+          <w:numId w:val="22"/>
+        </w:numPr>
+        <w:spacing w:line="360" w:lineRule="auto"/>
+        <w:jc w:val="both"/>
+        <w:rPr>
+          <w:rFonts w:asciiTheme="majorBidi" w:hAnsiTheme="majorBidi" w:cstheme="majorBidi"/>
+          <w:sz w:val="24"/>
+          <w:szCs w:val="24"/>
+        </w:rPr>
+      </w:pPr>
+      <w:r>
+        <w:rPr>
+          <w:rFonts w:asciiTheme="majorBidi" w:hAnsiTheme="majorBidi" w:cstheme="majorBidi"/>
+          <w:sz w:val="24"/>
+          <w:szCs w:val="24"/>
+        </w:rPr>
+        <w:t xml:space="preserve">Struktur </w:t>
+      </w:r>
+      <w:r>
+        <w:rPr>
+          <w:rFonts w:asciiTheme="majorBidi" w:hAnsiTheme="majorBidi" w:cstheme="majorBidi"/>
+          <w:sz w:val="24"/>
+          <w:szCs w:val="24"/>
+        </w:rPr>
+        <w:t>Algoritma</w:t>
+      </w:r>
+      <w:r>
+        <w:rPr>
+          <w:rFonts w:asciiTheme="majorBidi" w:hAnsiTheme="majorBidi" w:cstheme="majorBidi"/>
+          <w:sz w:val="24"/>
+          <w:szCs w:val="24"/>
+        </w:rPr>
+        <w:t xml:space="preserve"> </w:t>
+      </w:r>
+      <w:r>
+        <w:rPr>
+          <w:rFonts w:asciiTheme="majorBidi" w:hAnsiTheme="majorBidi" w:cstheme="majorBidi"/>
+          <w:sz w:val="24"/>
+          <w:szCs w:val="24"/>
+        </w:rPr>
+        <w:t>Sistem L</w:t>
+      </w:r>
+      <w:r>
+        <w:rPr>
+          <w:rFonts w:asciiTheme="majorBidi" w:hAnsiTheme="majorBidi" w:cstheme="majorBidi"/>
+          <w:sz w:val="24"/>
+          <w:szCs w:val="24"/>
+        </w:rPr>
+        <w:t>ogin</w:t>
+      </w:r>
+    </w:p>
+    <w:p>
+      <w:pPr>
+        <w:pStyle w:val="Subtitle"/>
+      </w:pPr>
+      <w:r>
+        <w:drawing>
+          <wp:inline distT="0" distB="0" distL="0" distR="0" wp14:anchorId="1B474C9A" wp14:editId="1C59FD8E">
+            <wp:extent cx="4347519" cy="2446317"/>
+            <wp:effectExtent l="0" t="0" r="0" b="0"/>
+            <wp:docPr id="3" name="Picture 3" descr="C:\Users\user\Downloads\blobid1644793985944.jpg"/>
+            <wp:cNvGraphicFramePr>
+              <a:graphicFrameLocks xmlns:a="http://schemas.openxmlformats.org/drawingml/2006/main" noChangeAspect="1"/>
+            </wp:cNvGraphicFramePr>
+            <a:graphic xmlns:a="http://schemas.openxmlformats.org/drawingml/2006/main">
+              <a:graphicData uri="http://schemas.openxmlformats.org/drawingml/2006/picture">
+                <pic:pic xmlns:pic="http://schemas.openxmlformats.org/drawingml/2006/picture">
+                  <pic:nvPicPr>
+                    <pic:cNvPr id="0" name="Picture 1" descr="C:\Users\user\Downloads\blobid1644793985944.jpg"/>
+                    <pic:cNvPicPr>
+                      <a:picLocks noChangeAspect="1" noChangeArrowheads="1"/>
+                    </pic:cNvPicPr>
+                  </pic:nvPicPr>
+                  <pic:blipFill>
+                    <a:blip r:embed="rId21" cstate="print">
+                      <a:extLst>
+                        <a:ext uri="{28A0092B-C50C-407E-A947-70E740481C1C}">
+                          <a14:useLocalDpi xmlns:a14="http://schemas.microsoft.com/office/drawing/2010/main" val="0"/>
+                        </a:ext>
+                      </a:extLst>
+                    </a:blip>
+                    <a:srcRect/>
+                    <a:stretch>
+                      <a:fillRect/>
+                    </a:stretch>
+                  </pic:blipFill>
+                  <pic:spPr bwMode="auto">
+                    <a:xfrm>
+                      <a:off x="0" y="0"/>
+                      <a:ext cx="4354883" cy="2450461"/>
+                    </a:xfrm>
+                    <a:prstGeom prst="rect">
+                      <a:avLst/>
+                    </a:prstGeom>
+                    <a:noFill/>
+                    <a:ln>
+                      <a:noFill/>
+                    </a:ln>
+                  </pic:spPr>
+                </pic:pic>
+              </a:graphicData>
+            </a:graphic>
+          </wp:inline>
+        </w:drawing>
+      </w:r>
+    </w:p>
+    <w:p/>
+    <w:p>
+      <w:pPr>
+        <w:pStyle w:val="ListParagraph"/>
+        <w:numPr>
+          <w:ilvl w:val="0"/>
+          <w:numId w:val="22"/>
+        </w:numPr>
+        <w:spacing w:line="360" w:lineRule="auto"/>
+        <w:jc w:val="both"/>
+        <w:rPr>
+          <w:rFonts w:asciiTheme="majorBidi" w:hAnsiTheme="majorBidi" w:cstheme="majorBidi"/>
+          <w:szCs w:val="24"/>
+        </w:rPr>
+      </w:pPr>
+      <w:r>
+        <w:rPr>
+          <w:rFonts w:asciiTheme="majorBidi" w:hAnsiTheme="majorBidi" w:cstheme="majorBidi"/>
+          <w:szCs w:val="24"/>
+        </w:rPr>
+        <w:t>Tampilan UI Halaman Login</w:t>
+      </w:r>
+    </w:p>
+    <w:p>
+      <w:pPr>
+        <w:pStyle w:val="Subtitle"/>
+        <w:rPr>
+          <w:rFonts w:asciiTheme="majorBidi" w:hAnsiTheme="majorBidi" w:cstheme="majorBidi"/>
+          <w:szCs w:val="24"/>
+        </w:rPr>
+      </w:pPr>
+      <w:r>
+        <w:drawing>
+          <wp:inline distT="0" distB="0" distL="0" distR="0" wp14:anchorId="139E7415" wp14:editId="1F77A886">
+            <wp:extent cx="4120515" cy="2158409"/>
+            <wp:effectExtent l="0" t="0" r="0" b="0"/>
+            <wp:docPr id="12" name="Picture 12"/>
+            <wp:cNvGraphicFramePr>
+              <a:graphicFrameLocks xmlns:a="http://schemas.openxmlformats.org/drawingml/2006/main" noChangeAspect="1"/>
+            </wp:cNvGraphicFramePr>
+            <a:graphic xmlns:a="http://schemas.openxmlformats.org/drawingml/2006/main">
+              <a:graphicData uri="http://schemas.openxmlformats.org/drawingml/2006/picture">
+                <pic:pic xmlns:pic="http://schemas.openxmlformats.org/drawingml/2006/picture">
+                  <pic:nvPicPr>
+                    <pic:cNvPr id="1" name=""/>
+                    <pic:cNvPicPr/>
+                  </pic:nvPicPr>
+                  <pic:blipFill rotWithShape="1">
+                    <a:blip r:embed="rId22"/>
+                    <a:srcRect b="6823"/>
+                    <a:stretch/>
+                  </pic:blipFill>
+                  <pic:spPr bwMode="auto">
+                    <a:xfrm>
+                      <a:off x="0" y="0"/>
+                      <a:ext cx="4126732" cy="2161666"/>
+                    </a:xfrm>
+                    <a:prstGeom prst="rect">
+                      <a:avLst/>
+                    </a:prstGeom>
+                    <a:ln>
+                      <a:noFill/>
+                    </a:ln>
+                    <a:extLst>
+                      <a:ext uri="{53640926-AAD7-44D8-BBD7-CCE9431645EC}">
+                        <a14:shadowObscured xmlns:a14="http://schemas.microsoft.com/office/drawing/2010/main"/>
+                      </a:ext>
+                    </a:extLst>
+                  </pic:spPr>
+                </pic:pic>
+              </a:graphicData>
+            </a:graphic>
+          </wp:inline>
+        </w:drawing>
+      </w:r>
+    </w:p>
+    <w:p>
+      <w:pPr>
+        <w:pStyle w:val="Heading4"/>
+        <w:jc w:val="both"/>
+      </w:pPr>
+      <w:r>
+        <w:t>Mengubah Tampilan Halaman Web</w:t>
+      </w:r>
+    </w:p>
+    <w:p>
+      <w:pPr>
+        <w:ind w:left="864" w:firstLine="576"/>
+        <w:jc w:val="both"/>
+      </w:pPr>
+      <w:r>
+        <w:t xml:space="preserve">Dalam pengubahan tampilan web </w:t>
+      </w:r>
+      <w:r>
+        <w:t xml:space="preserve">saya melakukan beberapa perubahan pada sistem yang berjalan seperti membuat tombol switch button yang terhubung dengan database, mengubah urutan Textfield, membuat placeholder untuk image, dan mengubah value pada combobox, berikut </w:t>
+      </w:r>
+      <w:r>
+        <w:t>merupakan contoh salasatu tampilan yang saya ubah</w:t>
+      </w:r>
+    </w:p>
+    <w:p>
+      <w:pPr>
+        <w:pStyle w:val="ListParagraph"/>
+        <w:numPr>
+          <w:ilvl w:val="0"/>
+          <w:numId w:val="22"/>
+        </w:numPr>
+        <w:spacing w:line="360" w:lineRule="auto"/>
+        <w:jc w:val="both"/>
+        <w:rPr>
+          <w:rFonts w:ascii="Times New Roman" w:hAnsi="Times New Roman" w:cs="Times New Roman"/>
+          <w:sz w:val="24"/>
+          <w:szCs w:val="24"/>
+        </w:rPr>
+      </w:pPr>
+      <w:r>
+        <w:rPr>
+          <w:rFonts w:ascii="Times New Roman" w:hAnsi="Times New Roman" w:cs="Times New Roman"/>
+          <w:sz w:val="24"/>
+          <w:szCs w:val="24"/>
+        </w:rPr>
+        <w:t>Request</w:t>
+      </w:r>
+    </w:p>
+    <w:p>
+      <w:pPr>
+        <w:pStyle w:val="Subtitle"/>
+      </w:pPr>
+      <w:r>
+        <w:drawing>
+          <wp:inline distT="0" distB="0" distL="0" distR="0" wp14:anchorId="2B782018" wp14:editId="62543E2D">
+            <wp:extent cx="4274382" cy="2402958"/>
+            <wp:effectExtent l="0" t="0" r="0" b="0"/>
+            <wp:docPr id="14" name="Picture 14"/>
+            <wp:cNvGraphicFramePr>
+              <a:graphicFrameLocks xmlns:a="http://schemas.openxmlformats.org/drawingml/2006/main" noChangeAspect="1"/>
+            </wp:cNvGraphicFramePr>
+            <a:graphic xmlns:a="http://schemas.openxmlformats.org/drawingml/2006/main">
+              <a:graphicData uri="http://schemas.openxmlformats.org/drawingml/2006/picture">
+                <pic:pic xmlns:pic="http://schemas.openxmlformats.org/drawingml/2006/picture">
+                  <pic:nvPicPr>
+                    <pic:cNvPr id="1" name=""/>
+                    <pic:cNvPicPr/>
+                  </pic:nvPicPr>
+                  <pic:blipFill>
+                    <a:blip r:embed="rId23"/>
+                    <a:stretch>
+                      <a:fillRect/>
+                    </a:stretch>
+                  </pic:blipFill>
+                  <pic:spPr>
+                    <a:xfrm>
+                      <a:off x="0" y="0"/>
+                      <a:ext cx="4301885" cy="2418420"/>
+                    </a:xfrm>
+                    <a:prstGeom prst="rect">
+                      <a:avLst/>
+                    </a:prstGeom>
+                  </pic:spPr>
+                </pic:pic>
+              </a:graphicData>
+            </a:graphic>
+          </wp:inline>
+        </w:drawing>
+      </w:r>
+    </w:p>
+    <w:p>
+      <w:pPr>
+        <w:pStyle w:val="ListParagraph"/>
+        <w:numPr>
+          <w:ilvl w:val="0"/>
+          <w:numId w:val="22"/>
+        </w:numPr>
+        <w:spacing w:line="360" w:lineRule="auto"/>
+        <w:jc w:val="both"/>
+        <w:rPr>
+          <w:rFonts w:ascii="Times New Roman" w:hAnsi="Times New Roman" w:cs="Times New Roman"/>
+          <w:sz w:val="24"/>
+          <w:szCs w:val="24"/>
+        </w:rPr>
+      </w:pPr>
+      <w:r>
+        <w:rPr>
+          <w:rFonts w:ascii="Times New Roman" w:hAnsi="Times New Roman" w:cs="Times New Roman"/>
+          <w:sz w:val="24"/>
+          <w:szCs w:val="24"/>
+        </w:rPr>
+        <w:lastRenderedPageBreak/>
+        <w:t>Hasil</w:t>
+      </w:r>
+    </w:p>
+    <w:p>
+      <w:pPr>
+        <w:pStyle w:val="Subtitle"/>
+      </w:pPr>
+      <w:r>
+        <w:drawing>
+          <wp:inline distT="0" distB="0" distL="0" distR="0" wp14:anchorId="19F42A54" wp14:editId="0C99C1BF">
+            <wp:extent cx="4160084" cy="2179674"/>
+            <wp:effectExtent l="0" t="0" r="0" b="0"/>
+            <wp:docPr id="13" name="Picture 13"/>
+            <wp:cNvGraphicFramePr>
+              <a:graphicFrameLocks xmlns:a="http://schemas.openxmlformats.org/drawingml/2006/main" noChangeAspect="1"/>
+            </wp:cNvGraphicFramePr>
+            <a:graphic xmlns:a="http://schemas.openxmlformats.org/drawingml/2006/main">
+              <a:graphicData uri="http://schemas.openxmlformats.org/drawingml/2006/picture">
+                <pic:pic xmlns:pic="http://schemas.openxmlformats.org/drawingml/2006/picture">
+                  <pic:nvPicPr>
+                    <pic:cNvPr id="1" name=""/>
+                    <pic:cNvPicPr/>
+                  </pic:nvPicPr>
+                  <pic:blipFill rotWithShape="1">
+                    <a:blip r:embed="rId24"/>
+                    <a:srcRect b="6800"/>
+                    <a:stretch/>
+                  </pic:blipFill>
+                  <pic:spPr bwMode="auto">
+                    <a:xfrm>
+                      <a:off x="0" y="0"/>
+                      <a:ext cx="4172502" cy="2186180"/>
+                    </a:xfrm>
+                    <a:prstGeom prst="rect">
+                      <a:avLst/>
+                    </a:prstGeom>
+                    <a:ln>
+                      <a:noFill/>
+                    </a:ln>
+                    <a:extLst>
+                      <a:ext uri="{53640926-AAD7-44D8-BBD7-CCE9431645EC}">
+                        <a14:shadowObscured xmlns:a14="http://schemas.microsoft.com/office/drawing/2010/main"/>
+                      </a:ext>
+                    </a:extLst>
+                  </pic:spPr>
+                </pic:pic>
+              </a:graphicData>
+            </a:graphic>
+          </wp:inline>
+        </w:drawing>
+      </w:r>
+      <w:r>
+        <w:br w:type="page"/>
+      </w:r>
+    </w:p>
+    <w:p>
+      <w:pPr>
+        <w:pStyle w:val="Heading4"/>
+        <w:jc w:val="both"/>
+      </w:pPr>
+      <w:r>
+        <w:lastRenderedPageBreak/>
+        <w:t xml:space="preserve">Membuat Aplikasi Toko Online Untuk Penjualan Makanan </w:t>
+      </w:r>
+    </w:p>
+    <w:p>
+      <w:pPr>
+        <w:ind w:left="720" w:firstLine="720"/>
+        <w:jc w:val="both"/>
+      </w:pPr>
+      <w:r>
+        <w:t>Setelah mengubah tampilan web saya melanjutkan</w:t>
+      </w:r>
+      <w:r>
+        <w:t xml:space="preserve"> untuk</w:t>
+      </w:r>
+      <w:r>
+        <w:t xml:space="preserve"> p</w:t>
+      </w:r>
+      <w:r>
+        <w:t>e</w:t>
+      </w:r>
+      <w:r>
+        <w:t xml:space="preserve">mbuatan aplikasi </w:t>
+      </w:r>
+      <w:r>
+        <w:rPr>
+          <w:i/>
+        </w:rPr>
+        <w:t>E-comerce</w:t>
+      </w:r>
+      <w:r>
+        <w:rPr>
+          <w:i/>
+        </w:rPr>
+        <w:t xml:space="preserve"> </w:t>
+      </w:r>
+      <w:r>
+        <w:t xml:space="preserve">untuk toko online penjualan makanan, disini saya menggunakan teknologi bahasa pemrograman Dart, untuk </w:t>
+      </w:r>
+      <w:r>
+        <w:t>framework</w:t>
+      </w:r>
+      <w:r>
+        <w:rPr>
+          <w:i/>
+        </w:rPr>
+        <w:t xml:space="preserve"> </w:t>
+      </w:r>
+      <w:r>
+        <w:t xml:space="preserve">saya menggunakan Flutter, dan untuk </w:t>
+      </w:r>
+      <w:r>
+        <w:rPr>
+          <w:i/>
+        </w:rPr>
+        <w:t xml:space="preserve">state management </w:t>
+      </w:r>
+      <w:r>
+        <w:t xml:space="preserve">yang saya gunakan adalah </w:t>
+      </w:r>
+      <w:r>
+        <w:rPr>
+          <w:i/>
+        </w:rPr>
+        <w:t>state management</w:t>
+      </w:r>
+      <w:r>
+        <w:t xml:space="preserve"> GetX untuk membantu dan mempermudah dalam pembuatan aplikasi.</w:t>
+      </w:r>
+    </w:p>
+    <w:p>
+      <w:pPr>
+        <w:pStyle w:val="ListParagraph"/>
+        <w:numPr>
+          <w:ilvl w:val="0"/>
+          <w:numId w:val="22"/>
+        </w:numPr>
+        <w:spacing w:line="360" w:lineRule="auto"/>
+        <w:jc w:val="both"/>
+        <w:rPr>
+          <w:rFonts w:ascii="Times New Roman" w:hAnsi="Times New Roman" w:cs="Times New Roman"/>
+          <w:sz w:val="24"/>
+          <w:szCs w:val="24"/>
+        </w:rPr>
+      </w:pPr>
+      <w:r>
+        <w:rPr>
+          <w:rFonts w:ascii="Times New Roman" w:hAnsi="Times New Roman" w:cs="Times New Roman"/>
+          <w:sz w:val="24"/>
+          <w:szCs w:val="24"/>
+        </w:rPr>
+        <w:t>A</w:t>
+      </w:r>
+      <w:r>
+        <w:rPr>
+          <w:rFonts w:ascii="Times New Roman" w:hAnsi="Times New Roman" w:cs="Times New Roman"/>
+          <w:sz w:val="24"/>
+          <w:szCs w:val="24"/>
+        </w:rPr>
+        <w:t>rsitektur</w:t>
+      </w:r>
+      <w:r>
+        <w:rPr>
+          <w:rFonts w:ascii="Times New Roman" w:hAnsi="Times New Roman" w:cs="Times New Roman"/>
+          <w:sz w:val="24"/>
+          <w:szCs w:val="24"/>
+        </w:rPr>
+        <w:t xml:space="preserve"> </w:t>
+      </w:r>
+      <w:r>
+        <w:rPr>
+          <w:rFonts w:ascii="Times New Roman" w:hAnsi="Times New Roman" w:cs="Times New Roman"/>
+          <w:sz w:val="24"/>
+          <w:szCs w:val="24"/>
+        </w:rPr>
+        <w:t xml:space="preserve">Aplikasi </w:t>
+      </w:r>
+    </w:p>
+    <w:p>
+      <w:pPr>
+        <w:pStyle w:val="Subtitle"/>
+      </w:pPr>
+      <w:r>
+        <w:drawing>
+          <wp:inline distT="0" distB="0" distL="0" distR="0" wp14:anchorId="244F678F" wp14:editId="6A648F63">
+            <wp:extent cx="4308341" cy="2424223"/>
+            <wp:effectExtent l="0" t="0" r="0" b="0"/>
+            <wp:docPr id="5" name="Picture 5" descr="C:\Users\user\Downloads\blobid1642577600289.jpg"/>
+            <wp:cNvGraphicFramePr>
+              <a:graphicFrameLocks xmlns:a="http://schemas.openxmlformats.org/drawingml/2006/main" noChangeAspect="1"/>
+            </wp:cNvGraphicFramePr>
+            <a:graphic xmlns:a="http://schemas.openxmlformats.org/drawingml/2006/main">
+              <a:graphicData uri="http://schemas.openxmlformats.org/drawingml/2006/picture">
+                <pic:pic xmlns:pic="http://schemas.openxmlformats.org/drawingml/2006/picture">
+                  <pic:nvPicPr>
+                    <pic:cNvPr id="0" name="Picture 2" descr="C:\Users\user\Downloads\blobid1642577600289.jpg"/>
+                    <pic:cNvPicPr>
+                      <a:picLocks noChangeAspect="1" noChangeArrowheads="1"/>
+                    </pic:cNvPicPr>
+                  </pic:nvPicPr>
+                  <pic:blipFill>
+                    <a:blip r:embed="rId25" cstate="print">
+                      <a:extLst>
+                        <a:ext uri="{28A0092B-C50C-407E-A947-70E740481C1C}">
+                          <a14:useLocalDpi xmlns:a14="http://schemas.microsoft.com/office/drawing/2010/main" val="0"/>
+                        </a:ext>
+                      </a:extLst>
+                    </a:blip>
+                    <a:srcRect/>
+                    <a:stretch>
+                      <a:fillRect/>
+                    </a:stretch>
+                  </pic:blipFill>
+                  <pic:spPr bwMode="auto">
+                    <a:xfrm>
+                      <a:off x="0" y="0"/>
+                      <a:ext cx="4324966" cy="2433578"/>
+                    </a:xfrm>
+                    <a:prstGeom prst="rect">
+                      <a:avLst/>
+                    </a:prstGeom>
+                    <a:noFill/>
+                    <a:ln>
+                      <a:noFill/>
+                    </a:ln>
+                  </pic:spPr>
+                </pic:pic>
+              </a:graphicData>
+            </a:graphic>
+          </wp:inline>
+        </w:drawing>
+      </w:r>
+    </w:p>
+    <w:p>
+      <w:pPr>
+        <w:pStyle w:val="ListParagraph"/>
+        <w:numPr>
+          <w:ilvl w:val="0"/>
+          <w:numId w:val="22"/>
+        </w:numPr>
+        <w:jc w:val="both"/>
+        <w:rPr>
+          <w:rFonts w:ascii="Times New Roman" w:hAnsi="Times New Roman" w:cs="Times New Roman"/>
+          <w:sz w:val="24"/>
+          <w:szCs w:val="24"/>
+        </w:rPr>
+      </w:pPr>
+      <w:r>
+        <w:rPr>
+          <w:rFonts w:ascii="Times New Roman" w:hAnsi="Times New Roman" w:cs="Times New Roman"/>
+          <w:sz w:val="24"/>
+          <w:szCs w:val="24"/>
+        </w:rPr>
+        <w:t>Basic aplikasi</w:t>
+      </w:r>
+    </w:p>
+    <w:p>
+      <w:pPr>
+        <w:pStyle w:val="Subtitle"/>
+      </w:pPr>
+      <w:r>
+        <w:rPr>
+          <w:noProof/>
+          <w:lang w:val="en-US"/>
+        </w:rPr>
+        <w:drawing>
+          <wp:inline distT="0" distB="0" distL="0" distR="0" wp14:anchorId="37CC2C0A" wp14:editId="3B903B2C">
+            <wp:extent cx="4206240" cy="2377440"/>
+            <wp:effectExtent l="0" t="0" r="3810" b="3810"/>
+            <wp:docPr id="19" name="Picture 19" descr="C:\Users\user\Downloads\WhatsApp Image 2022-10-31 at 14.14.18.jpeg"/>
+            <wp:cNvGraphicFramePr>
+              <a:graphicFrameLocks xmlns:a="http://schemas.openxmlformats.org/drawingml/2006/main" noChangeAspect="1"/>
+            </wp:cNvGraphicFramePr>
+            <a:graphic xmlns:a="http://schemas.openxmlformats.org/drawingml/2006/main">
+              <a:graphicData uri="http://schemas.openxmlformats.org/drawingml/2006/picture">
+                <pic:pic xmlns:pic="http://schemas.openxmlformats.org/drawingml/2006/picture">
+                  <pic:nvPicPr>
+                    <pic:cNvPr id="0" name="Picture 9" descr="C:\Users\user\Downloads\WhatsApp Image 2022-10-31 at 14.14.18.jpeg"/>
+                    <pic:cNvPicPr>
+                      <a:picLocks noChangeAspect="1" noChangeArrowheads="1"/>
+                    </pic:cNvPicPr>
+                  </pic:nvPicPr>
+                  <pic:blipFill>
+                    <a:blip r:embed="rId26">
+                      <a:extLst>
+                        <a:ext uri="{28A0092B-C50C-407E-A947-70E740481C1C}">
+                          <a14:useLocalDpi xmlns:a14="http://schemas.microsoft.com/office/drawing/2010/main" val="0"/>
+                        </a:ext>
+                      </a:extLst>
+                    </a:blip>
+                    <a:srcRect/>
+                    <a:stretch>
+                      <a:fillRect/>
+                    </a:stretch>
+                  </pic:blipFill>
+                  <pic:spPr bwMode="auto">
+                    <a:xfrm>
+                      <a:off x="0" y="0"/>
+                      <a:ext cx="4206240" cy="2377440"/>
+                    </a:xfrm>
+                    <a:prstGeom prst="rect">
+                      <a:avLst/>
+                    </a:prstGeom>
+                    <a:noFill/>
+                    <a:ln>
+                      <a:noFill/>
+                    </a:ln>
+                  </pic:spPr>
+                </pic:pic>
+              </a:graphicData>
+            </a:graphic>
+          </wp:inline>
+        </w:drawing>
+      </w:r>
+    </w:p>
+    <w:p>
+      <w:pPr>
+        <w:ind w:firstLine="720"/>
+        <w:jc w:val="both"/>
+      </w:pPr>
+      <w:r>
+        <w:lastRenderedPageBreak/>
+        <w:t xml:space="preserve">Dari gambar di atas kita memahami bagaimana keranjang belanja dibangun dan </w:t>
+      </w:r>
+      <w:proofErr w:type="gramStart"/>
+      <w:r>
+        <w:t>cara</w:t>
+      </w:r>
+      <w:proofErr w:type="gramEnd"/>
+      <w:r>
+        <w:t xml:space="preserve"> kerjanya dengan pengontrol produk. UI </w:t>
+      </w:r>
+      <w:proofErr w:type="gramStart"/>
+      <w:r>
+        <w:t>akan</w:t>
+      </w:r>
+      <w:proofErr w:type="gramEnd"/>
+      <w:r>
+        <w:t xml:space="preserve"> memiliki </w:t>
+      </w:r>
+      <w:r>
+        <w:rPr>
+          <w:i/>
+        </w:rPr>
+        <w:t>controller</w:t>
+      </w:r>
+      <w:r>
+        <w:t xml:space="preserve"> produk dan </w:t>
+      </w:r>
+      <w:r>
+        <w:rPr>
+          <w:i/>
+        </w:rPr>
+        <w:t>controller</w:t>
+      </w:r>
+      <w:r>
+        <w:t xml:space="preserve"> </w:t>
+      </w:r>
+      <w:r>
+        <w:t xml:space="preserve">produk akan memiliki instance pengontrol cart dan pengontrol cart akan memiliki penyimpanan lokal </w:t>
+      </w:r>
+      <w:r>
+        <w:t xml:space="preserve">atau Local Storage </w:t>
+      </w:r>
+      <w:r>
+        <w:t>(SharedPreferences)</w:t>
+      </w:r>
+      <w:r>
+        <w:t>.</w:t>
+      </w:r>
+    </w:p>
+    <w:p>
+      <w:pPr>
+        <w:pStyle w:val="ListParagraph"/>
+        <w:numPr>
+          <w:ilvl w:val="0"/>
+          <w:numId w:val="22"/>
+        </w:numPr>
+        <w:spacing w:line="360" w:lineRule="auto"/>
+        <w:jc w:val="both"/>
+        <w:rPr>
+          <w:rFonts w:ascii="Times New Roman" w:hAnsi="Times New Roman" w:cs="Times New Roman"/>
+          <w:sz w:val="24"/>
+          <w:szCs w:val="24"/>
+        </w:rPr>
+      </w:pPr>
+      <w:r>
+        <w:rPr>
+          <w:rFonts w:ascii="Times New Roman" w:hAnsi="Times New Roman" w:cs="Times New Roman"/>
+          <w:sz w:val="24"/>
+          <w:szCs w:val="24"/>
+        </w:rPr>
+        <w:t>Tampilan Home Aplikasi</w:t>
+      </w:r>
+    </w:p>
+    <w:p>
+      <w:pPr>
+        <w:pStyle w:val="Subtitle"/>
+      </w:pPr>
+      <w:r>
+        <w:drawing>
+          <wp:inline distT="0" distB="0" distL="0" distR="0" wp14:anchorId="11208E44" wp14:editId="0086C37E">
+            <wp:extent cx="4330645" cy="2307265"/>
+            <wp:effectExtent l="0" t="0" r="0" b="0"/>
+            <wp:docPr id="11" name="Picture 11"/>
+            <wp:cNvGraphicFramePr>
+              <a:graphicFrameLocks xmlns:a="http://schemas.openxmlformats.org/drawingml/2006/main" noChangeAspect="1"/>
+            </wp:cNvGraphicFramePr>
+            <a:graphic xmlns:a="http://schemas.openxmlformats.org/drawingml/2006/main">
+              <a:graphicData uri="http://schemas.openxmlformats.org/drawingml/2006/picture">
+                <pic:pic xmlns:pic="http://schemas.openxmlformats.org/drawingml/2006/picture">
+                  <pic:nvPicPr>
+                    <pic:cNvPr id="1" name=""/>
+                    <pic:cNvPicPr/>
+                  </pic:nvPicPr>
+                  <pic:blipFill rotWithShape="1">
+                    <a:blip r:embed="rId27"/>
+                    <a:srcRect b="5229"/>
+                    <a:stretch/>
+                  </pic:blipFill>
+                  <pic:spPr bwMode="auto">
+                    <a:xfrm>
+                      <a:off x="0" y="0"/>
+                      <a:ext cx="4341063" cy="2312816"/>
+                    </a:xfrm>
+                    <a:prstGeom prst="rect">
+                      <a:avLst/>
+                    </a:prstGeom>
+                    <a:ln>
+                      <a:noFill/>
+                    </a:ln>
+                    <a:extLst>
+                      <a:ext uri="{53640926-AAD7-44D8-BBD7-CCE9431645EC}">
+                        <a14:shadowObscured xmlns:a14="http://schemas.microsoft.com/office/drawing/2010/main"/>
+                      </a:ext>
+                    </a:extLst>
+                  </pic:spPr>
+                </pic:pic>
+              </a:graphicData>
+            </a:graphic>
+          </wp:inline>
+        </w:drawing>
+      </w:r>
+    </w:p>
+    <w:p>
+      <w:pPr>
+        <w:pStyle w:val="ListParagraph"/>
+        <w:spacing w:line="360" w:lineRule="auto"/>
         <w:ind w:left="1800"/>
+        <w:jc w:val="both"/>
       </w:pPr>
     </w:p>
     <w:p>
       <w:pPr>
         <w:pStyle w:val="Heading2"/>
-      </w:pPr>
-      <w:bookmarkStart w:id="24" w:name="_Toc118060355"/>
+        <w:jc w:val="both"/>
+      </w:pPr>
+      <w:bookmarkStart w:id="24" w:name="_Toc118118844"/>
       <w:r>
         <w:t>Hasil Yang Dicapai</w:t>
       </w:r>
@@ -7427,24 +8155,92 @@
         <w:t xml:space="preserve"> Rekayasa Perangkat Lunak</w:t>
       </w:r>
       <w:r>
-        <w:t xml:space="preserve">, mempelajari bahasa baru, mengenal sistem web perusahaan, mempelajari cara membuat container pada doker untuk membuat lokal server, mempelajari bagaimana cara membuat struktur aplikasi yang baik dan benar atau biasa disebut clean arsitecture pada perancangan aplikasi, mempelajari sistem login mengguakan token pada </w:t>
+        <w:t>, mempelajari bahasa baru</w:t>
+      </w:r>
+      <w:r>
+        <w:t xml:space="preserve"> dan framework baru, juga sistem struktur alur program pada framework tersebut</w:t>
+      </w:r>
+      <w:r>
+        <w:t xml:space="preserve">, mengenal sistem web perusahaan, mempelajari cara membuat container pada doker untuk membuat lokal server, mempelajari bagaimana cara membuat struktur aplikasi yang baik dan benar atau biasa disebut </w:t>
       </w:r>
       <w:r>
         <w:rPr>
           <w:i/>
         </w:rPr>
+        <w:t>clean arsitecture</w:t>
+      </w:r>
+      <w:r>
+        <w:t xml:space="preserve"> pada perancangan aplikasi</w:t>
+      </w:r>
+      <w:r>
+        <w:t xml:space="preserve"> menggunakan Flutter</w:t>
+      </w:r>
+      <w:r>
+        <w:t xml:space="preserve">, mempelajari sistem login mengguakan token pada </w:t>
+      </w:r>
+      <w:r>
+        <w:rPr>
+          <w:i/>
+        </w:rPr>
         <w:t>restfull api</w:t>
       </w:r>
       <w:r>
-        <w:t xml:space="preserve"> menggunakan jwt pada laravel, dan mempelajari sistem state management pada Flutter</w:t>
-      </w:r>
+        <w:t xml:space="preserve"> menggunakan jwt pada laravel, dan mempelajari sistem </w:t>
+      </w:r>
+      <w:r>
+        <w:rPr>
+          <w:i/>
+        </w:rPr>
+        <w:t>state management</w:t>
+      </w:r>
+      <w:r>
+        <w:t xml:space="preserve"> pada Flutter</w:t>
+      </w:r>
+      <w:r>
+        <w:t xml:space="preserve">, dan cara membangun aplikasi dengan </w:t>
+      </w:r>
+      <w:r>
+        <w:rPr>
+          <w:i/>
+        </w:rPr>
+        <w:t>clean arsitecture</w:t>
+      </w:r>
+      <w:r>
+        <w:rPr>
+          <w:i/>
+        </w:rPr>
+        <w:t xml:space="preserve"> </w:t>
+      </w:r>
+      <w:r>
+        <w:t xml:space="preserve">dan menggunakan </w:t>
+      </w:r>
+      <w:r>
+        <w:rPr>
+          <w:i/>
+        </w:rPr>
+        <w:t>state management</w:t>
+      </w:r>
+      <w:r>
+        <w:t xml:space="preserve"> GetX</w:t>
+      </w:r>
+      <w:r>
+        <w:t>.</w:t>
+      </w:r>
+    </w:p>
+    <w:p>
+      <w:pPr>
+        <w:ind w:firstLine="576"/>
+        <w:jc w:val="both"/>
+      </w:pPr>
     </w:p>
     <w:p>
       <w:pPr>
         <w:pStyle w:val="Heading2"/>
-      </w:pPr>
-      <w:bookmarkStart w:id="25" w:name="_Toc118060356"/>
-      <w:r>
+        <w:jc w:val="both"/>
+      </w:pPr>
+      <w:bookmarkStart w:id="25" w:name="_Toc118118845"/>
+      <w:r>
+        <w:lastRenderedPageBreak/>
         <w:t>Faktor Pendukung dan Penghambat</w:t>
       </w:r>
       <w:bookmarkEnd w:id="25"/>
@@ -7452,6 +8248,7 @@
     <w:p>
       <w:pPr>
         <w:pStyle w:val="Heading4"/>
+        <w:jc w:val="both"/>
       </w:pPr>
       <w:r>
         <w:t xml:space="preserve"> </w:t>
@@ -7466,48 +8263,193 @@
         <w:jc w:val="both"/>
       </w:pPr>
       <w:r>
-        <w:t xml:space="preserve">Faktor pendukung yang didapatkan diantara lain yaitu teman yang terbuka dan mau untuk membantu tugas yang sulit untuk dikerjakan secara personal, tempat prakerin yang bersih dan nyaman menjadi faktor pendukung yang cukup berpengaruh dengan lingkup kerja yang sehat dan juga aura yang baik, dan juga peraturan yang membolehkan untuk WFH yang tentunya membuat banyak </w:t>
-      </w:r>
+        <w:t>Faktor pendukung yang didapatkan diantara lain yaitu saya mendapat teman baru untuk sharing dan berbagi informasi dari teknologi yang digunakan masing-masing, dan dari pembibing perusahaan yang ramah dan mau untuk membantu tugas yang sulit untuk dikerjakan secara personal, tempat prakerin yang bersih dan nyaman menjadi faktor pendukung yang cukup berpengaruh dengan lingkup kerja yang sehat dan juga suasana yang baik.</w:t>
+      </w:r>
+    </w:p>
+    <w:p>
+      <w:pPr>
+        <w:pStyle w:val="Heading4"/>
+        <w:jc w:val="both"/>
+      </w:pPr>
+      <w:r>
+        <w:t>Faktor Penghambat</w:t>
+      </w:r>
+    </w:p>
+    <w:p>
+      <w:pPr>
+        <w:ind w:firstLine="720"/>
+        <w:jc w:val="both"/>
+      </w:pPr>
+      <w:r>
+        <w:t>S</w:t>
+      </w:r>
+      <w:r>
+        <w:t>elain</w:t>
+      </w:r>
+      <w:r>
+        <w:t xml:space="preserve"> </w:t>
+      </w:r>
+      <w:r>
+        <w:t>fak</w:t>
+      </w:r>
+      <w:r>
+        <w:t>tor</w:t>
+      </w:r>
+      <w:r>
+        <w:t xml:space="preserve"> pendukung</w:t>
+      </w:r>
+      <w:r>
+        <w:t>, ada juga faktor penghambat</w:t>
+      </w:r>
+      <w:r>
+        <w:t xml:space="preserve"> yang menghambat proses kerja</w:t>
+      </w:r>
+      <w:r>
+        <w:t xml:space="preserve"> salasatu faktor penghambat utama adalah lemahnya device yang digunakan untuk pembuatan aplikasi karena dalam pembuatan aplikasi mobile kita harus membuka </w:t>
+      </w:r>
+      <w:r>
+        <w:rPr>
+          <w:i/>
+        </w:rPr>
+        <w:t>Code Editor</w:t>
+      </w:r>
+      <w:r>
+        <w:rPr>
+          <w:i/>
+        </w:rPr>
+        <w:t xml:space="preserve"> </w:t>
+      </w:r>
+      <w:r>
+        <w:t>dan Emulator Android untuk menjalankan aplikasi tersebut secara bersamaan sehingga aplikasi sering terjadi crash yang menyebabkan aplikasi tersebut harus di compile ulang yang dimana membutuhkan banyak waktu untuk menjalankan aplikasi Flutter pada emulator android</w:t>
+      </w:r>
+      <w:r>
+        <w:t>.</w:t>
+      </w:r>
+      <w:r>
+        <w:br w:type="page"/>
+      </w:r>
+    </w:p>
+    <w:p>
+      <w:pPr>
+        <w:pStyle w:val="Heading1"/>
+        <w:jc w:val="both"/>
+      </w:pPr>
+      <w:bookmarkStart w:id="26" w:name="_Toc118118846"/>
       <w:r>
         <w:lastRenderedPageBreak/>
-        <w:t>keuntungan diantaranya menghemat bensin dan juga menggunakan barang yang tidak bisa dibawa ke kantor</w:t>
-      </w:r>
-    </w:p>
-    <w:p>
-      <w:pPr>
-        <w:pStyle w:val="Heading4"/>
-      </w:pPr>
-      <w:r>
-        <w:t>Faktor Penghambat</w:t>
-      </w:r>
-    </w:p>
-    <w:p>
-      <w:pPr>
-        <w:ind w:firstLine="720"/>
-        <w:jc w:val="both"/>
-      </w:pPr>
-      <w:r>
-        <w:t xml:space="preserve">Selain ada factor yang menguntungkan, ada juga faktor penghambat diantaranya yaitu lemahnya device yang saya gunakan untuk mengerjakan beberapa project yang diberikan seperti bluescreen, tidak terbacanya </w:t>
-      </w:r>
-      <w:r>
-        <w:t>SSD, kabel charger laptop yang tidak terdeteksi ke laptop, dan tentunya lag. Lalu faktor penghambat yang selanjutnya ialah jauhnya jarak, rute jalan yang terbilang banyak sekali akan rambu lalu lintas dan kondisi rute yang macet di beberapa bagian, hal ini menyebabkan lelahnya kondisi badan karena perjalanan pulang yang tidak mengenakan, yang keterakhir yaitu cuaca, dua bulan terakhir kondisi cuaca yang tidak memadai menjadi faktor penghambat utama, dikarenakan curah hujan bulan September dan Oktober yang tinggi dan juga tidak menentu membuat jam pulang juga tidak menentu.</w:t>
-      </w:r>
-    </w:p>
-    <w:p>
-      <w:pPr>
-        <w:pStyle w:val="Heading1"/>
-      </w:pPr>
-      <w:bookmarkStart w:id="26" w:name="_Toc118060357"/>
-      <w:r>
         <w:t>Penutup</w:t>
       </w:r>
       <w:bookmarkEnd w:id="26"/>
     </w:p>
     <w:p>
       <w:pPr>
+        <w:pStyle w:val="ListParagraph"/>
+        <w:spacing w:after="0" w:line="360" w:lineRule="auto"/>
+        <w:ind w:left="0" w:firstLine="720"/>
+        <w:jc w:val="both"/>
+        <w:rPr>
+          <w:rFonts w:ascii="Times New Roman" w:hAnsi="Times New Roman" w:cs="Times New Roman"/>
+          <w:color w:val="000000" w:themeColor="text1"/>
+          <w:sz w:val="24"/>
+          <w:szCs w:val="24"/>
+        </w:rPr>
+      </w:pPr>
+      <w:r>
+        <w:rPr>
+          <w:rFonts w:ascii="Times New Roman" w:hAnsi="Times New Roman" w:cs="Times New Roman"/>
+          <w:color w:val="000000" w:themeColor="text1"/>
+          <w:sz w:val="24"/>
+          <w:szCs w:val="24"/>
+        </w:rPr>
+        <w:t xml:space="preserve">Sebagai kata penutup dalam penulisan laporan ini, penulis mengucapkan puji syukur atas ke hadirat Allah SWT. Yang telah memberikan rahmat serta hidayah-Nya sehingga dengan penuh kesabaran, ketabahan, dan </w:t>
+      </w:r>
+      <w:proofErr w:type="gramStart"/>
+      <w:r>
+        <w:rPr>
+          <w:rFonts w:ascii="Times New Roman" w:hAnsi="Times New Roman" w:cs="Times New Roman"/>
+          <w:color w:val="000000" w:themeColor="text1"/>
+          <w:sz w:val="24"/>
+          <w:szCs w:val="24"/>
+        </w:rPr>
+        <w:t>jeri</w:t>
+      </w:r>
+      <w:proofErr w:type="gramEnd"/>
+      <w:r>
+        <w:rPr>
+          <w:rFonts w:ascii="Times New Roman" w:hAnsi="Times New Roman" w:cs="Times New Roman"/>
+          <w:color w:val="000000" w:themeColor="text1"/>
+          <w:sz w:val="24"/>
+          <w:szCs w:val="24"/>
+        </w:rPr>
+        <w:t xml:space="preserve"> payah penulis dapat menyelesaikan tugas ini dengan baik. Serta tidak lupa penulis ucapkan terima kasih kepada semua pihak khususnya kepada Guru Pembimbing Bapak/Ibu Guru SMK Merdeka Bandung dan Pembimbing </w:t>
+      </w:r>
+      <w:r>
+        <w:rPr>
+          <w:rFonts w:ascii="Times New Roman" w:hAnsi="Times New Roman" w:cs="Times New Roman"/>
+          <w:color w:val="000000" w:themeColor="text1"/>
+          <w:sz w:val="24"/>
+          <w:szCs w:val="24"/>
+        </w:rPr>
+        <w:t xml:space="preserve">perusahaan </w:t>
+      </w:r>
+      <w:r>
+        <w:rPr>
+          <w:rFonts w:ascii="Times New Roman" w:hAnsi="Times New Roman" w:cs="Times New Roman"/>
+          <w:color w:val="000000" w:themeColor="text1"/>
+          <w:sz w:val="24"/>
+          <w:szCs w:val="24"/>
+        </w:rPr>
+        <w:t>yang telah banyak memberikan</w:t>
+      </w:r>
+      <w:r>
+        <w:rPr>
+          <w:rFonts w:ascii="Times New Roman" w:hAnsi="Times New Roman" w:cs="Times New Roman"/>
+          <w:color w:val="000000" w:themeColor="text1"/>
+          <w:sz w:val="24"/>
+          <w:szCs w:val="24"/>
+        </w:rPr>
+        <w:t xml:space="preserve"> contoh,</w:t>
+      </w:r>
+      <w:r>
+        <w:rPr>
+          <w:rFonts w:ascii="Times New Roman" w:hAnsi="Times New Roman" w:cs="Times New Roman"/>
+          <w:color w:val="000000" w:themeColor="text1"/>
+          <w:sz w:val="24"/>
+          <w:szCs w:val="24"/>
+        </w:rPr>
+        <w:t xml:space="preserve"> ilmu, petunjuk dan bimbingan nya kepada penulis</w:t>
+      </w:r>
+      <w:r>
+        <w:rPr>
+          <w:rFonts w:ascii="Times New Roman" w:hAnsi="Times New Roman" w:cs="Times New Roman"/>
+          <w:color w:val="000000" w:themeColor="text1"/>
+          <w:sz w:val="24"/>
+          <w:szCs w:val="24"/>
+        </w:rPr>
+        <w:tab/>
+        <w:t>Semoga apa yang telah penulis paparkan dalam tugas akhir ini dapat bermanfaat bagi diri penulis dan pembaca pada umumnya. Dalam pembuatan karya tulis ini, penulis menyadari bahwa ada banyak sekali kekurangan-kekurangan, yang dikarenakan masih dalam tahap pembelajaran, maka dari itu penulis memohon kepada semua pihak yang bersangkutan untuk memakluminya. Bila ada sedikit kebenaran dalam tugas akhir ini semata-mata itu hanyalah datang dari Allah SWT.</w:t>
+      </w:r>
+    </w:p>
+    <w:p>
+      <w:pPr>
+        <w:pStyle w:val="ListParagraph"/>
+        <w:spacing w:after="0" w:line="360" w:lineRule="auto"/>
+        <w:ind w:left="0" w:firstLine="720"/>
+        <w:jc w:val="both"/>
+        <w:rPr>
+          <w:rFonts w:ascii="Times New Roman" w:hAnsi="Times New Roman" w:cs="Times New Roman"/>
+          <w:color w:val="000000" w:themeColor="text1"/>
+          <w:sz w:val="24"/>
+          <w:szCs w:val="24"/>
+        </w:rPr>
+      </w:pPr>
+    </w:p>
+    <w:p>
+      <w:pPr>
         <w:pStyle w:val="Heading2"/>
-      </w:pPr>
-      <w:bookmarkStart w:id="27" w:name="_Toc118060358"/>
+        <w:jc w:val="both"/>
+      </w:pPr>
+      <w:bookmarkStart w:id="27" w:name="_Toc118118847"/>
       <w:r>
         <w:t>Kesimpulan</w:t>
       </w:r>
@@ -7538,10 +8480,20 @@
     </w:p>
     <w:p>
       <w:pPr>
+        <w:jc w:val="both"/>
+        <w:rPr>
+          <w:lang w:val="id-ID"/>
+        </w:rPr>
+      </w:pPr>
+    </w:p>
+    <w:p>
+      <w:pPr>
         <w:pStyle w:val="Heading2"/>
-      </w:pPr>
-      <w:bookmarkStart w:id="28" w:name="_Toc118060359"/>
-      <w:r>
+        <w:jc w:val="both"/>
+      </w:pPr>
+      <w:bookmarkStart w:id="28" w:name="_Toc118118848"/>
+      <w:r>
+        <w:lastRenderedPageBreak/>
         <w:t>Saran</w:t>
       </w:r>
       <w:bookmarkEnd w:id="28"/>
@@ -7558,7 +8510,19 @@
         <w:rPr>
           <w:lang w:val="id-ID"/>
         </w:rPr>
-        <w:t>Dari hasil selama saya melakukan kegiatan PRAKERIN, saya memberikan saran agar PRAKERIN dapat dilaksanakan dengan lancar kedepannya serta saya berharap :</w:t>
+        <w:t>Dari hasil selama saya melakukan kegiatan PRAKERIN, saya memberikan saran agar PRAKERIN dapat dilaksanakan dengan lancar</w:t>
+      </w:r>
+      <w:r>
+        <w:rPr>
+          <w:lang w:val="id-ID"/>
+        </w:rPr>
+        <w:t xml:space="preserve"> kedepannya serta saya berharap</w:t>
+      </w:r>
+      <w:r>
+        <w:rPr>
+          <w:lang w:val="id-ID"/>
+        </w:rPr>
+        <w:t>:</w:t>
       </w:r>
     </w:p>
     <w:p>
@@ -7585,7 +8549,6 @@
           <w:szCs w:val="24"/>
           <w:lang w:val="id-ID"/>
         </w:rPr>
-        <w:lastRenderedPageBreak/>
         <w:t>Kepada Pihak Sekolah diharapkan mempertahankan dan meningkatkan hubungan kerjasama dengan berbagai pihak dunia usaha/industri..</w:t>
       </w:r>
     </w:p>
@@ -7600,8 +8563,10 @@
         <w:jc w:val="both"/>
         <w:rPr>
           <w:rFonts w:ascii="Times New Roman" w:hAnsi="Times New Roman" w:cs="Times New Roman"/>
-          <w:sz w:val="24"/>
-          <w:szCs w:val="24"/>
+          <w:b/>
+          <w:sz w:val="24"/>
+          <w:szCs w:val="24"/>
+          <w:lang w:val="id-ID"/>
         </w:rPr>
       </w:pPr>
       <w:r>
@@ -7611,7 +8576,7 @@
           <w:szCs w:val="24"/>
           <w:lang w:val="id-ID"/>
         </w:rPr>
-        <w:t xml:space="preserve">Saran Saya Adalah dimana pun kita melaksanakan Praktek Kerja Lapangan mau itu dikantor atau pabrik dan mau itu sesuai dengan keahlian ataupun tidak sesuai sebaiknya kita jalanin saja dan jangan sampai meminta untuk pindah tempat PKL. </w:t>
+        <w:t xml:space="preserve">Saya juga ingin memberikan saran pada pihak perusahaan terutama di </w:t>
       </w:r>
       <w:r>
         <w:rPr>
@@ -7619,7 +8584,33 @@
           <w:sz w:val="24"/>
           <w:szCs w:val="24"/>
         </w:rPr>
-        <w:t>Karena Ilmu bisa dicari dimana saja.</w:t>
+        <w:t xml:space="preserve">PT.Someah Kreatif Nusantara </w:t>
+      </w:r>
+      <w:r>
+        <w:rPr>
+          <w:rFonts w:ascii="Times New Roman" w:hAnsi="Times New Roman" w:cs="Times New Roman"/>
+          <w:sz w:val="24"/>
+          <w:szCs w:val="24"/>
+          <w:lang w:val="id-ID"/>
+        </w:rPr>
+        <w:t>agar</w:t>
+      </w:r>
+      <w:r>
+        <w:rPr>
+          <w:rFonts w:ascii="Times New Roman" w:hAnsi="Times New Roman" w:cs="Times New Roman"/>
+          <w:sz w:val="24"/>
+          <w:szCs w:val="24"/>
+        </w:rPr>
+        <w:t xml:space="preserve"> lebih banyak memberi dan menanyakan tugas kepada siswa PKL untuk progres pekerjaan yang lebih efektif dan efisien serta lebih terarah</w:t>
+      </w:r>
+      <w:r>
+        <w:rPr>
+          <w:rFonts w:ascii="Times New Roman" w:hAnsi="Times New Roman" w:cs="Times New Roman"/>
+          <w:sz w:val="24"/>
+          <w:szCs w:val="24"/>
+          <w:lang w:val="id-ID"/>
+        </w:rPr>
+        <w:t>.</w:t>
       </w:r>
     </w:p>
     <w:p>
@@ -7629,131 +8620,34 @@
       <w:r>
         <w:t xml:space="preserve">Mungkin itu yang bisa saya sampaikan kepada Pihak Sekolah Menengah Kejuruan Merdeka </w:t>
       </w:r>
-    </w:p>
-    <w:p>
-      <w:pPr>
-        <w:jc w:val="both"/>
-        <w:rPr>
-          <w:lang w:val="id-ID"/>
-        </w:rPr>
-      </w:pPr>
-      <w:r>
-        <w:t>Mohon maaf apabila ada salah ataupun tuliskata</w:t>
-      </w:r>
-    </w:p>
-    <w:p>
-      <w:pPr>
-        <w:pStyle w:val="Heading2"/>
+      <w:r>
+        <w:t>dan Pihak perusahaan PT.Someah Kreatif Nusantara</w:t>
+      </w:r>
+    </w:p>
+    <w:p>
+      <w:pPr>
+        <w:jc w:val="both"/>
+      </w:pPr>
+      <w:r>
+        <w:rPr>
+          <w:rFonts w:cs="Times New Roman"/>
+          <w:color w:val="000000" w:themeColor="text1"/>
+          <w:szCs w:val="24"/>
+        </w:rPr>
+        <w:t xml:space="preserve">            Demikian penulisan karya tulis ini saya buat, kurang lebihnya saya mohon maaf, Wassalamu’alaikum wr.wb</w:t>
+      </w:r>
+    </w:p>
+    <w:p>
+      <w:pPr>
+        <w:jc w:val="both"/>
         <w:rPr>
           <w:lang w:val="en-US"/>
         </w:rPr>
       </w:pPr>
-      <w:bookmarkStart w:id="29" w:name="_Toc118060360"/>
-      <w:r>
-        <w:rPr>
-          <w:lang w:val="en-US"/>
-        </w:rPr>
-        <w:t>Penu</w:t>
-      </w:r>
-      <w:r>
-        <w:rPr>
-          <w:lang w:val="en-US"/>
-        </w:rPr>
-        <w:t>t</w:t>
-      </w:r>
-      <w:r>
-        <w:rPr>
-          <w:lang w:val="en-US"/>
-        </w:rPr>
-        <w:t>up</w:t>
-      </w:r>
-      <w:bookmarkEnd w:id="29"/>
-    </w:p>
-    <w:p>
-      <w:pPr>
-        <w:pStyle w:val="ListParagraph"/>
-        <w:spacing w:after="0" w:line="360" w:lineRule="auto"/>
-        <w:ind w:left="0" w:firstLine="720"/>
-        <w:jc w:val="both"/>
-        <w:rPr>
-          <w:rFonts w:ascii="Times New Roman" w:hAnsi="Times New Roman" w:cs="Times New Roman"/>
-          <w:color w:val="000000" w:themeColor="text1"/>
-          <w:sz w:val="24"/>
-          <w:szCs w:val="24"/>
-        </w:rPr>
-      </w:pPr>
-      <w:r>
-        <w:rPr>
-          <w:rFonts w:ascii="Times New Roman" w:hAnsi="Times New Roman" w:cs="Times New Roman"/>
-          <w:color w:val="000000" w:themeColor="text1"/>
-          <w:sz w:val="24"/>
-          <w:szCs w:val="24"/>
-        </w:rPr>
-        <w:t xml:space="preserve">Sebagai kata penutup dalam penulisan laporan ini, penulis mengucapkan puji syukur atas ke hadirat Allah SWT. Yang telah memberikan rahmat serta hidayah-Nya sehingga dengan penuh kesabaran, ketabahan, dan </w:t>
-      </w:r>
-      <w:proofErr w:type="gramStart"/>
-      <w:r>
-        <w:rPr>
-          <w:rFonts w:ascii="Times New Roman" w:hAnsi="Times New Roman" w:cs="Times New Roman"/>
-          <w:color w:val="000000" w:themeColor="text1"/>
-          <w:sz w:val="24"/>
-          <w:szCs w:val="24"/>
-        </w:rPr>
-        <w:t>jeri</w:t>
-      </w:r>
-      <w:proofErr w:type="gramEnd"/>
-      <w:r>
-        <w:rPr>
-          <w:rFonts w:ascii="Times New Roman" w:hAnsi="Times New Roman" w:cs="Times New Roman"/>
-          <w:color w:val="000000" w:themeColor="text1"/>
-          <w:sz w:val="24"/>
-          <w:szCs w:val="24"/>
-        </w:rPr>
-        <w:t xml:space="preserve"> payah penulis dapat menyelesaikan tugas ini dengan baik. Serta tidak lupa penulis ucapkan terima kasih kepada semua pihak khususnya kepada Guru Pembimbing Bapak/Ibu Guru SMK Merdeka Bandung dan Pembimbing SOMEAH yang telah banyak memberikan ilmu, petunjuk dan bimbingan nya kepada penulis</w:t>
-      </w:r>
-      <w:r>
-        <w:rPr>
-          <w:rFonts w:ascii="Times New Roman" w:hAnsi="Times New Roman" w:cs="Times New Roman"/>
-          <w:color w:val="000000" w:themeColor="text1"/>
-          <w:sz w:val="24"/>
-          <w:szCs w:val="24"/>
-        </w:rPr>
-        <w:tab/>
-        <w:t>Semoga apa yang telah penulis paparkan dalam tugas akhir ini dapat bermanfaat bagi diri penulis dan pembaca pada umumnya. Dalam pembuatan karya tulis ini, penulis menyadari bahwa ada banyak sekali kekurangan-kekurangan, yang dikarenakan masih dalam tahap pembelajaran, maka dari itu penulis memohon kepada semua pihak yang bersangkutan untuk memakluminya. Bila ada sedikit kebenaran dalam tugas akhir ini semata-mata itu hanyalah datang dari Allah SWT.</w:t>
-      </w:r>
-    </w:p>
-    <w:p>
-      <w:pPr>
-        <w:pStyle w:val="ListParagraph"/>
-        <w:spacing w:after="0" w:line="360" w:lineRule="auto"/>
-        <w:ind w:left="0"/>
-        <w:jc w:val="both"/>
-        <w:rPr>
-          <w:rFonts w:ascii="Times New Roman" w:hAnsi="Times New Roman" w:cs="Times New Roman"/>
-          <w:color w:val="000000" w:themeColor="text1"/>
-          <w:sz w:val="24"/>
-          <w:szCs w:val="24"/>
-        </w:rPr>
-      </w:pPr>
-      <w:r>
-        <w:rPr>
-          <w:rFonts w:ascii="Times New Roman" w:hAnsi="Times New Roman" w:cs="Times New Roman"/>
-          <w:color w:val="000000" w:themeColor="text1"/>
-          <w:sz w:val="24"/>
-          <w:szCs w:val="24"/>
-        </w:rPr>
-        <w:t xml:space="preserve">            Demikian penulisan karya tulis ini saya buat, kurang lebihnya saya mohon maaf, Wassalamu’alaikum wr.wb</w:t>
-      </w:r>
-    </w:p>
-    <w:p>
-      <w:pPr>
-        <w:rPr>
-          <w:lang w:val="en-US"/>
-        </w:rPr>
-      </w:pPr>
-    </w:p>
-    <w:p>
-      <w:pPr>
+    </w:p>
+    <w:p>
+      <w:pPr>
+        <w:jc w:val="both"/>
         <w:rPr>
           <w:rFonts w:cs="Times New Roman"/>
           <w:color w:val="000000" w:themeColor="text1"/>
@@ -7767,6 +8661,7 @@
         <w:tabs>
           <w:tab w:val="left" w:pos="5040"/>
         </w:tabs>
+        <w:jc w:val="both"/>
         <w:rPr>
           <w:rFonts w:cs="Times New Roman"/>
           <w:color w:val="000000" w:themeColor="text1"/>
@@ -7798,12 +8693,13 @@
         <w:tabs>
           <w:tab w:val="left" w:pos="5040"/>
         </w:tabs>
+        <w:jc w:val="both"/>
         <w:rPr>
           <w:lang w:val="en-US"/>
         </w:rPr>
         <w:sectPr>
           <w:pgSz w:w="11906" w:h="16838"/>
-          <w:pgMar w:top="2268" w:right="1701" w:bottom="1701" w:left="2268" w:header="706" w:footer="706" w:gutter="0"/>
+          <w:pgMar w:top="2268" w:right="2268" w:bottom="1701" w:left="2268" w:header="706" w:footer="706" w:gutter="0"/>
           <w:pgNumType w:start="1"/>
           <w:cols w:space="720"/>
         </w:sectPr>
@@ -7812,6 +8708,7 @@
     <w:p>
       <w:pPr>
         <w:pStyle w:val="Subtitle"/>
+        <w:jc w:val="both"/>
         <w:rPr>
           <w:rStyle w:val="BookTitle"/>
           <w:i w:val="0"/>
@@ -7819,15 +8716,44 @@
         </w:rPr>
       </w:pPr>
     </w:p>
-    <w:p/>
-    <w:p/>
-    <w:p/>
-    <w:p/>
-    <w:p/>
-    <w:p/>
-    <w:p/>
-    <w:p>
-      <w:pPr>
+    <w:p>
+      <w:pPr>
+        <w:jc w:val="both"/>
+      </w:pPr>
+    </w:p>
+    <w:p>
+      <w:pPr>
+        <w:jc w:val="both"/>
+      </w:pPr>
+    </w:p>
+    <w:p>
+      <w:pPr>
+        <w:jc w:val="both"/>
+      </w:pPr>
+    </w:p>
+    <w:p>
+      <w:pPr>
+        <w:jc w:val="both"/>
+      </w:pPr>
+    </w:p>
+    <w:p>
+      <w:pPr>
+        <w:jc w:val="both"/>
+      </w:pPr>
+    </w:p>
+    <w:p>
+      <w:pPr>
+        <w:jc w:val="both"/>
+      </w:pPr>
+    </w:p>
+    <w:p>
+      <w:pPr>
+        <w:jc w:val="both"/>
+      </w:pPr>
+    </w:p>
+    <w:p>
+      <w:pPr>
+        <w:jc w:val="both"/>
         <w:rPr>
           <w:sz w:val="56"/>
           <w:szCs w:val="56"/>
@@ -7879,17 +8805,12 @@
     </w:p>
     <w:p>
       <w:pPr>
-        <w:jc w:val="center"/>
-        <w:rPr>
-          <w:sz w:val="22"/>
-        </w:rPr>
-      </w:pPr>
-      <w:r>
-        <w:rPr>
-          <w:b/>
+        <w:pStyle w:val="Subtitle"/>
+        <w:jc w:val="both"/>
+      </w:pPr>
+      <w:r>
+        <w:rPr>
           <w:noProof/>
-          <w:sz w:val="28"/>
-          <w:szCs w:val="28"/>
           <w:lang w:val="en-US"/>
         </w:rPr>
         <w:drawing>
@@ -7910,7 +8831,7 @@
                     </pic:cNvPicPr>
                   </pic:nvPicPr>
                   <pic:blipFill>
-                    <a:blip r:embed="rId19">
+                    <a:blip r:embed="rId28">
                       <a:extLst>
                         <a:ext uri="{28A0092B-C50C-407E-A947-70E740481C1C}">
                           <a14:useLocalDpi xmlns:a14="http://schemas.microsoft.com/office/drawing/2010/main" val="0"/>
@@ -7962,19 +8883,16 @@
     </w:p>
     <w:p>
       <w:pPr>
-        <w:jc w:val="center"/>
-        <w:rPr>
-          <w:b/>
+        <w:pStyle w:val="Subtitle"/>
+        <w:jc w:val="both"/>
+        <w:rPr>
           <w:noProof/>
-          <w:sz w:val="28"/>
           <w:lang w:val="en-US"/>
         </w:rPr>
       </w:pPr>
       <w:r>
         <w:rPr>
-          <w:b/>
           <w:noProof/>
-          <w:sz w:val="28"/>
           <w:lang w:val="en-US"/>
         </w:rPr>
         <w:drawing>
@@ -7995,7 +8913,7 @@
                     </pic:cNvPicPr>
                   </pic:nvPicPr>
                   <pic:blipFill>
-                    <a:blip r:embed="rId20">
+                    <a:blip r:embed="rId29">
                       <a:extLst>
                         <a:ext uri="{28A0092B-C50C-407E-A947-70E740481C1C}">
                           <a14:useLocalDpi xmlns:a14="http://schemas.microsoft.com/office/drawing/2010/main" val="0"/>
@@ -8029,6 +8947,7 @@
     </w:p>
     <w:p>
       <w:pPr>
+        <w:jc w:val="both"/>
         <w:rPr>
           <w:b/>
           <w:noProof/>
@@ -8050,12 +8969,13 @@
           <w:noProof/>
           <w:lang w:val="en-US"/>
         </w:rPr>
+        <w:lastRenderedPageBreak/>
         <w:t>JURNAL</w:t>
       </w:r>
     </w:p>
     <w:p>
       <w:pPr>
-        <w:jc w:val="center"/>
+        <w:jc w:val="both"/>
         <w:rPr>
           <w:sz w:val="56"/>
           <w:szCs w:val="56"/>
@@ -8063,9 +8983,9 @@
       </w:pPr>
     </w:p>
     <w:sectPr>
-      <w:footerReference w:type="default" r:id="rId21"/>
+      <w:footerReference w:type="default" r:id="rId30"/>
       <w:pgSz w:w="11906" w:h="16838"/>
-      <w:pgMar w:top="2268" w:right="1701" w:bottom="2268" w:left="1701" w:header="708" w:footer="708" w:gutter="0"/>
+      <w:pgMar w:top="2268" w:right="2268" w:bottom="1701" w:left="2268" w:header="708" w:footer="708" w:gutter="0"/>
       <w:cols w:space="708"/>
       <w:docGrid w:linePitch="360"/>
     </w:sectPr>
@@ -8132,7 +9052,7 @@
           <w:rPr>
             <w:noProof/>
           </w:rPr>
-          <w:t>11</w:t>
+          <w:t>9</w:t>
         </w:r>
         <w:r>
           <w:rPr>
@@ -8533,6 +9453,92 @@
     </w:lvl>
   </w:abstractNum>
   <w:abstractNum w:abstractNumId="3" w15:restartNumberingAfterBreak="0">
+    <w:nsid w:val="12DF1965"/>
+    <w:multiLevelType w:val="hybridMultilevel"/>
+    <w:tmpl w:val="A508C220"/>
+    <w:lvl w:ilvl="0" w:tplc="3E0A4EF0">
+      <w:start w:val="1"/>
+      <w:numFmt w:val="decimal"/>
+      <w:lvlText w:val="%1."/>
+      <w:lvlJc w:val="left"/>
+      <w:pPr>
+        <w:ind w:left="720" w:hanging="360"/>
+      </w:pPr>
+    </w:lvl>
+    <w:lvl w:ilvl="1" w:tplc="38090019">
+      <w:start w:val="1"/>
+      <w:numFmt w:val="lowerLetter"/>
+      <w:lvlText w:val="%2."/>
+      <w:lvlJc w:val="left"/>
+      <w:pPr>
+        <w:ind w:left="1440" w:hanging="360"/>
+      </w:pPr>
+    </w:lvl>
+    <w:lvl w:ilvl="2" w:tplc="3809001B">
+      <w:start w:val="1"/>
+      <w:numFmt w:val="lowerRoman"/>
+      <w:lvlText w:val="%3."/>
+      <w:lvlJc w:val="right"/>
+      <w:pPr>
+        <w:ind w:left="2160" w:hanging="180"/>
+      </w:pPr>
+    </w:lvl>
+    <w:lvl w:ilvl="3" w:tplc="3809000F">
+      <w:start w:val="1"/>
+      <w:numFmt w:val="decimal"/>
+      <w:lvlText w:val="%4."/>
+      <w:lvlJc w:val="left"/>
+      <w:pPr>
+        <w:ind w:left="2880" w:hanging="360"/>
+      </w:pPr>
+    </w:lvl>
+    <w:lvl w:ilvl="4" w:tplc="38090019">
+      <w:start w:val="1"/>
+      <w:numFmt w:val="lowerLetter"/>
+      <w:lvlText w:val="%5."/>
+      <w:lvlJc w:val="left"/>
+      <w:pPr>
+        <w:ind w:left="3600" w:hanging="360"/>
+      </w:pPr>
+    </w:lvl>
+    <w:lvl w:ilvl="5" w:tplc="3809001B">
+      <w:start w:val="1"/>
+      <w:numFmt w:val="lowerRoman"/>
+      <w:lvlText w:val="%6."/>
+      <w:lvlJc w:val="right"/>
+      <w:pPr>
+        <w:ind w:left="4320" w:hanging="180"/>
+      </w:pPr>
+    </w:lvl>
+    <w:lvl w:ilvl="6" w:tplc="3809000F">
+      <w:start w:val="1"/>
+      <w:numFmt w:val="decimal"/>
+      <w:lvlText w:val="%7."/>
+      <w:lvlJc w:val="left"/>
+      <w:pPr>
+        <w:ind w:left="5040" w:hanging="360"/>
+      </w:pPr>
+    </w:lvl>
+    <w:lvl w:ilvl="7" w:tplc="38090019">
+      <w:start w:val="1"/>
+      <w:numFmt w:val="lowerLetter"/>
+      <w:lvlText w:val="%8."/>
+      <w:lvlJc w:val="left"/>
+      <w:pPr>
+        <w:ind w:left="5760" w:hanging="360"/>
+      </w:pPr>
+    </w:lvl>
+    <w:lvl w:ilvl="8" w:tplc="3809001B">
+      <w:start w:val="1"/>
+      <w:numFmt w:val="lowerRoman"/>
+      <w:lvlText w:val="%9."/>
+      <w:lvlJc w:val="right"/>
+      <w:pPr>
+        <w:ind w:left="6480" w:hanging="180"/>
+      </w:pPr>
+    </w:lvl>
+  </w:abstractNum>
+  <w:abstractNum w:abstractNumId="4" w15:restartNumberingAfterBreak="0">
     <w:nsid w:val="1DFA2C6D"/>
     <w:multiLevelType w:val="hybridMultilevel"/>
     <w:tmpl w:val="F68AC9FA"/>
@@ -8623,7 +9629,7 @@
       </w:pPr>
     </w:lvl>
   </w:abstractNum>
-  <w:abstractNum w:abstractNumId="4" w15:restartNumberingAfterBreak="0">
+  <w:abstractNum w:abstractNumId="5" w15:restartNumberingAfterBreak="0">
     <w:nsid w:val="25C7761F"/>
     <w:multiLevelType w:val="hybridMultilevel"/>
     <w:tmpl w:val="CA2C76AC"/>
@@ -8709,7 +9715,7 @@
       </w:pPr>
     </w:lvl>
   </w:abstractNum>
-  <w:abstractNum w:abstractNumId="5" w15:restartNumberingAfterBreak="0">
+  <w:abstractNum w:abstractNumId="6" w15:restartNumberingAfterBreak="0">
     <w:nsid w:val="3EF210BA"/>
     <w:multiLevelType w:val="hybridMultilevel"/>
     <w:tmpl w:val="BA26F344"/>
@@ -8796,7 +9802,7 @@
       </w:pPr>
     </w:lvl>
   </w:abstractNum>
-  <w:abstractNum w:abstractNumId="6" w15:restartNumberingAfterBreak="0">
+  <w:abstractNum w:abstractNumId="7" w15:restartNumberingAfterBreak="0">
     <w:nsid w:val="4DE05C32"/>
     <w:multiLevelType w:val="hybridMultilevel"/>
     <w:tmpl w:val="8ADC8CE2"/>
@@ -8883,7 +9889,7 @@
       </w:pPr>
     </w:lvl>
   </w:abstractNum>
-  <w:abstractNum w:abstractNumId="7" w15:restartNumberingAfterBreak="0">
+  <w:abstractNum w:abstractNumId="8" w15:restartNumberingAfterBreak="0">
     <w:nsid w:val="4EC6349A"/>
     <w:multiLevelType w:val="hybridMultilevel"/>
     <w:tmpl w:val="4628B94E"/>
@@ -8996,7 +10002,7 @@
       </w:rPr>
     </w:lvl>
   </w:abstractNum>
-  <w:abstractNum w:abstractNumId="8" w15:restartNumberingAfterBreak="0">
+  <w:abstractNum w:abstractNumId="9" w15:restartNumberingAfterBreak="0">
     <w:nsid w:val="55D17CE1"/>
     <w:multiLevelType w:val="hybridMultilevel"/>
     <w:tmpl w:val="EA30C894"/>
@@ -9088,7 +10094,7 @@
       </w:pPr>
     </w:lvl>
   </w:abstractNum>
-  <w:abstractNum w:abstractNumId="9" w15:restartNumberingAfterBreak="0">
+  <w:abstractNum w:abstractNumId="10" w15:restartNumberingAfterBreak="0">
     <w:nsid w:val="5AB0617A"/>
     <w:multiLevelType w:val="multilevel"/>
     <w:tmpl w:val="853E4486"/>
@@ -9201,7 +10207,7 @@
       </w:rPr>
     </w:lvl>
   </w:abstractNum>
-  <w:abstractNum w:abstractNumId="10" w15:restartNumberingAfterBreak="0">
+  <w:abstractNum w:abstractNumId="11" w15:restartNumberingAfterBreak="0">
     <w:nsid w:val="5B837F39"/>
     <w:multiLevelType w:val="hybridMultilevel"/>
     <w:tmpl w:val="9E4A1250"/>
@@ -9314,10 +10320,10 @@
       </w:rPr>
     </w:lvl>
   </w:abstractNum>
-  <w:abstractNum w:abstractNumId="11" w15:restartNumberingAfterBreak="0">
+  <w:abstractNum w:abstractNumId="12" w15:restartNumberingAfterBreak="0">
     <w:nsid w:val="5CC37D4D"/>
     <w:multiLevelType w:val="hybridMultilevel"/>
-    <w:tmpl w:val="F2A8ADFA"/>
+    <w:tmpl w:val="F8B4A406"/>
     <w:lvl w:ilvl="0" w:tplc="04090001">
       <w:start w:val="1"/>
       <w:numFmt w:val="bullet"/>
@@ -9427,7 +10433,7 @@
       </w:rPr>
     </w:lvl>
   </w:abstractNum>
-  <w:abstractNum w:abstractNumId="12" w15:restartNumberingAfterBreak="0">
+  <w:abstractNum w:abstractNumId="13" w15:restartNumberingAfterBreak="0">
     <w:nsid w:val="61C80E3D"/>
     <w:multiLevelType w:val="hybridMultilevel"/>
     <w:tmpl w:val="D66C761E"/>
@@ -9517,7 +10523,7 @@
       </w:pPr>
     </w:lvl>
   </w:abstractNum>
-  <w:abstractNum w:abstractNumId="13" w15:restartNumberingAfterBreak="0">
+  <w:abstractNum w:abstractNumId="14" w15:restartNumberingAfterBreak="0">
     <w:nsid w:val="6377227B"/>
     <w:multiLevelType w:val="hybridMultilevel"/>
     <w:tmpl w:val="8AF8AC44"/>
@@ -9603,7 +10609,7 @@
       </w:pPr>
     </w:lvl>
   </w:abstractNum>
-  <w:abstractNum w:abstractNumId="14" w15:restartNumberingAfterBreak="0">
+  <w:abstractNum w:abstractNumId="15" w15:restartNumberingAfterBreak="0">
     <w:nsid w:val="68E574DA"/>
     <w:multiLevelType w:val="multilevel"/>
     <w:tmpl w:val="27042448"/>
@@ -9743,7 +10749,7 @@
       </w:rPr>
     </w:lvl>
   </w:abstractNum>
-  <w:abstractNum w:abstractNumId="15" w15:restartNumberingAfterBreak="0">
+  <w:abstractNum w:abstractNumId="16" w15:restartNumberingAfterBreak="0">
     <w:nsid w:val="69EF3C08"/>
     <w:multiLevelType w:val="multilevel"/>
     <w:tmpl w:val="514A1126"/>
@@ -9911,7 +10917,7 @@
       </w:rPr>
     </w:lvl>
   </w:abstractNum>
-  <w:abstractNum w:abstractNumId="16" w15:restartNumberingAfterBreak="0">
+  <w:abstractNum w:abstractNumId="17" w15:restartNumberingAfterBreak="0">
     <w:nsid w:val="6A921E3C"/>
     <w:multiLevelType w:val="hybridMultilevel"/>
     <w:tmpl w:val="969C8154"/>
@@ -10000,7 +11006,7 @@
       </w:pPr>
     </w:lvl>
   </w:abstractNum>
-  <w:abstractNum w:abstractNumId="17" w15:restartNumberingAfterBreak="0">
+  <w:abstractNum w:abstractNumId="18" w15:restartNumberingAfterBreak="0">
     <w:nsid w:val="71FB79D6"/>
     <w:multiLevelType w:val="hybridMultilevel"/>
     <w:tmpl w:val="5A4A373E"/>
@@ -10086,7 +11092,7 @@
       </w:pPr>
     </w:lvl>
   </w:abstractNum>
-  <w:abstractNum w:abstractNumId="18" w15:restartNumberingAfterBreak="0">
+  <w:abstractNum w:abstractNumId="19" w15:restartNumberingAfterBreak="0">
     <w:nsid w:val="738C1267"/>
     <w:multiLevelType w:val="multilevel"/>
     <w:tmpl w:val="578ACEA0"/>
@@ -10175,7 +11181,7 @@
       </w:pPr>
     </w:lvl>
   </w:abstractNum>
-  <w:abstractNum w:abstractNumId="19" w15:restartNumberingAfterBreak="0">
+  <w:abstractNum w:abstractNumId="20" w15:restartNumberingAfterBreak="0">
     <w:nsid w:val="7B20450D"/>
     <w:multiLevelType w:val="multilevel"/>
     <w:tmpl w:val="773A4DE0"/>
@@ -10289,10 +11295,10 @@
     </w:lvl>
   </w:abstractNum>
   <w:num w:numId="1">
-    <w:abstractNumId w:val="15"/>
+    <w:abstractNumId w:val="16"/>
   </w:num>
   <w:num w:numId="2">
-    <w:abstractNumId w:val="16"/>
+    <w:abstractNumId w:val="17"/>
     <w:lvlOverride w:ilvl="0">
       <w:startOverride w:val="1"/>
     </w:lvlOverride>
@@ -10322,7 +11328,7 @@
     </w:lvlOverride>
   </w:num>
   <w:num w:numId="3">
-    <w:abstractNumId w:val="3"/>
+    <w:abstractNumId w:val="4"/>
     <w:lvlOverride w:ilvl="0">
       <w:startOverride w:val="1"/>
     </w:lvlOverride>
@@ -10352,61 +11358,91 @@
     </w:lvlOverride>
   </w:num>
   <w:num w:numId="4">
-    <w:abstractNumId w:val="3"/>
+    <w:abstractNumId w:val="4"/>
   </w:num>
   <w:num w:numId="5">
-    <w:abstractNumId w:val="7"/>
+    <w:abstractNumId w:val="8"/>
   </w:num>
   <w:num w:numId="6">
-    <w:abstractNumId w:val="18"/>
+    <w:abstractNumId w:val="19"/>
   </w:num>
   <w:num w:numId="7">
-    <w:abstractNumId w:val="12"/>
+    <w:abstractNumId w:val="13"/>
   </w:num>
   <w:num w:numId="8">
-    <w:abstractNumId w:val="4"/>
+    <w:abstractNumId w:val="5"/>
   </w:num>
   <w:num w:numId="9">
     <w:abstractNumId w:val="1"/>
   </w:num>
   <w:num w:numId="10">
-    <w:abstractNumId w:val="10"/>
+    <w:abstractNumId w:val="11"/>
   </w:num>
   <w:num w:numId="11">
-    <w:abstractNumId w:val="17"/>
+    <w:abstractNumId w:val="18"/>
   </w:num>
   <w:num w:numId="12">
-    <w:abstractNumId w:val="13"/>
+    <w:abstractNumId w:val="14"/>
   </w:num>
   <w:num w:numId="13">
-    <w:abstractNumId w:val="9"/>
+    <w:abstractNumId w:val="10"/>
   </w:num>
   <w:num w:numId="14">
     <w:abstractNumId w:val="0"/>
   </w:num>
   <w:num w:numId="15">
-    <w:abstractNumId w:val="19"/>
+    <w:abstractNumId w:val="20"/>
   </w:num>
   <w:num w:numId="16">
-    <w:abstractNumId w:val="16"/>
+    <w:abstractNumId w:val="17"/>
   </w:num>
   <w:num w:numId="17">
-    <w:abstractNumId w:val="8"/>
+    <w:abstractNumId w:val="9"/>
   </w:num>
   <w:num w:numId="18">
     <w:abstractNumId w:val="2"/>
   </w:num>
   <w:num w:numId="19">
-    <w:abstractNumId w:val="5"/>
+    <w:abstractNumId w:val="6"/>
   </w:num>
   <w:num w:numId="20">
-    <w:abstractNumId w:val="14"/>
+    <w:abstractNumId w:val="15"/>
   </w:num>
   <w:num w:numId="21">
-    <w:abstractNumId w:val="6"/>
+    <w:abstractNumId w:val="7"/>
   </w:num>
   <w:num w:numId="22">
-    <w:abstractNumId w:val="11"/>
+    <w:abstractNumId w:val="12"/>
+  </w:num>
+  <w:num w:numId="23">
+    <w:abstractNumId w:val="3"/>
+    <w:lvlOverride w:ilvl="0">
+      <w:startOverride w:val="1"/>
+    </w:lvlOverride>
+    <w:lvlOverride w:ilvl="1">
+      <w:startOverride w:val="1"/>
+    </w:lvlOverride>
+    <w:lvlOverride w:ilvl="2">
+      <w:startOverride w:val="1"/>
+    </w:lvlOverride>
+    <w:lvlOverride w:ilvl="3">
+      <w:startOverride w:val="1"/>
+    </w:lvlOverride>
+    <w:lvlOverride w:ilvl="4">
+      <w:startOverride w:val="1"/>
+    </w:lvlOverride>
+    <w:lvlOverride w:ilvl="5">
+      <w:startOverride w:val="1"/>
+    </w:lvlOverride>
+    <w:lvlOverride w:ilvl="6">
+      <w:startOverride w:val="1"/>
+    </w:lvlOverride>
+    <w:lvlOverride w:ilvl="7">
+      <w:startOverride w:val="1"/>
+    </w:lvlOverride>
+    <w:lvlOverride w:ilvl="8">
+      <w:startOverride w:val="1"/>
+    </w:lvlOverride>
   </w:num>
   <w:numIdMacAtCleanup w:val="14"/>
 </w:numbering>
@@ -11835,7 +12871,7 @@
 </file>
 
 <file path=customXml/itemProps1.xml><?xml version="1.0" encoding="utf-8"?>
-<ds:datastoreItem xmlns:ds="http://schemas.openxmlformats.org/officeDocument/2006/customXml" ds:itemID="{52B1EA96-F2AD-42BF-9522-B2244BEDFA5A}">
+<ds:datastoreItem xmlns:ds="http://schemas.openxmlformats.org/officeDocument/2006/customXml" ds:itemID="{1D5AC226-8E5B-47E4-B2E3-23722C11466E}">
   <ds:schemaRefs>
     <ds:schemaRef ds:uri="http://schemas.openxmlformats.org/officeDocument/2006/bibliography"/>
   </ds:schemaRefs>
